--- a/Segtree/세그먼트_트리.docx
+++ b/Segtree/세그먼트_트리.docx
@@ -157,7 +157,7 @@
           </mc:Choice>
           <mc:Fallback>
             <w:pict>
-              <v:rect w14:anchorId="34E43642" id="직사각형 4" o:spid="_x0000_s1026" style="position:absolute;left:0;text-align:left;margin-left:0;margin-top:1.25pt;width:340.15pt;height:232.8pt;z-index:251660288;visibility:visible;mso-wrap-style:square;mso-width-percent:0;mso-height-percent:0;mso-wrap-distance-left:9pt;mso-wrap-distance-top:0;mso-wrap-distance-right:9pt;mso-wrap-distance-bottom:0;mso-position-horizontal:center;mso-position-horizontal-relative:margin;mso-position-vertical:absolute;mso-position-vertical-relative:text;mso-width-percent:0;mso-height-percent:0;mso-width-relative:margin;mso-height-relative:margin;v-text-anchor:middle" o:gfxdata="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" stroked="f" strokeweight="1pt">
+              <v:rect w14:anchorId="61B0CC00" id="직사각형 4" o:spid="_x0000_s1026" style="position:absolute;left:0;text-align:left;margin-left:0;margin-top:1.25pt;width:340.15pt;height:232.8pt;z-index:251660288;visibility:visible;mso-wrap-style:square;mso-width-percent:0;mso-height-percent:0;mso-wrap-distance-left:9pt;mso-wrap-distance-top:0;mso-wrap-distance-right:9pt;mso-wrap-distance-bottom:0;mso-position-horizontal:center;mso-position-horizontal-relative:margin;mso-position-vertical:absolute;mso-position-vertical-relative:text;mso-width-percent:0;mso-height-percent:0;mso-width-relative:margin;mso-height-relative:margin;v-text-anchor:middle" o:gfxdata="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" stroked="f" strokeweight="1pt">
                 <v:fill r:id="rId7" o:title="" opacity="45875f" recolor="t" rotate="t" type="frame"/>
                 <w10:wrap anchorx="margin"/>
               </v:rect>
@@ -232,7 +232,7 @@
           </mc:Choice>
           <mc:Fallback>
             <w:pict>
-              <v:rect w14:anchorId="30836F1B" id="직사각형 2" o:spid="_x0000_s1026" style="position:absolute;left:0;text-align:left;margin-left:27.1pt;margin-top:19.75pt;width:381.5pt;height:206.65pt;z-index:251659264;visibility:visible;mso-wrap-style:square;mso-wrap-distance-left:9pt;mso-wrap-distance-top:0;mso-wrap-distance-right:9pt;mso-wrap-distance-bottom:0;mso-position-horizontal:absolute;mso-position-horizontal-relative:text;mso-position-vertical:absolute;mso-position-vertical-relative:text;v-text-anchor:middle" o:gfxdata="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" filled="f" stroked="f" strokeweight="1pt"/>
+              <v:rect w14:anchorId="385BD56D" id="직사각형 2" o:spid="_x0000_s1026" style="position:absolute;left:0;text-align:left;margin-left:27.1pt;margin-top:19.75pt;width:381.5pt;height:206.65pt;z-index:251659264;visibility:visible;mso-wrap-style:square;mso-wrap-distance-left:9pt;mso-wrap-distance-top:0;mso-wrap-distance-right:9pt;mso-wrap-distance-bottom:0;mso-position-horizontal:absolute;mso-position-horizontal-relative:text;mso-position-vertical:absolute;mso-position-vertical-relative:text;v-text-anchor:middle" o:gfxdata="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" filled="f" stroked="f" strokeweight="1pt"/>
             </w:pict>
           </mc:Fallback>
         </mc:AlternateContent>
@@ -702,6 +702,9 @@
     <w:p>
       <w:pPr>
         <w:ind w:firstLine="240"/>
+        <w:rPr>
+          <w:rFonts w:eastAsiaTheme="minorHAnsi"/>
+        </w:rPr>
       </w:pPr>
       <w:r>
         <w:t>n</w:t>
@@ -713,7 +716,15 @@
         <w:t xml:space="preserve">개의 정수 값을 갖는 배열 </w:t>
       </w:r>
       <w:r>
-        <w:t>list[0], list[1], list[2], … , list[n-1]</w:t>
+        <w:t xml:space="preserve">list[0], list[1], list[2], </w:t>
+      </w:r>
+      <w:proofErr w:type="gramStart"/>
+      <w:r>
+        <w:t>… ,</w:t>
+      </w:r>
+      <w:proofErr w:type="gramEnd"/>
+      <w:r>
+        <w:t xml:space="preserve"> list[n-1]</w:t>
       </w:r>
       <w:r>
         <w:rPr>
@@ -742,17 +753,250 @@
         </w:rPr>
         <w:t xml:space="preserve">배열에서 </w:t>
       </w:r>
+      <w:r>
+        <w:rPr>
+          <w:rFonts w:hint="eastAsia"/>
+        </w:rPr>
+        <w:t xml:space="preserve">인덱스 </w:t>
+      </w:r>
+      <w:r>
+        <w:t>s</w:t>
+      </w:r>
+      <w:r>
+        <w:rPr>
+          <w:rFonts w:hint="eastAsia"/>
+        </w:rPr>
+        <w:t xml:space="preserve">에서 </w:t>
+      </w:r>
+      <w:r>
+        <w:t>e</w:t>
+      </w:r>
+      <w:r>
+        <w:rPr>
+          <w:rFonts w:hint="eastAsia"/>
+        </w:rPr>
+        <w:t>까지의 배열 원소들의 합을 구한다.</w:t>
+      </w:r>
+      <w:r>
+        <w:t xml:space="preserve"> </w:t>
+      </w:r>
+      <w:r>
+        <w:rPr>
+          <w:rFonts w:hint="eastAsia"/>
+        </w:rPr>
+        <w:t xml:space="preserve">여기서 인덱스 s에서 </w:t>
+      </w:r>
+      <w:r>
+        <w:t>e</w:t>
+      </w:r>
+      <w:r>
+        <w:rPr>
+          <w:rFonts w:hint="eastAsia"/>
+        </w:rPr>
+        <w:t xml:space="preserve">의 범위는 </w:t>
+      </w:r>
+      <w:r>
+        <w:t>0</w:t>
+      </w:r>
+      <w:r>
+        <w:rPr>
+          <w:rFonts w:eastAsiaTheme="minorHAnsi"/>
+        </w:rPr>
+        <w:t>≤</w:t>
+      </w:r>
+      <w:r>
+        <w:rPr>
+          <w:rFonts w:eastAsiaTheme="minorHAnsi" w:hint="eastAsia"/>
+        </w:rPr>
+        <w:t>s</w:t>
+      </w:r>
+      <w:r>
+        <w:rPr>
+          <w:rFonts w:eastAsiaTheme="minorHAnsi"/>
+        </w:rPr>
+        <w:t>≤e</w:t>
+      </w:r>
+      <w:r>
+        <w:rPr>
+          <w:rFonts w:eastAsiaTheme="minorHAnsi"/>
+        </w:rPr>
+        <w:t>≤</w:t>
+      </w:r>
+      <w:r>
+        <w:rPr>
+          <w:rFonts w:eastAsiaTheme="minorHAnsi"/>
+        </w:rPr>
+        <w:t>n-1</w:t>
+      </w:r>
+      <w:r>
+        <w:rPr>
+          <w:rFonts w:eastAsiaTheme="minorHAnsi" w:hint="eastAsia"/>
+        </w:rPr>
+        <w:t>이 된다.</w:t>
+      </w:r>
+      <w:r>
+        <w:rPr>
+          <w:rFonts w:eastAsiaTheme="minorHAnsi"/>
+        </w:rPr>
+        <w:t xml:space="preserve"> </w:t>
+      </w:r>
+      <w:r>
+        <w:rPr>
+          <w:rFonts w:eastAsiaTheme="minorHAnsi" w:hint="eastAsia"/>
+        </w:rPr>
+        <w:t>이러한 문제를 영역 질의 합의(</w:t>
+      </w:r>
+      <w:r>
+        <w:rPr>
+          <w:rFonts w:eastAsiaTheme="minorHAnsi"/>
+        </w:rPr>
+        <w:t xml:space="preserve">range sum query) </w:t>
+      </w:r>
+      <w:r>
+        <w:rPr>
+          <w:rFonts w:eastAsiaTheme="minorHAnsi" w:hint="eastAsia"/>
+        </w:rPr>
+        <w:t>문제라 한다.</w:t>
+      </w:r>
+    </w:p>
+    <w:p>
+      <w:pPr>
+        <w:ind w:firstLine="240"/>
+      </w:pPr>
+      <w:r>
+        <w:rPr>
+          <w:rFonts w:hint="eastAsia"/>
+        </w:rPr>
+        <w:t xml:space="preserve">그러나 이 문제를 단순하게 s부터 </w:t>
+      </w:r>
+      <w:r>
+        <w:t>e</w:t>
+      </w:r>
+      <w:r>
+        <w:rPr>
+          <w:rFonts w:hint="eastAsia"/>
+        </w:rPr>
+        <w:t xml:space="preserve">까지 반복문을 통해 더하게 되면 수행시간은 </w:t>
+      </w:r>
+      <w:r>
+        <w:t>O(n)</w:t>
+      </w:r>
+      <w:r>
+        <w:rPr>
+          <w:rFonts w:hint="eastAsia"/>
+        </w:rPr>
+        <w:t>이 된다.</w:t>
+      </w:r>
+      <w:r>
+        <w:t xml:space="preserve"> </w:t>
+      </w:r>
+      <w:r>
+        <w:rPr>
+          <w:rFonts w:hint="eastAsia"/>
+        </w:rPr>
+        <w:t>따라서 이 문제의 수행시간을 개선하기 위한 자료구조를 채택하여야 한다</w:t>
+      </w:r>
+    </w:p>
+    <w:p/>
+    <w:p>
+      <w:pPr>
+        <w:pStyle w:val="a6"/>
+      </w:pPr>
+      <w:r>
+        <w:rPr>
+          <w:rFonts w:hint="eastAsia"/>
+        </w:rPr>
+        <w:t>2</w:t>
+      </w:r>
+      <w:r>
+        <w:t xml:space="preserve">. </w:t>
+      </w:r>
+      <w:r>
+        <w:rPr>
+          <w:rFonts w:hint="eastAsia"/>
+        </w:rPr>
+        <w:t>문제 해결 방법</w:t>
+      </w:r>
+    </w:p>
+    <w:p>
+      <w:pPr>
+        <w:ind w:firstLineChars="100" w:firstLine="240"/>
+      </w:pPr>
+      <w:r>
+        <w:rPr>
+          <w:rFonts w:hint="eastAsia"/>
+        </w:rPr>
+        <w:t xml:space="preserve">수행시간을 개선하기 위한 자료구조로 </w:t>
+      </w:r>
+      <w:r>
+        <w:rPr>
+          <w:rFonts w:hint="eastAsia"/>
+        </w:rPr>
+        <w:t>세그먼트 트리를 사용하여 아래 세 가지의 알고리즘을 설계한다.</w:t>
+      </w:r>
+    </w:p>
+    <w:p>
+      <w:pPr>
+        <w:pStyle w:val="a4"/>
+        <w:numPr>
+          <w:ilvl w:val="0"/>
+          <w:numId w:val="3"/>
+        </w:numPr>
+        <w:ind w:leftChars="0"/>
+      </w:pPr>
+      <w:r>
+        <w:rPr>
+          <w:rFonts w:hint="eastAsia"/>
+        </w:rPr>
+        <w:t>입력 리스트의 배열을 세그먼트 트리로 구성한다.</w:t>
+      </w:r>
+    </w:p>
+    <w:p>
+      <w:pPr>
+        <w:pStyle w:val="a4"/>
+        <w:numPr>
+          <w:ilvl w:val="0"/>
+          <w:numId w:val="3"/>
+        </w:numPr>
+        <w:ind w:leftChars="0"/>
+      </w:pPr>
+      <w:r>
+        <w:rPr>
+          <w:rFonts w:hint="eastAsia"/>
+        </w:rPr>
+        <w:t>세그먼트 트리를 사용하여 질의 범위의 합을 계산한다.</w:t>
+      </w:r>
+    </w:p>
+    <w:p>
+      <w:pPr>
+        <w:pStyle w:val="a4"/>
+        <w:numPr>
+          <w:ilvl w:val="0"/>
+          <w:numId w:val="3"/>
+        </w:numPr>
+        <w:ind w:leftChars="0"/>
+        <w:rPr>
+          <w:rFonts w:hint="eastAsia"/>
+        </w:rPr>
+      </w:pPr>
+      <w:r>
+        <w:rPr>
+          <w:rFonts w:hint="eastAsia"/>
+        </w:rPr>
+        <w:t>입력 리스트의 배열이 변경될 경우 세그먼트 트리를 갱신한다.</w:t>
+      </w:r>
+    </w:p>
+    <w:p/>
+    <w:p>
+      <w:pPr>
+        <w:rPr>
+          <w:rFonts w:hint="eastAsia"/>
+        </w:rPr>
+      </w:pPr>
       <w:bookmarkStart w:id="0" w:name="_GoBack"/>
       <w:bookmarkEnd w:id="0"/>
     </w:p>
     <w:p>
-      <w:pPr>
-        <w:rPr>
-          <w:rFonts w:hint="eastAsia"/>
-        </w:rPr>
-      </w:pPr>
-    </w:p>
-    <w:p>
       <w:r>
         <w:rPr>
           <w:rFonts w:hint="eastAsia"/>
@@ -772,27 +1016,6 @@
           <w:rFonts w:hint="eastAsia"/>
         </w:rPr>
         <w:t xml:space="preserve"> 책)</w:t>
-      </w:r>
-    </w:p>
-    <w:p/>
-    <w:p>
-      <w:pPr>
-        <w:pStyle w:val="a6"/>
-      </w:pPr>
-      <w:r>
-        <w:rPr>
-          <w:rFonts w:hint="eastAsia"/>
-        </w:rPr>
-        <w:t>2</w:t>
-      </w:r>
-      <w:r>
-        <w:t xml:space="preserve">. </w:t>
-      </w:r>
-      <w:r>
-        <w:rPr>
-          <w:rFonts w:hint="eastAsia"/>
-        </w:rPr>
-        <w:t>문제 해결 방법</w:t>
       </w:r>
     </w:p>
     <w:p/>
@@ -1265,11 +1488,127 @@
       </w:pPr>
     </w:lvl>
   </w:abstractNum>
+  <w:abstractNum w:abstractNumId="2" w15:restartNumberingAfterBreak="0">
+    <w:nsid w:val="79B57309"/>
+    <w:multiLevelType w:val="hybridMultilevel"/>
+    <w:tmpl w:val="1908CCD2"/>
+    <w:lvl w:ilvl="0" w:tplc="04090009">
+      <w:start w:val="1"/>
+      <w:numFmt w:val="bullet"/>
+      <w:lvlText w:val=""/>
+      <w:lvlJc w:val="left"/>
+      <w:pPr>
+        <w:ind w:left="800" w:hanging="400"/>
+      </w:pPr>
+      <w:rPr>
+        <w:rFonts w:ascii="Wingdings" w:hAnsi="Wingdings" w:hint="default"/>
+      </w:rPr>
+    </w:lvl>
+    <w:lvl w:ilvl="1" w:tplc="04090003" w:tentative="1">
+      <w:start w:val="1"/>
+      <w:numFmt w:val="bullet"/>
+      <w:lvlText w:val=""/>
+      <w:lvlJc w:val="left"/>
+      <w:pPr>
+        <w:ind w:left="1200" w:hanging="400"/>
+      </w:pPr>
+      <w:rPr>
+        <w:rFonts w:ascii="Wingdings" w:hAnsi="Wingdings" w:hint="default"/>
+      </w:rPr>
+    </w:lvl>
+    <w:lvl w:ilvl="2" w:tplc="04090005" w:tentative="1">
+      <w:start w:val="1"/>
+      <w:numFmt w:val="bullet"/>
+      <w:lvlText w:val=""/>
+      <w:lvlJc w:val="left"/>
+      <w:pPr>
+        <w:ind w:left="1600" w:hanging="400"/>
+      </w:pPr>
+      <w:rPr>
+        <w:rFonts w:ascii="Wingdings" w:hAnsi="Wingdings" w:hint="default"/>
+      </w:rPr>
+    </w:lvl>
+    <w:lvl w:ilvl="3" w:tplc="04090001" w:tentative="1">
+      <w:start w:val="1"/>
+      <w:numFmt w:val="bullet"/>
+      <w:lvlText w:val=""/>
+      <w:lvlJc w:val="left"/>
+      <w:pPr>
+        <w:ind w:left="2000" w:hanging="400"/>
+      </w:pPr>
+      <w:rPr>
+        <w:rFonts w:ascii="Wingdings" w:hAnsi="Wingdings" w:hint="default"/>
+      </w:rPr>
+    </w:lvl>
+    <w:lvl w:ilvl="4" w:tplc="04090003" w:tentative="1">
+      <w:start w:val="1"/>
+      <w:numFmt w:val="bullet"/>
+      <w:lvlText w:val=""/>
+      <w:lvlJc w:val="left"/>
+      <w:pPr>
+        <w:ind w:left="2400" w:hanging="400"/>
+      </w:pPr>
+      <w:rPr>
+        <w:rFonts w:ascii="Wingdings" w:hAnsi="Wingdings" w:hint="default"/>
+      </w:rPr>
+    </w:lvl>
+    <w:lvl w:ilvl="5" w:tplc="04090005" w:tentative="1">
+      <w:start w:val="1"/>
+      <w:numFmt w:val="bullet"/>
+      <w:lvlText w:val=""/>
+      <w:lvlJc w:val="left"/>
+      <w:pPr>
+        <w:ind w:left="2800" w:hanging="400"/>
+      </w:pPr>
+      <w:rPr>
+        <w:rFonts w:ascii="Wingdings" w:hAnsi="Wingdings" w:hint="default"/>
+      </w:rPr>
+    </w:lvl>
+    <w:lvl w:ilvl="6" w:tplc="04090001" w:tentative="1">
+      <w:start w:val="1"/>
+      <w:numFmt w:val="bullet"/>
+      <w:lvlText w:val=""/>
+      <w:lvlJc w:val="left"/>
+      <w:pPr>
+        <w:ind w:left="3200" w:hanging="400"/>
+      </w:pPr>
+      <w:rPr>
+        <w:rFonts w:ascii="Wingdings" w:hAnsi="Wingdings" w:hint="default"/>
+      </w:rPr>
+    </w:lvl>
+    <w:lvl w:ilvl="7" w:tplc="04090003" w:tentative="1">
+      <w:start w:val="1"/>
+      <w:numFmt w:val="bullet"/>
+      <w:lvlText w:val=""/>
+      <w:lvlJc w:val="left"/>
+      <w:pPr>
+        <w:ind w:left="3600" w:hanging="400"/>
+      </w:pPr>
+      <w:rPr>
+        <w:rFonts w:ascii="Wingdings" w:hAnsi="Wingdings" w:hint="default"/>
+      </w:rPr>
+    </w:lvl>
+    <w:lvl w:ilvl="8" w:tplc="04090005" w:tentative="1">
+      <w:start w:val="1"/>
+      <w:numFmt w:val="bullet"/>
+      <w:lvlText w:val=""/>
+      <w:lvlJc w:val="left"/>
+      <w:pPr>
+        <w:ind w:left="4000" w:hanging="400"/>
+      </w:pPr>
+      <w:rPr>
+        <w:rFonts w:ascii="Wingdings" w:hAnsi="Wingdings" w:hint="default"/>
+      </w:rPr>
+    </w:lvl>
+  </w:abstractNum>
   <w:num w:numId="1">
     <w:abstractNumId w:val="0"/>
   </w:num>
   <w:num w:numId="2">
     <w:abstractNumId w:val="1"/>
+  </w:num>
+  <w:num w:numId="3">
+    <w:abstractNumId w:val="2"/>
   </w:num>
 </w:numbering>
 </file>
@@ -2205,7 +2544,7 @@
 </file>
 
 <file path=customXml/itemProps1.xml><?xml version="1.0" encoding="utf-8"?>
-<ds:datastoreItem xmlns:ds="http://schemas.openxmlformats.org/officeDocument/2006/customXml" ds:itemID="{E2FC0DEE-7E28-4CD3-9F5D-A62AEB3DCAD4}">
+<ds:datastoreItem xmlns:ds="http://schemas.openxmlformats.org/officeDocument/2006/customXml" ds:itemID="{BD968E68-2708-4503-9F72-54B3D1D54CE0}">
   <ds:schemaRefs>
     <ds:schemaRef ds:uri="http://schemas.openxmlformats.org/officeDocument/2006/bibliography"/>
   </ds:schemaRefs>

--- a/Segtree/세그먼트_트리.docx
+++ b/Segtree/세그먼트_트리.docx
@@ -2,18 +2,11 @@
 <file path=word/document.xml><?xml version="1.0" encoding="utf-8"?>
 <w:document xmlns:wpc="http://schemas.microsoft.com/office/word/2010/wordprocessingCanvas" xmlns:cx="http://schemas.microsoft.com/office/drawing/2014/chartex" xmlns:cx1="http://schemas.microsoft.com/office/drawing/2015/9/8/chartex" xmlns:cx2="http://schemas.microsoft.com/office/drawing/2015/10/21/chartex" xmlns:cx3="http://schemas.microsoft.com/office/drawing/2016/5/9/chartex" xmlns:cx4="http://schemas.microsoft.com/office/drawing/2016/5/10/chartex" xmlns:cx5="http://schemas.microsoft.com/office/drawing/2016/5/11/chartex" xmlns:cx6="http://schemas.microsoft.com/office/drawing/2016/5/12/chartex" xmlns:cx7="http://schemas.microsoft.com/office/drawing/2016/5/13/chartex" xmlns:cx8="http://schemas.microsoft.com/office/drawing/2016/5/14/chartex" xmlns:mc="http://schemas.openxmlformats.org/markup-compatibility/2006" xmlns:aink="http://schemas.microsoft.com/office/drawing/2016/ink" xmlns:am3d="http://schemas.microsoft.com/office/drawing/2017/model3d" xmlns:o="urn:schemas-microsoft-com:office:office" xmlns:r="http://schemas.openxmlformats.org/officeDocument/2006/relationships" xmlns:m="http://schemas.openxmlformats.org/officeDocument/2006/math" xmlns:v="urn:schemas-microsoft-com:vml" xmlns:wp14="http://schemas.microsoft.com/office/word/2010/wordprocessingDrawing" xmlns:wp="http://schemas.openxmlformats.org/drawingml/2006/wordprocessingDrawing" xmlns:w10="urn:schemas-microsoft-com:office:word" xmlns:w="http://schemas.openxmlformats.org/wordprocessingml/2006/main" xmlns:w14="http://schemas.microsoft.com/office/word/2010/wordml" xmlns:w15="http://schemas.microsoft.com/office/word/2012/wordml" xmlns:w16cid="http://schemas.microsoft.com/office/word/2016/wordml/cid" xmlns:w16se="http://schemas.microsoft.com/office/word/2015/wordml/symex" xmlns:wpg="http://schemas.microsoft.com/office/word/2010/wordprocessingGroup" xmlns:wpi="http://schemas.microsoft.com/office/word/2010/wordprocessingInk" xmlns:wne="http://schemas.microsoft.com/office/word/2006/wordml" xmlns:wps="http://schemas.microsoft.com/office/word/2010/wordprocessingShape" mc:Ignorable="w14 w15 w16se w16cid wp14">
   <w:body>
-    <w:p>
-      <w:pPr>
-        <w:rPr>
-          <w:rFonts w:hint="eastAsia"/>
-        </w:rPr>
-      </w:pPr>
-    </w:p>
+    <w:p/>
     <w:p>
       <w:pPr>
         <w:pStyle w:val="a7"/>
         <w:rPr>
-          <w:rFonts w:hint="eastAsia"/>
           <w:sz w:val="28"/>
           <w:szCs w:val="28"/>
         </w:rPr>
@@ -67,13 +60,7 @@
         <w:t xml:space="preserve"> 영역 합의 질의 문제</w:t>
       </w:r>
     </w:p>
-    <w:p>
-      <w:pPr>
-        <w:rPr>
-          <w:rFonts w:hint="eastAsia"/>
-        </w:rPr>
-      </w:pPr>
-    </w:p>
+    <w:p/>
     <w:p/>
     <w:p>
       <w:r>
@@ -243,22 +230,10 @@
     <w:p/>
     <w:p/>
     <w:p/>
-    <w:p>
-      <w:pPr>
-        <w:rPr>
-          <w:rFonts w:hint="eastAsia"/>
-        </w:rPr>
-      </w:pPr>
-    </w:p>
-    <w:p/>
-    <w:p/>
-    <w:p>
-      <w:pPr>
-        <w:rPr>
-          <w:rFonts w:hint="eastAsia"/>
-        </w:rPr>
-      </w:pPr>
-    </w:p>
+    <w:p/>
+    <w:p/>
+    <w:p/>
+    <w:p/>
     <w:tbl>
       <w:tblPr>
         <w:tblStyle w:val="a9"/>
@@ -286,11 +261,6 @@
             <w:vAlign w:val="center"/>
           </w:tcPr>
           <w:p>
-            <w:pPr>
-              <w:rPr>
-                <w:rFonts w:hint="eastAsia"/>
-              </w:rPr>
-            </w:pPr>
             <w:r>
               <w:rPr>
                 <w:rFonts w:hint="eastAsia"/>
@@ -305,11 +275,6 @@
             <w:vAlign w:val="center"/>
           </w:tcPr>
           <w:p>
-            <w:pPr>
-              <w:rPr>
-                <w:rFonts w:hint="eastAsia"/>
-              </w:rPr>
-            </w:pPr>
             <w:r>
               <w:rPr>
                 <w:rFonts w:hint="eastAsia"/>
@@ -365,11 +330,6 @@
             <w:vAlign w:val="center"/>
           </w:tcPr>
           <w:p>
-            <w:pPr>
-              <w:rPr>
-                <w:rFonts w:hint="eastAsia"/>
-              </w:rPr>
-            </w:pPr>
             <w:r>
               <w:rPr>
                 <w:rFonts w:hint="eastAsia"/>
@@ -384,11 +344,6 @@
             <w:vAlign w:val="center"/>
           </w:tcPr>
           <w:p>
-            <w:pPr>
-              <w:rPr>
-                <w:rFonts w:hint="eastAsia"/>
-              </w:rPr>
-            </w:pPr>
             <w:r>
               <w:rPr>
                 <w:rFonts w:hint="eastAsia"/>
@@ -408,11 +363,6 @@
             <w:vAlign w:val="center"/>
           </w:tcPr>
           <w:p>
-            <w:pPr>
-              <w:rPr>
-                <w:rFonts w:hint="eastAsia"/>
-              </w:rPr>
-            </w:pPr>
             <w:r>
               <w:rPr>
                 <w:rFonts w:hint="eastAsia"/>
@@ -427,11 +377,6 @@
             <w:vAlign w:val="center"/>
           </w:tcPr>
           <w:p>
-            <w:pPr>
-              <w:rPr>
-                <w:rFonts w:hint="eastAsia"/>
-              </w:rPr>
-            </w:pPr>
             <w:proofErr w:type="spellStart"/>
             <w:r>
               <w:rPr>
@@ -453,11 +398,6 @@
             <w:vAlign w:val="center"/>
           </w:tcPr>
           <w:p>
-            <w:pPr>
-              <w:rPr>
-                <w:rFonts w:hint="eastAsia"/>
-              </w:rPr>
-            </w:pPr>
             <w:r>
               <w:rPr>
                 <w:rFonts w:hint="eastAsia"/>
@@ -472,11 +412,6 @@
             <w:vAlign w:val="center"/>
           </w:tcPr>
           <w:p>
-            <w:pPr>
-              <w:rPr>
-                <w:rFonts w:hint="eastAsia"/>
-              </w:rPr>
-            </w:pPr>
             <w:r>
               <w:rPr>
                 <w:rFonts w:hint="eastAsia"/>
@@ -508,13 +443,7 @@
         <w:t>목차</w:t>
       </w:r>
     </w:p>
-    <w:p>
-      <w:pPr>
-        <w:rPr>
-          <w:rFonts w:hint="eastAsia"/>
-        </w:rPr>
-      </w:pPr>
-    </w:p>
+    <w:p/>
     <w:p>
       <w:pPr>
         <w:pStyle w:val="a4"/>
@@ -629,7 +558,6 @@
       <w:pPr>
         <w:ind w:left="400"/>
         <w:rPr>
-          <w:rFonts w:hint="eastAsia"/>
           <w:sz w:val="28"/>
           <w:szCs w:val="28"/>
         </w:rPr>
@@ -670,19 +598,10 @@
     <w:p/>
     <w:p/>
     <w:p/>
-    <w:p>
-      <w:pPr>
-        <w:rPr>
-          <w:rFonts w:hint="eastAsia"/>
-        </w:rPr>
-      </w:pPr>
-    </w:p>
+    <w:p/>
     <w:p>
       <w:pPr>
         <w:pStyle w:val="a6"/>
-        <w:rPr>
-          <w:rFonts w:hint="eastAsia"/>
-        </w:rPr>
       </w:pPr>
       <w:r>
         <w:rPr>
@@ -814,84 +733,72 @@
         <w:rPr>
           <w:rFonts w:eastAsiaTheme="minorHAnsi"/>
         </w:rPr>
-        <w:t>≤e</w:t>
+        <w:t>≤e≤n-1</w:t>
+      </w:r>
+      <w:r>
+        <w:rPr>
+          <w:rFonts w:eastAsiaTheme="minorHAnsi" w:hint="eastAsia"/>
+        </w:rPr>
+        <w:t>이 된다.</w:t>
       </w:r>
       <w:r>
         <w:rPr>
           <w:rFonts w:eastAsiaTheme="minorHAnsi"/>
         </w:rPr>
-        <w:t>≤</w:t>
+        <w:t xml:space="preserve"> </w:t>
+      </w:r>
+      <w:r>
+        <w:rPr>
+          <w:rFonts w:eastAsiaTheme="minorHAnsi" w:hint="eastAsia"/>
+        </w:rPr>
+        <w:t>이러한 문제를 영역 질의 합의(</w:t>
       </w:r>
       <w:r>
         <w:rPr>
           <w:rFonts w:eastAsiaTheme="minorHAnsi"/>
         </w:rPr>
-        <w:t>n-1</w:t>
+        <w:t xml:space="preserve">range sum query) </w:t>
       </w:r>
       <w:r>
         <w:rPr>
           <w:rFonts w:eastAsiaTheme="minorHAnsi" w:hint="eastAsia"/>
         </w:rPr>
+        <w:t>문제라 한다.</w:t>
+      </w:r>
+    </w:p>
+    <w:p>
+      <w:pPr>
+        <w:ind w:firstLine="240"/>
+      </w:pPr>
+      <w:r>
+        <w:rPr>
+          <w:rFonts w:hint="eastAsia"/>
+        </w:rPr>
+        <w:t xml:space="preserve">그러나 이 문제를 단순하게 s부터 </w:t>
+      </w:r>
+      <w:r>
+        <w:t>e</w:t>
+      </w:r>
+      <w:r>
+        <w:rPr>
+          <w:rFonts w:hint="eastAsia"/>
+        </w:rPr>
+        <w:t xml:space="preserve">까지 반복문을 통해 더하게 되면 수행시간은 </w:t>
+      </w:r>
+      <w:r>
+        <w:t>O(n)</w:t>
+      </w:r>
+      <w:r>
+        <w:rPr>
+          <w:rFonts w:hint="eastAsia"/>
+        </w:rPr>
         <w:t>이 된다.</w:t>
       </w:r>
       <w:r>
-        <w:rPr>
-          <w:rFonts w:eastAsiaTheme="minorHAnsi"/>
-        </w:rPr>
         <w:t xml:space="preserve"> </w:t>
       </w:r>
       <w:r>
         <w:rPr>
-          <w:rFonts w:eastAsiaTheme="minorHAnsi" w:hint="eastAsia"/>
-        </w:rPr>
-        <w:t>이러한 문제를 영역 질의 합의(</w:t>
-      </w:r>
-      <w:r>
-        <w:rPr>
-          <w:rFonts w:eastAsiaTheme="minorHAnsi"/>
-        </w:rPr>
-        <w:t xml:space="preserve">range sum query) </w:t>
-      </w:r>
-      <w:r>
-        <w:rPr>
-          <w:rFonts w:eastAsiaTheme="minorHAnsi" w:hint="eastAsia"/>
-        </w:rPr>
-        <w:t>문제라 한다.</w:t>
-      </w:r>
-    </w:p>
-    <w:p>
-      <w:pPr>
-        <w:ind w:firstLine="240"/>
-      </w:pPr>
-      <w:r>
-        <w:rPr>
-          <w:rFonts w:hint="eastAsia"/>
-        </w:rPr>
-        <w:t xml:space="preserve">그러나 이 문제를 단순하게 s부터 </w:t>
-      </w:r>
-      <w:r>
-        <w:t>e</w:t>
-      </w:r>
-      <w:r>
-        <w:rPr>
-          <w:rFonts w:hint="eastAsia"/>
-        </w:rPr>
-        <w:t xml:space="preserve">까지 반복문을 통해 더하게 되면 수행시간은 </w:t>
-      </w:r>
-      <w:r>
-        <w:t>O(n)</w:t>
-      </w:r>
-      <w:r>
-        <w:rPr>
-          <w:rFonts w:hint="eastAsia"/>
-        </w:rPr>
-        <w:t>이 된다.</w:t>
-      </w:r>
-      <w:r>
-        <w:t xml:space="preserve"> </w:t>
-      </w:r>
-      <w:r>
-        <w:rPr>
           <w:rFonts w:hint="eastAsia"/>
         </w:rPr>
         <w:t>따라서 이 문제의 수행시간을 개선하기 위한 자료구조를 채택하여야 한다</w:t>
@@ -926,13 +833,7 @@
         <w:rPr>
           <w:rFonts w:hint="eastAsia"/>
         </w:rPr>
-        <w:t xml:space="preserve">수행시간을 개선하기 위한 자료구조로 </w:t>
-      </w:r>
-      <w:r>
-        <w:rPr>
-          <w:rFonts w:hint="eastAsia"/>
-        </w:rPr>
-        <w:t>세그먼트 트리를 사용하여 아래 세 가지의 알고리즘을 설계한다.</w:t>
+        <w:t>수행시간을 개선하기 위한 자료구조로 세그먼트 트리를 사용하여 아래 세 가지의 알고리즘을 설계한다.</w:t>
       </w:r>
     </w:p>
     <w:p>
@@ -975,9 +876,6 @@
           <w:numId w:val="3"/>
         </w:numPr>
         <w:ind w:leftChars="0"/>
-        <w:rPr>
-          <w:rFonts w:hint="eastAsia"/>
-        </w:rPr>
       </w:pPr>
       <w:r>
         <w:rPr>
@@ -1020,13 +918,7 @@
     </w:p>
     <w:p/>
     <w:p/>
-    <w:p>
-      <w:pPr>
-        <w:rPr>
-          <w:rFonts w:hint="eastAsia"/>
-        </w:rPr>
-      </w:pPr>
-    </w:p>
+    <w:p/>
     <w:p>
       <w:pPr>
         <w:pStyle w:val="a6"/>
@@ -1048,13 +940,7 @@
       </w:r>
     </w:p>
     <w:p/>
-    <w:p>
-      <w:pPr>
-        <w:rPr>
-          <w:rFonts w:hint="eastAsia"/>
-        </w:rPr>
-      </w:pPr>
-    </w:p>
+    <w:p/>
     <w:p/>
     <w:p>
       <w:pPr>
@@ -1076,22 +962,13 @@
         <w:t>구현 및 실험 결과</w:t>
       </w:r>
     </w:p>
-    <w:p>
-      <w:pPr>
-        <w:rPr>
-          <w:rFonts w:hint="eastAsia"/>
-        </w:rPr>
-      </w:pPr>
-    </w:p>
+    <w:p/>
     <w:p/>
     <w:p/>
     <w:p/>
     <w:p>
       <w:pPr>
         <w:pStyle w:val="a6"/>
-        <w:rPr>
-          <w:rFonts w:hint="eastAsia"/>
-        </w:rPr>
       </w:pPr>
       <w:r>
         <w:rPr>
@@ -1108,13 +985,7 @@
       </w:r>
     </w:p>
     <w:p/>
-    <w:p>
-      <w:pPr>
-        <w:rPr>
-          <w:rFonts w:hint="eastAsia"/>
-        </w:rPr>
-      </w:pPr>
-    </w:p>
+    <w:p/>
     <w:p>
       <w:pPr>
         <w:pStyle w:val="a3"/>
@@ -1158,7 +1029,7 @@
         <w:shd w:val="clear" w:color="auto" w:fill="FFFFFF"/>
         <w:spacing w:before="0" w:beforeAutospacing="0" w:after="0" w:afterAutospacing="0"/>
         <w:rPr>
-          <w:rFonts w:ascii="돋움" w:eastAsia="돋움" w:hAnsi="돋움" w:hint="eastAsia"/>
+          <w:rFonts w:ascii="돋움" w:eastAsia="돋움" w:hAnsi="돋움"/>
           <w:color w:val="666666"/>
           <w:sz w:val="18"/>
           <w:szCs w:val="18"/>
@@ -1181,7 +1052,7 @@
         <w:shd w:val="clear" w:color="auto" w:fill="FFFFFF"/>
         <w:spacing w:before="0" w:beforeAutospacing="0" w:after="0" w:afterAutospacing="0"/>
         <w:rPr>
-          <w:rFonts w:ascii="돋움" w:eastAsia="돋움" w:hAnsi="돋움" w:hint="eastAsia"/>
+          <w:rFonts w:ascii="돋움" w:eastAsia="돋움" w:hAnsi="돋움"/>
           <w:color w:val="666666"/>
           <w:sz w:val="18"/>
           <w:szCs w:val="18"/>
@@ -1204,7 +1075,7 @@
         <w:shd w:val="clear" w:color="auto" w:fill="FFFFFF"/>
         <w:spacing w:before="0" w:beforeAutospacing="0" w:after="0" w:afterAutospacing="0"/>
         <w:rPr>
-          <w:rFonts w:ascii="돋움" w:eastAsia="돋움" w:hAnsi="돋움" w:hint="eastAsia"/>
+          <w:rFonts w:ascii="돋움" w:eastAsia="돋움" w:hAnsi="돋움"/>
           <w:color w:val="666666"/>
           <w:sz w:val="18"/>
           <w:szCs w:val="18"/>
@@ -1227,7 +1098,7 @@
         <w:shd w:val="clear" w:color="auto" w:fill="FFFFFF"/>
         <w:spacing w:before="0" w:beforeAutospacing="0" w:after="0" w:afterAutospacing="0"/>
         <w:rPr>
-          <w:rFonts w:ascii="돋움" w:eastAsia="돋움" w:hAnsi="돋움" w:hint="eastAsia"/>
+          <w:rFonts w:ascii="돋움" w:eastAsia="돋움" w:hAnsi="돋움"/>
           <w:color w:val="666666"/>
           <w:sz w:val="18"/>
           <w:szCs w:val="18"/>
@@ -1250,7 +1121,7 @@
         <w:shd w:val="clear" w:color="auto" w:fill="FFFFFF"/>
         <w:spacing w:before="0" w:beforeAutospacing="0" w:after="0" w:afterAutospacing="0"/>
         <w:rPr>
-          <w:rFonts w:ascii="돋움" w:eastAsia="돋움" w:hAnsi="돋움" w:hint="eastAsia"/>
+          <w:rFonts w:ascii="돋움" w:eastAsia="돋움" w:hAnsi="돋움"/>
           <w:color w:val="666666"/>
           <w:sz w:val="18"/>
           <w:szCs w:val="18"/>
@@ -1291,13 +1162,7 @@
     </w:p>
     <w:p/>
     <w:p/>
-    <w:p>
-      <w:pPr>
-        <w:rPr>
-          <w:rFonts w:hint="eastAsia"/>
-        </w:rPr>
-      </w:pPr>
-    </w:p>
+    <w:p/>
     <w:sectPr>
       <w:pgSz w:w="11906" w:h="16838"/>
       <w:pgMar w:top="1701" w:right="1440" w:bottom="1440" w:left="1440" w:header="851" w:footer="992" w:gutter="0"/>
@@ -2544,7 +2409,7 @@
 </file>
 
 <file path=customXml/itemProps1.xml><?xml version="1.0" encoding="utf-8"?>
-<ds:datastoreItem xmlns:ds="http://schemas.openxmlformats.org/officeDocument/2006/customXml" ds:itemID="{BD968E68-2708-4503-9F72-54B3D1D54CE0}">
+<ds:datastoreItem xmlns:ds="http://schemas.openxmlformats.org/officeDocument/2006/customXml" ds:itemID="{D2FE67D8-188D-4AE7-969E-84E9677FE2A9}">
   <ds:schemaRefs>
     <ds:schemaRef ds:uri="http://schemas.openxmlformats.org/officeDocument/2006/bibliography"/>
   </ds:schemaRefs>

--- a/Segtree/세그먼트_트리.docx
+++ b/Segtree/세그먼트_트리.docx
@@ -828,12 +828,89 @@
     <w:p>
       <w:pPr>
         <w:ind w:firstLineChars="100" w:firstLine="240"/>
-      </w:pPr>
-      <w:r>
-        <w:rPr>
-          <w:rFonts w:hint="eastAsia"/>
-        </w:rPr>
-        <w:t>수행시간을 개선하기 위한 자료구조로 세그먼트 트리를 사용하여 아래 세 가지의 알고리즘을 설계한다.</w:t>
+        <w:rPr>
+          <w:rFonts w:hint="eastAsia"/>
+        </w:rPr>
+      </w:pPr>
+      <w:r>
+        <w:rPr>
+          <w:rFonts w:hint="eastAsia"/>
+        </w:rPr>
+        <w:t>수행시간을 개선하기 위한 자료구조로 세그먼트 트리를 사용</w:t>
+      </w:r>
+      <w:r>
+        <w:rPr>
+          <w:rFonts w:hint="eastAsia"/>
+        </w:rPr>
+        <w:t>한다.</w:t>
+      </w:r>
+      <w:r>
+        <w:t xml:space="preserve"> </w:t>
+      </w:r>
+      <w:r>
+        <w:rPr>
+          <w:rFonts w:hint="eastAsia"/>
+        </w:rPr>
+        <w:t>세그먼트 트리는 배열로 주어진 입력 리스트의 원소들의 부분 합을 이진 트리 형식으로 구성한 자료구조이다.</w:t>
+      </w:r>
+      <w:r>
+        <w:t xml:space="preserve"> </w:t>
+      </w:r>
+      <w:r>
+        <w:rPr>
+          <w:rFonts w:hint="eastAsia"/>
+        </w:rPr>
+        <w:t>입력된 리스트를 반으로 쪼개어 두 개의 리스트로 분할하고,</w:t>
+      </w:r>
+      <w:r>
+        <w:t xml:space="preserve"> </w:t>
+      </w:r>
+      <w:r>
+        <w:rPr>
+          <w:rFonts w:hint="eastAsia"/>
+        </w:rPr>
+        <w:t>또 그 각각의 분할된 리스트를 다시 두 개의 리스트로 분할한다.</w:t>
+      </w:r>
+      <w:r>
+        <w:t xml:space="preserve"> </w:t>
+      </w:r>
+      <w:r>
+        <w:rPr>
+          <w:rFonts w:hint="eastAsia"/>
+        </w:rPr>
+        <w:t>마지막에 각 원소로 모두 쪼개져 더 이상 분할할 수 없는 상태가 되면,</w:t>
+      </w:r>
+      <w:r>
+        <w:t xml:space="preserve"> </w:t>
+      </w:r>
+      <w:bookmarkStart w:id="0" w:name="_GoBack"/>
+      <w:bookmarkEnd w:id="0"/>
+    </w:p>
+    <w:p>
+      <w:pPr>
+        <w:ind w:firstLineChars="100" w:firstLine="240"/>
+      </w:pPr>
+    </w:p>
+    <w:p>
+      <w:pPr>
+        <w:ind w:firstLineChars="100" w:firstLine="240"/>
+      </w:pPr>
+    </w:p>
+    <w:p>
+      <w:pPr>
+        <w:ind w:firstLineChars="100" w:firstLine="240"/>
+      </w:pPr>
+      <w:r>
+        <w:rPr>
+          <w:rFonts w:hint="eastAsia"/>
+        </w:rPr>
+        <w:t xml:space="preserve">세그먼트 트리를 사용하기 위해 </w:t>
+      </w:r>
+      <w:r>
+        <w:rPr>
+          <w:rFonts w:hint="eastAsia"/>
+        </w:rPr>
+        <w:t>아래 세 가지의 알고리즘을 설계한다.</w:t>
       </w:r>
     </w:p>
     <w:p>
@@ -885,15 +962,7 @@
       </w:r>
     </w:p>
     <w:p/>
-    <w:p>
-      <w:pPr>
-        <w:rPr>
-          <w:rFonts w:hint="eastAsia"/>
-        </w:rPr>
-      </w:pPr>
-      <w:bookmarkStart w:id="0" w:name="_GoBack"/>
-      <w:bookmarkEnd w:id="0"/>
-    </w:p>
+    <w:p/>
     <w:p>
       <w:r>
         <w:rPr>
@@ -2409,7 +2478,7 @@
 </file>
 
 <file path=customXml/itemProps1.xml><?xml version="1.0" encoding="utf-8"?>
-<ds:datastoreItem xmlns:ds="http://schemas.openxmlformats.org/officeDocument/2006/customXml" ds:itemID="{D2FE67D8-188D-4AE7-969E-84E9677FE2A9}">
+<ds:datastoreItem xmlns:ds="http://schemas.openxmlformats.org/officeDocument/2006/customXml" ds:itemID="{76B4699D-74F1-4E46-B1FA-AF158F518AFE}">
   <ds:schemaRefs>
     <ds:schemaRef ds:uri="http://schemas.openxmlformats.org/officeDocument/2006/bibliography"/>
   </ds:schemaRefs>

--- a/Segtree/세그먼트_트리.docx
+++ b/Segtree/세그먼트_트리.docx
@@ -1,6 +1,6 @@
 
 <file path=word/document.xml><?xml version="1.0" encoding="utf-8"?>
-<w:document xmlns:wpc="http://schemas.microsoft.com/office/word/2010/wordprocessingCanvas" xmlns:cx="http://schemas.microsoft.com/office/drawing/2014/chartex" xmlns:cx1="http://schemas.microsoft.com/office/drawing/2015/9/8/chartex" xmlns:cx2="http://schemas.microsoft.com/office/drawing/2015/10/21/chartex" xmlns:cx3="http://schemas.microsoft.com/office/drawing/2016/5/9/chartex" xmlns:cx4="http://schemas.microsoft.com/office/drawing/2016/5/10/chartex" xmlns:cx5="http://schemas.microsoft.com/office/drawing/2016/5/11/chartex" xmlns:cx6="http://schemas.microsoft.com/office/drawing/2016/5/12/chartex" xmlns:cx7="http://schemas.microsoft.com/office/drawing/2016/5/13/chartex" xmlns:cx8="http://schemas.microsoft.com/office/drawing/2016/5/14/chartex" xmlns:mc="http://schemas.openxmlformats.org/markup-compatibility/2006" xmlns:aink="http://schemas.microsoft.com/office/drawing/2016/ink" xmlns:am3d="http://schemas.microsoft.com/office/drawing/2017/model3d" xmlns:o="urn:schemas-microsoft-com:office:office" xmlns:r="http://schemas.openxmlformats.org/officeDocument/2006/relationships" xmlns:m="http://schemas.openxmlformats.org/officeDocument/2006/math" xmlns:v="urn:schemas-microsoft-com:vml" xmlns:wp14="http://schemas.microsoft.com/office/word/2010/wordprocessingDrawing" xmlns:wp="http://schemas.openxmlformats.org/drawingml/2006/wordprocessingDrawing" xmlns:w10="urn:schemas-microsoft-com:office:word" xmlns:w="http://schemas.openxmlformats.org/wordprocessingml/2006/main" xmlns:w14="http://schemas.microsoft.com/office/word/2010/wordml" xmlns:w15="http://schemas.microsoft.com/office/word/2012/wordml" xmlns:w16cid="http://schemas.microsoft.com/office/word/2016/wordml/cid" xmlns:w16se="http://schemas.microsoft.com/office/word/2015/wordml/symex" xmlns:wpg="http://schemas.microsoft.com/office/word/2010/wordprocessingGroup" xmlns:wpi="http://schemas.microsoft.com/office/word/2010/wordprocessingInk" xmlns:wne="http://schemas.microsoft.com/office/word/2006/wordml" xmlns:wps="http://schemas.microsoft.com/office/word/2010/wordprocessingShape" mc:Ignorable="w14 w15 w16se w16cid wp14">
+<w:document xmlns:wpc="http://schemas.microsoft.com/office/word/2010/wordprocessingCanvas" xmlns:cx="http://schemas.microsoft.com/office/drawing/2014/chartex" xmlns:cx1="http://schemas.microsoft.com/office/drawing/2015/9/8/chartex" xmlns:cx2="http://schemas.microsoft.com/office/drawing/2015/10/21/chartex" xmlns:cx3="http://schemas.microsoft.com/office/drawing/2016/5/9/chartex" xmlns:cx4="http://schemas.microsoft.com/office/drawing/2016/5/10/chartex" xmlns:cx5="http://schemas.microsoft.com/office/drawing/2016/5/11/chartex" xmlns:cx6="http://schemas.microsoft.com/office/drawing/2016/5/12/chartex" xmlns:cx7="http://schemas.microsoft.com/office/drawing/2016/5/13/chartex" xmlns:cx8="http://schemas.microsoft.com/office/drawing/2016/5/14/chartex" xmlns:mc="http://schemas.openxmlformats.org/markup-compatibility/2006" xmlns:aink="http://schemas.microsoft.com/office/drawing/2016/ink" xmlns:am3d="http://schemas.microsoft.com/office/drawing/2017/model3d" xmlns:o="urn:schemas-microsoft-com:office:office" xmlns:oel="http://schemas.microsoft.com/office/2019/extlst" xmlns:r="http://schemas.openxmlformats.org/officeDocument/2006/relationships" xmlns:m="http://schemas.openxmlformats.org/officeDocument/2006/math" xmlns:v="urn:schemas-microsoft-com:vml" xmlns:wp14="http://schemas.microsoft.com/office/word/2010/wordprocessingDrawing" xmlns:wp="http://schemas.openxmlformats.org/drawingml/2006/wordprocessingDrawing" xmlns:w10="urn:schemas-microsoft-com:office:word" xmlns:w="http://schemas.openxmlformats.org/wordprocessingml/2006/main" xmlns:w14="http://schemas.microsoft.com/office/word/2010/wordml" xmlns:w15="http://schemas.microsoft.com/office/word/2012/wordml" xmlns:w16cex="http://schemas.microsoft.com/office/word/2018/wordml/cex" xmlns:w16cid="http://schemas.microsoft.com/office/word/2016/wordml/cid" xmlns:w16="http://schemas.microsoft.com/office/word/2018/wordml" xmlns:w16sdtdh="http://schemas.microsoft.com/office/word/2020/wordml/sdtdatahash" xmlns:w16se="http://schemas.microsoft.com/office/word/2015/wordml/symex" xmlns:wpg="http://schemas.microsoft.com/office/word/2010/wordprocessingGroup" xmlns:wpi="http://schemas.microsoft.com/office/word/2010/wordprocessingInk" xmlns:wne="http://schemas.microsoft.com/office/word/2006/wordml" xmlns:wps="http://schemas.microsoft.com/office/word/2010/wordprocessingShape" mc:Ignorable="w14 w15 w16se w16cid w16 w16cex w16sdtdh wp14">
   <w:body>
     <w:p/>
     <w:p>
@@ -377,14 +377,12 @@
             <w:vAlign w:val="center"/>
           </w:tcPr>
           <w:p>
-            <w:proofErr w:type="spellStart"/>
             <w:r>
               <w:rPr>
                 <w:rFonts w:hint="eastAsia"/>
               </w:rPr>
               <w:t>정보경</w:t>
             </w:r>
-            <w:proofErr w:type="spellEnd"/>
           </w:p>
         </w:tc>
       </w:tr>
@@ -883,23 +881,182 @@
       <w:r>
         <w:t xml:space="preserve"> </w:t>
       </w:r>
-      <w:bookmarkStart w:id="0" w:name="_GoBack"/>
-      <w:bookmarkEnd w:id="0"/>
+      <w:r>
+        <w:rPr>
+          <w:rFonts w:hint="eastAsia"/>
+        </w:rPr>
+        <w:t>각 원소들은 단말 노드가 되어 트리를 구성한다.</w:t>
+      </w:r>
+      <w:r>
+        <w:t xml:space="preserve"> </w:t>
+      </w:r>
+      <w:r>
+        <w:rPr>
+          <w:rFonts w:hint="eastAsia"/>
+        </w:rPr>
+        <w:t>이렇게 구성된 단말 노드부터 시작하여 부모 노드는 자식 원소의 합이 되며 트리의 비 단말 노드를 구성해</w:t>
+      </w:r>
+      <w:r>
+        <w:rPr>
+          <w:rFonts w:hint="eastAsia"/>
+        </w:rPr>
+        <w:t xml:space="preserve"> </w:t>
+      </w:r>
+      <w:r>
+        <w:rPr>
+          <w:rFonts w:hint="eastAsia"/>
+        </w:rPr>
+        <w:t>나간다.</w:t>
+      </w:r>
+      <w:r>
+        <w:t xml:space="preserve"> </w:t>
+      </w:r>
+      <w:r>
+        <w:rPr>
+          <w:rFonts w:hint="eastAsia"/>
+        </w:rPr>
+        <w:t>즉,</w:t>
+      </w:r>
+      <w:r>
+        <w:t xml:space="preserve"> </w:t>
+      </w:r>
+      <w:r>
+        <w:rPr>
+          <w:rFonts w:hint="eastAsia"/>
+        </w:rPr>
+        <w:t>부모 노드는 자식 노드의 합이고,</w:t>
+      </w:r>
+      <w:r>
+        <w:t xml:space="preserve"> </w:t>
+      </w:r>
+      <w:r>
+        <w:rPr>
+          <w:rFonts w:hint="eastAsia"/>
+        </w:rPr>
+        <w:t xml:space="preserve">그 부모 노드 또한 </w:t>
+      </w:r>
+      <w:r>
+        <w:rPr>
+          <w:rFonts w:hint="eastAsia"/>
+        </w:rPr>
+        <w:t>해당 노드의</w:t>
+      </w:r>
+      <w:r>
+        <w:t xml:space="preserve"> </w:t>
+      </w:r>
+      <w:r>
+        <w:rPr>
+          <w:rFonts w:hint="eastAsia"/>
+        </w:rPr>
+        <w:t>형제 노드와의 합이 부모 노드로 저장</w:t>
+      </w:r>
+      <w:r>
+        <w:rPr>
+          <w:rFonts w:hint="eastAsia"/>
+        </w:rPr>
+        <w:t>되는 형태를 이루는 것이다.</w:t>
+      </w:r>
+      <w:r>
+        <w:t xml:space="preserve"> </w:t>
+      </w:r>
+      <w:r>
+        <w:rPr>
+          <w:rFonts w:hint="eastAsia"/>
+        </w:rPr>
+        <w:t>또한 세그먼트 트리는 배열을 사용한다.</w:t>
+      </w:r>
+      <w:r>
+        <w:t xml:space="preserve"> </w:t>
+      </w:r>
+      <w:r>
+        <w:rPr>
+          <w:rFonts w:hint="eastAsia"/>
+        </w:rPr>
+        <w:t>일반적으로,</w:t>
+      </w:r>
+      <w:r>
+        <w:t xml:space="preserve"> </w:t>
+      </w:r>
+      <w:proofErr w:type="spellStart"/>
+      <w:r>
+        <w:rPr>
+          <w:rFonts w:hint="eastAsia"/>
+        </w:rPr>
+        <w:t>완전이진트리에서</w:t>
+      </w:r>
+      <w:proofErr w:type="spellEnd"/>
+      <w:r>
+        <w:rPr>
+          <w:rFonts w:hint="eastAsia"/>
+        </w:rPr>
+        <w:t xml:space="preserve"> 배열을 사용하고,</w:t>
+      </w:r>
+      <w:r>
+        <w:t xml:space="preserve"> </w:t>
+      </w:r>
+      <w:r>
+        <w:rPr>
+          <w:rFonts w:hint="eastAsia"/>
+        </w:rPr>
+        <w:t xml:space="preserve">일반적인 </w:t>
+      </w:r>
+      <w:proofErr w:type="spellStart"/>
+      <w:r>
+        <w:rPr>
+          <w:rFonts w:hint="eastAsia"/>
+        </w:rPr>
+        <w:t>이진트리에서는</w:t>
+      </w:r>
+      <w:proofErr w:type="spellEnd"/>
+      <w:r>
+        <w:rPr>
+          <w:rFonts w:hint="eastAsia"/>
+        </w:rPr>
+        <w:t xml:space="preserve"> 연결리스트를 사용한다.</w:t>
+      </w:r>
+      <w:r>
+        <w:t xml:space="preserve"> </w:t>
+      </w:r>
+      <w:r>
+        <w:rPr>
+          <w:rFonts w:hint="eastAsia"/>
+        </w:rPr>
+        <w:t xml:space="preserve">세그먼트 트리는 </w:t>
+      </w:r>
+      <w:proofErr w:type="spellStart"/>
+      <w:r>
+        <w:rPr>
+          <w:rFonts w:hint="eastAsia"/>
+        </w:rPr>
+        <w:t>완전이진트리는</w:t>
+      </w:r>
+      <w:proofErr w:type="spellEnd"/>
+      <w:r>
+        <w:rPr>
+          <w:rFonts w:hint="eastAsia"/>
+        </w:rPr>
+        <w:t xml:space="preserve"> 아니지만, 매번 반으로 쪼개어 트리를 구성하므로 균형 잡힌 트리라 볼 수 있다.</w:t>
+      </w:r>
+      <w:r>
+        <w:t xml:space="preserve"> </w:t>
+      </w:r>
+      <w:r>
+        <w:rPr>
+          <w:rFonts w:hint="eastAsia"/>
+        </w:rPr>
+        <w:t>따라서 배열을 사용하여 구성한다.</w:t>
+      </w:r>
     </w:p>
     <w:p>
       <w:pPr>
         <w:ind w:firstLineChars="100" w:firstLine="240"/>
       </w:pPr>
-    </w:p>
-    <w:p>
-      <w:pPr>
-        <w:ind w:firstLineChars="100" w:firstLine="240"/>
-      </w:pPr>
-    </w:p>
-    <w:p>
-      <w:pPr>
-        <w:ind w:firstLineChars="100" w:firstLine="240"/>
-      </w:pPr>
+      <w:r>
+        <w:rPr>
+          <w:rFonts w:hint="eastAsia"/>
+        </w:rPr>
+        <w:t xml:space="preserve">이러한 </w:t>
+      </w:r>
       <w:r>
         <w:rPr>
           <w:rFonts w:hint="eastAsia"/>
@@ -953,6 +1110,9 @@
           <w:numId w:val="3"/>
         </w:numPr>
         <w:ind w:leftChars="0"/>
+        <w:rPr>
+          <w:rFonts w:hint="eastAsia"/>
+        </w:rPr>
       </w:pPr>
       <w:r>
         <w:rPr>
@@ -961,6 +1121,71 @@
         <w:t>입력 리스트의 배열이 변경될 경우 세그먼트 트리를 갱신한다.</w:t>
       </w:r>
     </w:p>
+    <w:p>
+      <w:pPr>
+        <w:pStyle w:val="a6"/>
+      </w:pPr>
+      <w:r>
+        <w:rPr>
+          <w:rFonts w:hint="eastAsia"/>
+        </w:rPr>
+        <w:lastRenderedPageBreak/>
+        <w:t>3</w:t>
+      </w:r>
+      <w:r>
+        <w:t xml:space="preserve">. </w:t>
+      </w:r>
+      <w:r>
+        <w:rPr>
+          <w:rFonts w:hint="eastAsia"/>
+        </w:rPr>
+        <w:t>알고리즘 분석</w:t>
+      </w:r>
+    </w:p>
+    <w:p>
+      <w:r>
+        <w:t xml:space="preserve">(1) </w:t>
+      </w:r>
+      <w:r>
+        <w:rPr>
+          <w:rFonts w:hint="eastAsia"/>
+        </w:rPr>
+        <w:t>세그먼트 트리의 구성</w:t>
+      </w:r>
+    </w:p>
+    <w:p>
+      <w:pPr>
+        <w:ind w:firstLine="240"/>
+      </w:pPr>
+    </w:p>
+    <w:p>
+      <w:pPr>
+        <w:ind w:firstLine="240"/>
+      </w:pPr>
+    </w:p>
+    <w:p>
+      <w:pPr>
+        <w:ind w:firstLine="240"/>
+      </w:pPr>
+    </w:p>
+    <w:p>
+      <w:pPr>
+        <w:rPr>
+          <w:rFonts w:hint="eastAsia"/>
+        </w:rPr>
+      </w:pPr>
+      <w:r>
+        <w:t xml:space="preserve">(2) </w:t>
+      </w:r>
+      <w:r>
+        <w:rPr>
+          <w:rFonts w:hint="eastAsia"/>
+        </w:rPr>
+        <w:t>세그먼트 트리를 사용하여 질의 영역의 합 계산</w:t>
+      </w:r>
+    </w:p>
+    <w:p/>
+    <w:p/>
     <w:p/>
     <w:p/>
     <w:p>
@@ -970,24 +1195,41 @@
         </w:rPr>
         <w:t>(</w:t>
       </w:r>
-      <w:proofErr w:type="spellStart"/>
-      <w:r>
-        <w:rPr>
-          <w:rFonts w:hint="eastAsia"/>
-        </w:rPr>
-        <w:t>삼성노트랑</w:t>
-      </w:r>
-      <w:proofErr w:type="spellEnd"/>
-      <w:r>
-        <w:rPr>
-          <w:rFonts w:hint="eastAsia"/>
-        </w:rPr>
-        <w:t xml:space="preserve"> 책)</w:t>
-      </w:r>
-    </w:p>
-    <w:p/>
-    <w:p/>
-    <w:p/>
+      <w:r>
+        <w:t xml:space="preserve">3) </w:t>
+      </w:r>
+      <w:r>
+        <w:rPr>
+          <w:rFonts w:hint="eastAsia"/>
+        </w:rPr>
+        <w:t>세그먼트 트리의 갱신</w:t>
+      </w:r>
+    </w:p>
+    <w:p/>
+    <w:p>
+      <w:pPr>
+        <w:rPr>
+          <w:rFonts w:hint="eastAsia"/>
+        </w:rPr>
+      </w:pPr>
+    </w:p>
+    <w:p/>
+    <w:p/>
+    <w:p>
+      <w:r>
+        <w:rPr>
+          <w:rFonts w:hint="eastAsia"/>
+        </w:rPr>
+        <w:t>(삼성노트와 책)</w:t>
+      </w:r>
+    </w:p>
+    <w:p>
+      <w:pPr>
+        <w:rPr>
+          <w:rFonts w:hint="eastAsia"/>
+        </w:rPr>
+      </w:pPr>
+    </w:p>
     <w:p>
       <w:pPr>
         <w:pStyle w:val="a6"/>
@@ -996,7 +1238,7 @@
         <w:rPr>
           <w:rFonts w:hint="eastAsia"/>
         </w:rPr>
-        <w:t>3</w:t>
+        <w:t>4</w:t>
       </w:r>
       <w:r>
         <w:t xml:space="preserve">. </w:t>
@@ -1005,9 +1247,10 @@
         <w:rPr>
           <w:rFonts w:hint="eastAsia"/>
         </w:rPr>
-        <w:t>알고리즘 분석</w:t>
-      </w:r>
-    </w:p>
+        <w:t>구현 및 실험 결과</w:t>
+      </w:r>
+    </w:p>
+    <w:p/>
     <w:p/>
     <w:p/>
     <w:p/>
@@ -1018,32 +1261,9 @@
       <w:r>
         <w:rPr>
           <w:rFonts w:hint="eastAsia"/>
-        </w:rPr>
-        <w:t>4</w:t>
-      </w:r>
-      <w:r>
-        <w:t xml:space="preserve">. </w:t>
-      </w:r>
-      <w:r>
-        <w:rPr>
-          <w:rFonts w:hint="eastAsia"/>
-        </w:rPr>
-        <w:t>구현 및 실험 결과</w:t>
-      </w:r>
-    </w:p>
-    <w:p/>
-    <w:p/>
-    <w:p/>
-    <w:p/>
-    <w:p>
-      <w:pPr>
-        <w:pStyle w:val="a6"/>
-      </w:pPr>
-      <w:r>
-        <w:rPr>
-          <w:rFonts w:hint="eastAsia"/>
           <w:b w:val="0"/>
         </w:rPr>
+        <w:lastRenderedPageBreak/>
         <w:t>5.</w:t>
       </w:r>
       <w:r>
@@ -1243,7 +1463,7 @@
 </file>
 
 <file path=word/numbering.xml><?xml version="1.0" encoding="utf-8"?>
-<w:numbering xmlns:wpc="http://schemas.microsoft.com/office/word/2010/wordprocessingCanvas" xmlns:cx="http://schemas.microsoft.com/office/drawing/2014/chartex" xmlns:cx1="http://schemas.microsoft.com/office/drawing/2015/9/8/chartex" xmlns:cx2="http://schemas.microsoft.com/office/drawing/2015/10/21/chartex" xmlns:cx3="http://schemas.microsoft.com/office/drawing/2016/5/9/chartex" xmlns:cx4="http://schemas.microsoft.com/office/drawing/2016/5/10/chartex" xmlns:cx5="http://schemas.microsoft.com/office/drawing/2016/5/11/chartex" xmlns:cx6="http://schemas.microsoft.com/office/drawing/2016/5/12/chartex" xmlns:cx7="http://schemas.microsoft.com/office/drawing/2016/5/13/chartex" xmlns:cx8="http://schemas.microsoft.com/office/drawing/2016/5/14/chartex" xmlns:mc="http://schemas.openxmlformats.org/markup-compatibility/2006" xmlns:aink="http://schemas.microsoft.com/office/drawing/2016/ink" xmlns:am3d="http://schemas.microsoft.com/office/drawing/2017/model3d" xmlns:o="urn:schemas-microsoft-com:office:office" xmlns:r="http://schemas.openxmlformats.org/officeDocument/2006/relationships" xmlns:m="http://schemas.openxmlformats.org/officeDocument/2006/math" xmlns:v="urn:schemas-microsoft-com:vml" xmlns:wp14="http://schemas.microsoft.com/office/word/2010/wordprocessingDrawing" xmlns:wp="http://schemas.openxmlformats.org/drawingml/2006/wordprocessingDrawing" xmlns:w10="urn:schemas-microsoft-com:office:word" xmlns:w="http://schemas.openxmlformats.org/wordprocessingml/2006/main" xmlns:w14="http://schemas.microsoft.com/office/word/2010/wordml" xmlns:w15="http://schemas.microsoft.com/office/word/2012/wordml" xmlns:w16cid="http://schemas.microsoft.com/office/word/2016/wordml/cid" xmlns:w16se="http://schemas.microsoft.com/office/word/2015/wordml/symex" xmlns:wpg="http://schemas.microsoft.com/office/word/2010/wordprocessingGroup" xmlns:wpi="http://schemas.microsoft.com/office/word/2010/wordprocessingInk" xmlns:wne="http://schemas.microsoft.com/office/word/2006/wordml" xmlns:wps="http://schemas.microsoft.com/office/word/2010/wordprocessingShape" mc:Ignorable="w14 w15 w16se w16cid wp14">
+<w:numbering xmlns:wpc="http://schemas.microsoft.com/office/word/2010/wordprocessingCanvas" xmlns:cx="http://schemas.microsoft.com/office/drawing/2014/chartex" xmlns:cx1="http://schemas.microsoft.com/office/drawing/2015/9/8/chartex" xmlns:cx2="http://schemas.microsoft.com/office/drawing/2015/10/21/chartex" xmlns:cx3="http://schemas.microsoft.com/office/drawing/2016/5/9/chartex" xmlns:cx4="http://schemas.microsoft.com/office/drawing/2016/5/10/chartex" xmlns:cx5="http://schemas.microsoft.com/office/drawing/2016/5/11/chartex" xmlns:cx6="http://schemas.microsoft.com/office/drawing/2016/5/12/chartex" xmlns:cx7="http://schemas.microsoft.com/office/drawing/2016/5/13/chartex" xmlns:cx8="http://schemas.microsoft.com/office/drawing/2016/5/14/chartex" xmlns:mc="http://schemas.openxmlformats.org/markup-compatibility/2006" xmlns:aink="http://schemas.microsoft.com/office/drawing/2016/ink" xmlns:am3d="http://schemas.microsoft.com/office/drawing/2017/model3d" xmlns:o="urn:schemas-microsoft-com:office:office" xmlns:oel="http://schemas.microsoft.com/office/2019/extlst" xmlns:r="http://schemas.openxmlformats.org/officeDocument/2006/relationships" xmlns:m="http://schemas.openxmlformats.org/officeDocument/2006/math" xmlns:v="urn:schemas-microsoft-com:vml" xmlns:wp14="http://schemas.microsoft.com/office/word/2010/wordprocessingDrawing" xmlns:wp="http://schemas.openxmlformats.org/drawingml/2006/wordprocessingDrawing" xmlns:w10="urn:schemas-microsoft-com:office:word" xmlns:w="http://schemas.openxmlformats.org/wordprocessingml/2006/main" xmlns:w14="http://schemas.microsoft.com/office/word/2010/wordml" xmlns:w15="http://schemas.microsoft.com/office/word/2012/wordml" xmlns:w16cex="http://schemas.microsoft.com/office/word/2018/wordml/cex" xmlns:w16cid="http://schemas.microsoft.com/office/word/2016/wordml/cid" xmlns:w16="http://schemas.microsoft.com/office/word/2018/wordml" xmlns:w16sdtdh="http://schemas.microsoft.com/office/word/2020/wordml/sdtdatahash" xmlns:w16se="http://schemas.microsoft.com/office/word/2015/wordml/symex" xmlns:wpg="http://schemas.microsoft.com/office/word/2010/wordprocessingGroup" xmlns:wpi="http://schemas.microsoft.com/office/word/2010/wordprocessingInk" xmlns:wne="http://schemas.microsoft.com/office/word/2006/wordml" xmlns:wps="http://schemas.microsoft.com/office/word/2010/wordprocessingShape" mc:Ignorable="w14 w15 w16se w16cid w16 w16cex w16sdtdh wp14">
   <w:abstractNum w:abstractNumId="0" w15:restartNumberingAfterBreak="0">
     <w:nsid w:val="31803C39"/>
     <w:multiLevelType w:val="hybridMultilevel"/>
@@ -1535,20 +1755,20 @@
       </w:rPr>
     </w:lvl>
   </w:abstractNum>
-  <w:num w:numId="1">
+  <w:num w:numId="1" w16cid:durableId="1478305779">
     <w:abstractNumId w:val="0"/>
   </w:num>
-  <w:num w:numId="2">
+  <w:num w:numId="2" w16cid:durableId="1658651213">
     <w:abstractNumId w:val="1"/>
   </w:num>
-  <w:num w:numId="3">
+  <w:num w:numId="3" w16cid:durableId="481628250">
     <w:abstractNumId w:val="2"/>
   </w:num>
 </w:numbering>
 </file>
 
 <file path=word/styles.xml><?xml version="1.0" encoding="utf-8"?>
-<w:styles xmlns:mc="http://schemas.openxmlformats.org/markup-compatibility/2006" xmlns:r="http://schemas.openxmlformats.org/officeDocument/2006/relationships" xmlns:w="http://schemas.openxmlformats.org/wordprocessingml/2006/main" xmlns:w14="http://schemas.microsoft.com/office/word/2010/wordml" xmlns:w15="http://schemas.microsoft.com/office/word/2012/wordml" xmlns:w16cid="http://schemas.microsoft.com/office/word/2016/wordml/cid" xmlns:w16se="http://schemas.microsoft.com/office/word/2015/wordml/symex" mc:Ignorable="w14 w15 w16se w16cid">
+<w:styles xmlns:mc="http://schemas.openxmlformats.org/markup-compatibility/2006" xmlns:r="http://schemas.openxmlformats.org/officeDocument/2006/relationships" xmlns:w="http://schemas.openxmlformats.org/wordprocessingml/2006/main" xmlns:w14="http://schemas.microsoft.com/office/word/2010/wordml" xmlns:w15="http://schemas.microsoft.com/office/word/2012/wordml" xmlns:w16cex="http://schemas.microsoft.com/office/word/2018/wordml/cex" xmlns:w16cid="http://schemas.microsoft.com/office/word/2016/wordml/cid" xmlns:w16="http://schemas.microsoft.com/office/word/2018/wordml" xmlns:w16sdtdh="http://schemas.microsoft.com/office/word/2020/wordml/sdtdatahash" xmlns:w16se="http://schemas.microsoft.com/office/word/2015/wordml/symex" mc:Ignorable="w14 w15 w16se w16cid w16 w16cex w16sdtdh">
   <w:docDefaults>
     <w:rPrDefault>
       <w:rPr>
@@ -1565,7 +1785,7 @@
       </w:pPr>
     </w:pPrDefault>
   </w:docDefaults>
-  <w:latentStyles w:defLockedState="0" w:defUIPriority="99" w:defSemiHidden="0" w:defUnhideWhenUsed="0" w:defQFormat="0" w:count="375">
+  <w:latentStyles w:defLockedState="0" w:defUIPriority="99" w:defSemiHidden="0" w:defUnhideWhenUsed="0" w:defQFormat="0" w:count="376">
     <w:lsdException w:name="Normal" w:uiPriority="0" w:qFormat="1"/>
     <w:lsdException w:name="heading 1" w:uiPriority="9" w:qFormat="1"/>
     <w:lsdException w:name="heading 2" w:semiHidden="1" w:uiPriority="9" w:unhideWhenUsed="1" w:qFormat="1"/>
@@ -1941,6 +2161,7 @@
     <w:lsdException w:name="Smart Hyperlink" w:semiHidden="1" w:unhideWhenUsed="1"/>
     <w:lsdException w:name="Hashtag" w:semiHidden="1" w:unhideWhenUsed="1"/>
     <w:lsdException w:name="Unresolved Mention" w:semiHidden="1" w:unhideWhenUsed="1"/>
+    <w:lsdException w:name="Smart Link" w:semiHidden="1" w:unhideWhenUsed="1"/>
   </w:latentStyles>
   <w:style w:type="paragraph" w:default="1" w:styleId="a">
     <w:name w:val="Normal"/>

--- a/Segtree/세그먼트_트리.docx
+++ b/Segtree/세그먼트_트리.docx
@@ -1,6 +1,6 @@
 
 <file path=word/document.xml><?xml version="1.0" encoding="utf-8"?>
-<w:document xmlns:wpc="http://schemas.microsoft.com/office/word/2010/wordprocessingCanvas" xmlns:cx="http://schemas.microsoft.com/office/drawing/2014/chartex" xmlns:cx1="http://schemas.microsoft.com/office/drawing/2015/9/8/chartex" xmlns:cx2="http://schemas.microsoft.com/office/drawing/2015/10/21/chartex" xmlns:cx3="http://schemas.microsoft.com/office/drawing/2016/5/9/chartex" xmlns:cx4="http://schemas.microsoft.com/office/drawing/2016/5/10/chartex" xmlns:cx5="http://schemas.microsoft.com/office/drawing/2016/5/11/chartex" xmlns:cx6="http://schemas.microsoft.com/office/drawing/2016/5/12/chartex" xmlns:cx7="http://schemas.microsoft.com/office/drawing/2016/5/13/chartex" xmlns:cx8="http://schemas.microsoft.com/office/drawing/2016/5/14/chartex" xmlns:mc="http://schemas.openxmlformats.org/markup-compatibility/2006" xmlns:aink="http://schemas.microsoft.com/office/drawing/2016/ink" xmlns:am3d="http://schemas.microsoft.com/office/drawing/2017/model3d" xmlns:o="urn:schemas-microsoft-com:office:office" xmlns:oel="http://schemas.microsoft.com/office/2019/extlst" xmlns:r="http://schemas.openxmlformats.org/officeDocument/2006/relationships" xmlns:m="http://schemas.openxmlformats.org/officeDocument/2006/math" xmlns:v="urn:schemas-microsoft-com:vml" xmlns:wp14="http://schemas.microsoft.com/office/word/2010/wordprocessingDrawing" xmlns:wp="http://schemas.openxmlformats.org/drawingml/2006/wordprocessingDrawing" xmlns:w10="urn:schemas-microsoft-com:office:word" xmlns:w="http://schemas.openxmlformats.org/wordprocessingml/2006/main" xmlns:w14="http://schemas.microsoft.com/office/word/2010/wordml" xmlns:w15="http://schemas.microsoft.com/office/word/2012/wordml" xmlns:w16cex="http://schemas.microsoft.com/office/word/2018/wordml/cex" xmlns:w16cid="http://schemas.microsoft.com/office/word/2016/wordml/cid" xmlns:w16="http://schemas.microsoft.com/office/word/2018/wordml" xmlns:w16sdtdh="http://schemas.microsoft.com/office/word/2020/wordml/sdtdatahash" xmlns:w16se="http://schemas.microsoft.com/office/word/2015/wordml/symex" xmlns:wpg="http://schemas.microsoft.com/office/word/2010/wordprocessingGroup" xmlns:wpi="http://schemas.microsoft.com/office/word/2010/wordprocessingInk" xmlns:wne="http://schemas.microsoft.com/office/word/2006/wordml" xmlns:wps="http://schemas.microsoft.com/office/word/2010/wordprocessingShape" mc:Ignorable="w14 w15 w16se w16cid w16 w16cex w16sdtdh wp14">
+<w:document xmlns:wpc="http://schemas.microsoft.com/office/word/2010/wordprocessingCanvas" xmlns:cx="http://schemas.microsoft.com/office/drawing/2014/chartex" xmlns:cx1="http://schemas.microsoft.com/office/drawing/2015/9/8/chartex" xmlns:cx2="http://schemas.microsoft.com/office/drawing/2015/10/21/chartex" xmlns:cx3="http://schemas.microsoft.com/office/drawing/2016/5/9/chartex" xmlns:cx4="http://schemas.microsoft.com/office/drawing/2016/5/10/chartex" xmlns:cx5="http://schemas.microsoft.com/office/drawing/2016/5/11/chartex" xmlns:cx6="http://schemas.microsoft.com/office/drawing/2016/5/12/chartex" xmlns:cx7="http://schemas.microsoft.com/office/drawing/2016/5/13/chartex" xmlns:cx8="http://schemas.microsoft.com/office/drawing/2016/5/14/chartex" xmlns:mc="http://schemas.openxmlformats.org/markup-compatibility/2006" xmlns:aink="http://schemas.microsoft.com/office/drawing/2016/ink" xmlns:am3d="http://schemas.microsoft.com/office/drawing/2017/model3d" xmlns:o="urn:schemas-microsoft-com:office:office" xmlns:r="http://schemas.openxmlformats.org/officeDocument/2006/relationships" xmlns:m="http://schemas.openxmlformats.org/officeDocument/2006/math" xmlns:v="urn:schemas-microsoft-com:vml" xmlns:wp14="http://schemas.microsoft.com/office/word/2010/wordprocessingDrawing" xmlns:wp="http://schemas.openxmlformats.org/drawingml/2006/wordprocessingDrawing" xmlns:w10="urn:schemas-microsoft-com:office:word" xmlns:w="http://schemas.openxmlformats.org/wordprocessingml/2006/main" xmlns:w14="http://schemas.microsoft.com/office/word/2010/wordml" xmlns:w15="http://schemas.microsoft.com/office/word/2012/wordml" xmlns:w16cid="http://schemas.microsoft.com/office/word/2016/wordml/cid" xmlns:w16se="http://schemas.microsoft.com/office/word/2015/wordml/symex" xmlns:wpg="http://schemas.microsoft.com/office/word/2010/wordprocessingGroup" xmlns:wpi="http://schemas.microsoft.com/office/word/2010/wordprocessingInk" xmlns:wne="http://schemas.microsoft.com/office/word/2006/wordml" xmlns:wps="http://schemas.microsoft.com/office/word/2010/wordprocessingShape" mc:Ignorable="w14 w15 w16se w16cid wp14">
   <w:body>
     <w:p/>
     <w:p>
@@ -142,7 +142,7 @@
               </wp:anchor>
             </w:drawing>
           </mc:Choice>
-          <mc:Fallback>
+          <mc:Fallback xmlns:w16sdtdh="http://schemas.microsoft.com/office/word/2020/wordml/sdtdatahash" xmlns:w16="http://schemas.microsoft.com/office/word/2018/wordml" xmlns:w16cex="http://schemas.microsoft.com/office/word/2018/wordml/cex" xmlns:oel="http://schemas.microsoft.com/office/2019/extlst">
             <w:pict>
               <v:rect w14:anchorId="61B0CC00" id="직사각형 4" o:spid="_x0000_s1026" style="position:absolute;left:0;text-align:left;margin-left:0;margin-top:1.25pt;width:340.15pt;height:232.8pt;z-index:251660288;visibility:visible;mso-wrap-style:square;mso-width-percent:0;mso-height-percent:0;mso-wrap-distance-left:9pt;mso-wrap-distance-top:0;mso-wrap-distance-right:9pt;mso-wrap-distance-bottom:0;mso-position-horizontal:center;mso-position-horizontal-relative:margin;mso-position-vertical:absolute;mso-position-vertical-relative:text;mso-width-percent:0;mso-height-percent:0;mso-width-relative:margin;mso-height-relative:margin;v-text-anchor:middle" o:gfxdata="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" stroked="f" strokeweight="1pt">
                 <v:fill r:id="rId7" o:title="" opacity="45875f" recolor="t" rotate="t" type="frame"/>
@@ -217,7 +217,7 @@
               </wp:anchor>
             </w:drawing>
           </mc:Choice>
-          <mc:Fallback>
+          <mc:Fallback xmlns:w16sdtdh="http://schemas.microsoft.com/office/word/2020/wordml/sdtdatahash" xmlns:w16="http://schemas.microsoft.com/office/word/2018/wordml" xmlns:w16cex="http://schemas.microsoft.com/office/word/2018/wordml/cex" xmlns:oel="http://schemas.microsoft.com/office/2019/extlst">
             <w:pict>
               <v:rect w14:anchorId="385BD56D" id="직사각형 2" o:spid="_x0000_s1026" style="position:absolute;left:0;text-align:left;margin-left:27.1pt;margin-top:19.75pt;width:381.5pt;height:206.65pt;z-index:251659264;visibility:visible;mso-wrap-style:square;mso-wrap-distance-left:9pt;mso-wrap-distance-top:0;mso-wrap-distance-right:9pt;mso-wrap-distance-bottom:0;mso-position-horizontal:absolute;mso-position-horizontal-relative:text;mso-position-vertical:absolute;mso-position-vertical-relative:text;v-text-anchor:middle" o:gfxdata="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" filled="f" stroked="f" strokeweight="1pt"/>
             </w:pict>
@@ -826,9 +826,6 @@
     <w:p>
       <w:pPr>
         <w:ind w:firstLineChars="100" w:firstLine="240"/>
-        <w:rPr>
-          <w:rFonts w:hint="eastAsia"/>
-        </w:rPr>
       </w:pPr>
       <w:r>
         <w:rPr>
@@ -1110,9 +1107,6 @@
           <w:numId w:val="3"/>
         </w:numPr>
         <w:ind w:leftChars="0"/>
-        <w:rPr>
-          <w:rFonts w:hint="eastAsia"/>
-        </w:rPr>
       </w:pPr>
       <w:r>
         <w:rPr>
@@ -1157,23 +1151,148 @@
       <w:pPr>
         <w:ind w:firstLine="240"/>
       </w:pPr>
+      <w:r>
+        <w:rPr>
+          <w:rFonts w:hint="eastAsia"/>
+        </w:rPr>
+        <w:t>주어진 입력 리스트를 같은 크기</w:t>
+      </w:r>
+      <w:r>
+        <w:t xml:space="preserve"> </w:t>
+      </w:r>
+      <w:r>
+        <w:rPr>
+          <w:rFonts w:hint="eastAsia"/>
+        </w:rPr>
+        <w:t>혹은 한 개의 원소만큼만 차이나는 크기의 두 리스트로,</w:t>
+      </w:r>
+      <w:r>
+        <w:t xml:space="preserve"> </w:t>
+      </w:r>
+      <w:r>
+        <w:rPr>
+          <w:rFonts w:hint="eastAsia"/>
+        </w:rPr>
+        <w:t>나눈 리스트를 마찬가지로 두 개의 리스트로 분할한다.</w:t>
+      </w:r>
+      <w:r>
+        <w:t xml:space="preserve"> </w:t>
+      </w:r>
+      <w:r>
+        <w:rPr>
+          <w:rFonts w:hint="eastAsia"/>
+        </w:rPr>
+        <w:t>이러한 분할은 최종적으로 더 이상 분할 되지 않는 상태,</w:t>
+      </w:r>
+      <w:r>
+        <w:t xml:space="preserve"> </w:t>
+      </w:r>
+      <w:r>
+        <w:rPr>
+          <w:rFonts w:hint="eastAsia"/>
+        </w:rPr>
+        <w:t>즉 한 개의 원소만 남아있을 때까지 반복한다.</w:t>
+      </w:r>
     </w:p>
     <w:p>
       <w:pPr>
         <w:ind w:firstLine="240"/>
-      </w:pPr>
+        <w:rPr>
+          <w:rFonts w:hint="eastAsia"/>
+        </w:rPr>
+      </w:pPr>
+      <w:r>
+        <w:rPr>
+          <w:rFonts w:hint="eastAsia"/>
+        </w:rPr>
+        <w:t>분할이 끝나면 부분합을 구성한다.</w:t>
+      </w:r>
+      <w:r>
+        <w:t xml:space="preserve"> </w:t>
+      </w:r>
+      <w:r>
+        <w:rPr>
+          <w:rFonts w:hint="eastAsia"/>
+        </w:rPr>
+        <w:t>분할되어 한 개의 원소로 이루어진 리스트들을 단</w:t>
+      </w:r>
+      <w:r>
+        <w:rPr>
+          <w:rFonts w:hint="eastAsia"/>
+        </w:rPr>
+        <w:t>말</w:t>
+      </w:r>
+      <w:r>
+        <w:rPr>
+          <w:rFonts w:hint="eastAsia"/>
+        </w:rPr>
+        <w:t xml:space="preserve"> 노드로 </w:t>
+      </w:r>
+      <w:r>
+        <w:rPr>
+          <w:rFonts w:hint="eastAsia"/>
+        </w:rPr>
+        <w:t>구성한 상태로,</w:t>
+      </w:r>
+      <w:r>
+        <w:t xml:space="preserve"> </w:t>
+      </w:r>
+      <w:r>
+        <w:rPr>
+          <w:rFonts w:hint="eastAsia"/>
+        </w:rPr>
+        <w:t>비 단말 노드는 자신의 자식의 합이 되도록 구성한다.</w:t>
+      </w:r>
+      <w:r>
+        <w:t xml:space="preserve"> </w:t>
+      </w:r>
+      <w:r>
+        <w:rPr>
+          <w:rFonts w:hint="eastAsia"/>
+        </w:rPr>
+        <w:t>형제 노드와의 합을 부모 노드에 기록하고,</w:t>
+      </w:r>
+      <w:r>
+        <w:t xml:space="preserve"> </w:t>
+      </w:r>
+      <w:r>
+        <w:rPr>
+          <w:rFonts w:hint="eastAsia"/>
+        </w:rPr>
+        <w:t>그 부모</w:t>
+      </w:r>
+      <w:r>
+        <w:t xml:space="preserve"> </w:t>
+      </w:r>
+      <w:r>
+        <w:rPr>
+          <w:rFonts w:hint="eastAsia"/>
+        </w:rPr>
+        <w:t>노드 또한 형제 노드와의 합을 자신의 부모 노드에 기록하며 루트 노드까지 반복하게 된다.</w:t>
+      </w:r>
+      <w:r>
+        <w:t xml:space="preserve"> </w:t>
+      </w:r>
+      <w:r>
+        <w:rPr>
+          <w:rFonts w:hint="eastAsia"/>
+        </w:rPr>
+        <w:t>즉 단말 노드에서부터 루트 노드까지 반복하여 합을 채워 넣는 방식으로 구성하게 된다.</w:t>
+      </w:r>
     </w:p>
     <w:p>
       <w:pPr>
         <w:ind w:firstLine="240"/>
       </w:pPr>
-    </w:p>
-    <w:p>
-      <w:pPr>
-        <w:rPr>
-          <w:rFonts w:hint="eastAsia"/>
-        </w:rPr>
-      </w:pPr>
+      <w:bookmarkStart w:id="0" w:name="_GoBack"/>
+      <w:bookmarkEnd w:id="0"/>
+    </w:p>
+    <w:p>
+      <w:pPr>
+        <w:ind w:firstLine="240"/>
+      </w:pPr>
+    </w:p>
+    <w:p>
       <w:r>
         <w:t xml:space="preserve">(2) </w:t>
       </w:r>
@@ -1206,13 +1325,7 @@
       </w:r>
     </w:p>
     <w:p/>
-    <w:p>
-      <w:pPr>
-        <w:rPr>
-          <w:rFonts w:hint="eastAsia"/>
-        </w:rPr>
-      </w:pPr>
-    </w:p>
+    <w:p/>
     <w:p/>
     <w:p/>
     <w:p>
@@ -1223,13 +1336,7 @@
         <w:t>(삼성노트와 책)</w:t>
       </w:r>
     </w:p>
-    <w:p>
-      <w:pPr>
-        <w:rPr>
-          <w:rFonts w:hint="eastAsia"/>
-        </w:rPr>
-      </w:pPr>
-    </w:p>
+    <w:p/>
     <w:p>
       <w:pPr>
         <w:pStyle w:val="a6"/>
@@ -1263,7 +1370,6 @@
           <w:rFonts w:hint="eastAsia"/>
           <w:b w:val="0"/>
         </w:rPr>
-        <w:lastRenderedPageBreak/>
         <w:t>5.</w:t>
       </w:r>
       <w:r>
@@ -1463,7 +1569,7 @@
 </file>
 
 <file path=word/numbering.xml><?xml version="1.0" encoding="utf-8"?>
-<w:numbering xmlns:wpc="http://schemas.microsoft.com/office/word/2010/wordprocessingCanvas" xmlns:cx="http://schemas.microsoft.com/office/drawing/2014/chartex" xmlns:cx1="http://schemas.microsoft.com/office/drawing/2015/9/8/chartex" xmlns:cx2="http://schemas.microsoft.com/office/drawing/2015/10/21/chartex" xmlns:cx3="http://schemas.microsoft.com/office/drawing/2016/5/9/chartex" xmlns:cx4="http://schemas.microsoft.com/office/drawing/2016/5/10/chartex" xmlns:cx5="http://schemas.microsoft.com/office/drawing/2016/5/11/chartex" xmlns:cx6="http://schemas.microsoft.com/office/drawing/2016/5/12/chartex" xmlns:cx7="http://schemas.microsoft.com/office/drawing/2016/5/13/chartex" xmlns:cx8="http://schemas.microsoft.com/office/drawing/2016/5/14/chartex" xmlns:mc="http://schemas.openxmlformats.org/markup-compatibility/2006" xmlns:aink="http://schemas.microsoft.com/office/drawing/2016/ink" xmlns:am3d="http://schemas.microsoft.com/office/drawing/2017/model3d" xmlns:o="urn:schemas-microsoft-com:office:office" xmlns:oel="http://schemas.microsoft.com/office/2019/extlst" xmlns:r="http://schemas.openxmlformats.org/officeDocument/2006/relationships" xmlns:m="http://schemas.openxmlformats.org/officeDocument/2006/math" xmlns:v="urn:schemas-microsoft-com:vml" xmlns:wp14="http://schemas.microsoft.com/office/word/2010/wordprocessingDrawing" xmlns:wp="http://schemas.openxmlformats.org/drawingml/2006/wordprocessingDrawing" xmlns:w10="urn:schemas-microsoft-com:office:word" xmlns:w="http://schemas.openxmlformats.org/wordprocessingml/2006/main" xmlns:w14="http://schemas.microsoft.com/office/word/2010/wordml" xmlns:w15="http://schemas.microsoft.com/office/word/2012/wordml" xmlns:w16cex="http://schemas.microsoft.com/office/word/2018/wordml/cex" xmlns:w16cid="http://schemas.microsoft.com/office/word/2016/wordml/cid" xmlns:w16="http://schemas.microsoft.com/office/word/2018/wordml" xmlns:w16sdtdh="http://schemas.microsoft.com/office/word/2020/wordml/sdtdatahash" xmlns:w16se="http://schemas.microsoft.com/office/word/2015/wordml/symex" xmlns:wpg="http://schemas.microsoft.com/office/word/2010/wordprocessingGroup" xmlns:wpi="http://schemas.microsoft.com/office/word/2010/wordprocessingInk" xmlns:wne="http://schemas.microsoft.com/office/word/2006/wordml" xmlns:wps="http://schemas.microsoft.com/office/word/2010/wordprocessingShape" mc:Ignorable="w14 w15 w16se w16cid w16 w16cex w16sdtdh wp14">
+<w:numbering xmlns:wpc="http://schemas.microsoft.com/office/word/2010/wordprocessingCanvas" xmlns:cx="http://schemas.microsoft.com/office/drawing/2014/chartex" xmlns:cx1="http://schemas.microsoft.com/office/drawing/2015/9/8/chartex" xmlns:cx2="http://schemas.microsoft.com/office/drawing/2015/10/21/chartex" xmlns:cx3="http://schemas.microsoft.com/office/drawing/2016/5/9/chartex" xmlns:cx4="http://schemas.microsoft.com/office/drawing/2016/5/10/chartex" xmlns:cx5="http://schemas.microsoft.com/office/drawing/2016/5/11/chartex" xmlns:cx6="http://schemas.microsoft.com/office/drawing/2016/5/12/chartex" xmlns:cx7="http://schemas.microsoft.com/office/drawing/2016/5/13/chartex" xmlns:cx8="http://schemas.microsoft.com/office/drawing/2016/5/14/chartex" xmlns:mc="http://schemas.openxmlformats.org/markup-compatibility/2006" xmlns:aink="http://schemas.microsoft.com/office/drawing/2016/ink" xmlns:am3d="http://schemas.microsoft.com/office/drawing/2017/model3d" xmlns:o="urn:schemas-microsoft-com:office:office" xmlns:r="http://schemas.openxmlformats.org/officeDocument/2006/relationships" xmlns:m="http://schemas.openxmlformats.org/officeDocument/2006/math" xmlns:v="urn:schemas-microsoft-com:vml" xmlns:wp14="http://schemas.microsoft.com/office/word/2010/wordprocessingDrawing" xmlns:wp="http://schemas.openxmlformats.org/drawingml/2006/wordprocessingDrawing" xmlns:w10="urn:schemas-microsoft-com:office:word" xmlns:w="http://schemas.openxmlformats.org/wordprocessingml/2006/main" xmlns:w14="http://schemas.microsoft.com/office/word/2010/wordml" xmlns:w15="http://schemas.microsoft.com/office/word/2012/wordml" xmlns:w16cid="http://schemas.microsoft.com/office/word/2016/wordml/cid" xmlns:w16se="http://schemas.microsoft.com/office/word/2015/wordml/symex" xmlns:wpg="http://schemas.microsoft.com/office/word/2010/wordprocessingGroup" xmlns:wpi="http://schemas.microsoft.com/office/word/2010/wordprocessingInk" xmlns:wne="http://schemas.microsoft.com/office/word/2006/wordml" xmlns:wps="http://schemas.microsoft.com/office/word/2010/wordprocessingShape" mc:Ignorable="w14 w15 w16se w16cid wp14">
   <w:abstractNum w:abstractNumId="0" w15:restartNumberingAfterBreak="0">
     <w:nsid w:val="31803C39"/>
     <w:multiLevelType w:val="hybridMultilevel"/>
@@ -1755,20 +1861,20 @@
       </w:rPr>
     </w:lvl>
   </w:abstractNum>
-  <w:num w:numId="1" w16cid:durableId="1478305779">
+  <w:num w:numId="1">
     <w:abstractNumId w:val="0"/>
   </w:num>
-  <w:num w:numId="2" w16cid:durableId="1658651213">
+  <w:num w:numId="2">
     <w:abstractNumId w:val="1"/>
   </w:num>
-  <w:num w:numId="3" w16cid:durableId="481628250">
+  <w:num w:numId="3">
     <w:abstractNumId w:val="2"/>
   </w:num>
 </w:numbering>
 </file>
 
 <file path=word/styles.xml><?xml version="1.0" encoding="utf-8"?>
-<w:styles xmlns:mc="http://schemas.openxmlformats.org/markup-compatibility/2006" xmlns:r="http://schemas.openxmlformats.org/officeDocument/2006/relationships" xmlns:w="http://schemas.openxmlformats.org/wordprocessingml/2006/main" xmlns:w14="http://schemas.microsoft.com/office/word/2010/wordml" xmlns:w15="http://schemas.microsoft.com/office/word/2012/wordml" xmlns:w16cex="http://schemas.microsoft.com/office/word/2018/wordml/cex" xmlns:w16cid="http://schemas.microsoft.com/office/word/2016/wordml/cid" xmlns:w16="http://schemas.microsoft.com/office/word/2018/wordml" xmlns:w16sdtdh="http://schemas.microsoft.com/office/word/2020/wordml/sdtdatahash" xmlns:w16se="http://schemas.microsoft.com/office/word/2015/wordml/symex" mc:Ignorable="w14 w15 w16se w16cid w16 w16cex w16sdtdh">
+<w:styles xmlns:mc="http://schemas.openxmlformats.org/markup-compatibility/2006" xmlns:r="http://schemas.openxmlformats.org/officeDocument/2006/relationships" xmlns:w="http://schemas.openxmlformats.org/wordprocessingml/2006/main" xmlns:w14="http://schemas.microsoft.com/office/word/2010/wordml" xmlns:w15="http://schemas.microsoft.com/office/word/2012/wordml" xmlns:w16cid="http://schemas.microsoft.com/office/word/2016/wordml/cid" xmlns:w16se="http://schemas.microsoft.com/office/word/2015/wordml/symex" mc:Ignorable="w14 w15 w16se w16cid">
   <w:docDefaults>
     <w:rPrDefault>
       <w:rPr>
@@ -1785,7 +1891,7 @@
       </w:pPr>
     </w:pPrDefault>
   </w:docDefaults>
-  <w:latentStyles w:defLockedState="0" w:defUIPriority="99" w:defSemiHidden="0" w:defUnhideWhenUsed="0" w:defQFormat="0" w:count="376">
+  <w:latentStyles w:defLockedState="0" w:defUIPriority="99" w:defSemiHidden="0" w:defUnhideWhenUsed="0" w:defQFormat="0" w:count="375">
     <w:lsdException w:name="Normal" w:uiPriority="0" w:qFormat="1"/>
     <w:lsdException w:name="heading 1" w:uiPriority="9" w:qFormat="1"/>
     <w:lsdException w:name="heading 2" w:semiHidden="1" w:uiPriority="9" w:unhideWhenUsed="1" w:qFormat="1"/>
@@ -2161,7 +2267,6 @@
     <w:lsdException w:name="Smart Hyperlink" w:semiHidden="1" w:unhideWhenUsed="1"/>
     <w:lsdException w:name="Hashtag" w:semiHidden="1" w:unhideWhenUsed="1"/>
     <w:lsdException w:name="Unresolved Mention" w:semiHidden="1" w:unhideWhenUsed="1"/>
-    <w:lsdException w:name="Smart Link" w:semiHidden="1" w:unhideWhenUsed="1"/>
   </w:latentStyles>
   <w:style w:type="paragraph" w:default="1" w:styleId="a">
     <w:name w:val="Normal"/>
@@ -2699,7 +2804,7 @@
 </file>
 
 <file path=customXml/itemProps1.xml><?xml version="1.0" encoding="utf-8"?>
-<ds:datastoreItem xmlns:ds="http://schemas.openxmlformats.org/officeDocument/2006/customXml" ds:itemID="{76B4699D-74F1-4E46-B1FA-AF158F518AFE}">
+<ds:datastoreItem xmlns:ds="http://schemas.openxmlformats.org/officeDocument/2006/customXml" ds:itemID="{3565273D-A8BC-4323-8FB1-4EAAEF21AADF}">
   <ds:schemaRefs>
     <ds:schemaRef ds:uri="http://schemas.openxmlformats.org/officeDocument/2006/bibliography"/>
   </ds:schemaRefs>

--- a/Segtree/세그먼트_트리.docx
+++ b/Segtree/세그먼트_트리.docx
@@ -142,7 +142,7 @@
               </wp:anchor>
             </w:drawing>
           </mc:Choice>
-          <mc:Fallback xmlns:w16sdtdh="http://schemas.microsoft.com/office/word/2020/wordml/sdtdatahash" xmlns:w16="http://schemas.microsoft.com/office/word/2018/wordml" xmlns:w16cex="http://schemas.microsoft.com/office/word/2018/wordml/cex" xmlns:oel="http://schemas.microsoft.com/office/2019/extlst">
+          <mc:Fallback xmlns:oel="http://schemas.microsoft.com/office/2019/extlst" xmlns:w16cex="http://schemas.microsoft.com/office/word/2018/wordml/cex" xmlns:w16="http://schemas.microsoft.com/office/word/2018/wordml" xmlns:w16sdtdh="http://schemas.microsoft.com/office/word/2020/wordml/sdtdatahash">
             <w:pict>
               <v:rect w14:anchorId="61B0CC00" id="직사각형 4" o:spid="_x0000_s1026" style="position:absolute;left:0;text-align:left;margin-left:0;margin-top:1.25pt;width:340.15pt;height:232.8pt;z-index:251660288;visibility:visible;mso-wrap-style:square;mso-width-percent:0;mso-height-percent:0;mso-wrap-distance-left:9pt;mso-wrap-distance-top:0;mso-wrap-distance-right:9pt;mso-wrap-distance-bottom:0;mso-position-horizontal:center;mso-position-horizontal-relative:margin;mso-position-vertical:absolute;mso-position-vertical-relative:text;mso-width-percent:0;mso-height-percent:0;mso-width-relative:margin;mso-height-relative:margin;v-text-anchor:middle" o:gfxdata="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" stroked="f" strokeweight="1pt">
                 <v:fill r:id="rId7" o:title="" opacity="45875f" recolor="t" rotate="t" type="frame"/>
@@ -217,7 +217,7 @@
               </wp:anchor>
             </w:drawing>
           </mc:Choice>
-          <mc:Fallback xmlns:w16sdtdh="http://schemas.microsoft.com/office/word/2020/wordml/sdtdatahash" xmlns:w16="http://schemas.microsoft.com/office/word/2018/wordml" xmlns:w16cex="http://schemas.microsoft.com/office/word/2018/wordml/cex" xmlns:oel="http://schemas.microsoft.com/office/2019/extlst">
+          <mc:Fallback xmlns:oel="http://schemas.microsoft.com/office/2019/extlst" xmlns:w16cex="http://schemas.microsoft.com/office/word/2018/wordml/cex" xmlns:w16="http://schemas.microsoft.com/office/word/2018/wordml" xmlns:w16sdtdh="http://schemas.microsoft.com/office/word/2020/wordml/sdtdatahash">
             <w:pict>
               <v:rect w14:anchorId="385BD56D" id="직사각형 2" o:spid="_x0000_s1026" style="position:absolute;left:0;text-align:left;margin-left:27.1pt;margin-top:19.75pt;width:381.5pt;height:206.65pt;z-index:251659264;visibility:visible;mso-wrap-style:square;mso-wrap-distance-left:9pt;mso-wrap-distance-top:0;mso-wrap-distance-right:9pt;mso-wrap-distance-bottom:0;mso-position-horizontal:absolute;mso-position-horizontal-relative:text;mso-position-vertical:absolute;mso-position-vertical-relative:text;v-text-anchor:middle" o:gfxdata="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" filled="f" stroked="f" strokeweight="1pt"/>
             </w:pict>
@@ -1279,31 +1279,1176 @@
         </w:rPr>
         <w:t>즉 단말 노드에서부터 루트 노드까지 반복하여 합을 채워 넣는 방식으로 구성하게 된다.</w:t>
       </w:r>
+      <w:r>
+        <w:rPr>
+          <w:rFonts w:hint="eastAsia"/>
+        </w:rPr>
+        <w:t xml:space="preserve"> </w:t>
+      </w:r>
+      <w:r>
+        <w:t>(</w:t>
+      </w:r>
+      <w:r>
+        <w:rPr>
+          <w:rFonts w:hint="eastAsia"/>
+        </w:rPr>
+        <w:t xml:space="preserve">표 </w:t>
+      </w:r>
+      <w:r>
+        <w:t>1.1)</w:t>
+      </w:r>
+      <w:r>
+        <w:rPr>
+          <w:rFonts w:hint="eastAsia"/>
+        </w:rPr>
+        <w:t>은 이러한 세그먼트 트리의 구성 과정을 보여준다.</w:t>
+      </w:r>
     </w:p>
     <w:p>
       <w:pPr>
         <w:ind w:firstLine="240"/>
-      </w:pPr>
+        <w:jc w:val="center"/>
+        <w:rPr>
+          <w:rFonts w:hint="eastAsia"/>
+          <w:sz w:val="20"/>
+          <w:szCs w:val="20"/>
+        </w:rPr>
+      </w:pPr>
+      <w:r>
+        <w:rPr>
+          <w:rFonts w:hint="eastAsia"/>
+          <w:sz w:val="20"/>
+          <w:szCs w:val="20"/>
+        </w:rPr>
+        <w:t xml:space="preserve">(표 </w:t>
+      </w:r>
+      <w:r>
+        <w:rPr>
+          <w:sz w:val="20"/>
+          <w:szCs w:val="20"/>
+        </w:rPr>
+        <w:t>1</w:t>
+      </w:r>
+      <w:r>
+        <w:rPr>
+          <w:sz w:val="20"/>
+          <w:szCs w:val="20"/>
+        </w:rPr>
+        <w:t>.1</w:t>
+      </w:r>
+      <w:r>
+        <w:rPr>
+          <w:sz w:val="20"/>
+          <w:szCs w:val="20"/>
+        </w:rPr>
+        <w:t xml:space="preserve">) </w:t>
+      </w:r>
+      <w:r>
+        <w:rPr>
+          <w:rFonts w:hint="eastAsia"/>
+          <w:sz w:val="20"/>
+          <w:szCs w:val="20"/>
+        </w:rPr>
+        <w:t>입력 리스트를 분할한 후에 세그먼트 트리를 구성하는 과정</w:t>
+      </w:r>
+    </w:p>
+    <w:p>
+      <w:pPr>
+        <w:jc w:val="center"/>
+      </w:pPr>
+      <w:r>
+        <w:drawing>
+          <wp:inline distT="0" distB="0" distL="0" distR="0" wp14:anchorId="0EDD66BE" wp14:editId="0D3B96A3">
+            <wp:extent cx="5781675" cy="2389897"/>
+            <wp:effectExtent l="0" t="0" r="0" b="0"/>
+            <wp:docPr id="1" name="그림 1"/>
+            <wp:cNvGraphicFramePr>
+              <a:graphicFrameLocks xmlns:a="http://schemas.openxmlformats.org/drawingml/2006/main" noChangeAspect="1"/>
+            </wp:cNvGraphicFramePr>
+            <a:graphic xmlns:a="http://schemas.openxmlformats.org/drawingml/2006/main">
+              <a:graphicData uri="http://schemas.openxmlformats.org/drawingml/2006/picture">
+                <pic:pic xmlns:pic="http://schemas.openxmlformats.org/drawingml/2006/picture">
+                  <pic:nvPicPr>
+                    <pic:cNvPr id="1" name=""/>
+                    <pic:cNvPicPr/>
+                  </pic:nvPicPr>
+                  <pic:blipFill rotWithShape="1">
+                    <a:blip r:embed="rId8"/>
+                    <a:srcRect l="1903" t="3630" r="2238" b="4021"/>
+                    <a:stretch/>
+                  </pic:blipFill>
+                  <pic:spPr bwMode="auto">
+                    <a:xfrm>
+                      <a:off x="0" y="0"/>
+                      <a:ext cx="5815141" cy="2403730"/>
+                    </a:xfrm>
+                    <a:prstGeom prst="rect">
+                      <a:avLst/>
+                    </a:prstGeom>
+                    <a:ln>
+                      <a:noFill/>
+                    </a:ln>
+                    <a:extLst>
+                      <a:ext uri="{53640926-AAD7-44D8-BBD7-CCE9431645EC}">
+                        <a14:shadowObscured xmlns:a14="http://schemas.microsoft.com/office/drawing/2010/main"/>
+                      </a:ext>
+                    </a:extLst>
+                  </pic:spPr>
+                </pic:pic>
+              </a:graphicData>
+            </a:graphic>
+          </wp:inline>
+        </w:drawing>
+      </w:r>
+    </w:p>
+    <w:p>
+      <w:pPr>
+        <w:ind w:firstLine="240"/>
+        <w:rPr>
+          <w:rFonts w:hint="eastAsia"/>
+        </w:rPr>
+      </w:pPr>
+      <w:r>
+        <w:rPr>
+          <w:rFonts w:hint="eastAsia"/>
+        </w:rPr>
+        <w:t xml:space="preserve">(그림 </w:t>
+      </w:r>
+      <w:r>
+        <w:t>1.2)</w:t>
+      </w:r>
+      <w:r>
+        <w:rPr>
+          <w:rFonts w:hint="eastAsia"/>
+        </w:rPr>
+        <w:t>는 (표 1</w:t>
+      </w:r>
+      <w:r>
+        <w:t>.1)</w:t>
+      </w:r>
+      <w:r>
+        <w:rPr>
+          <w:rFonts w:hint="eastAsia"/>
+        </w:rPr>
+        <w:t>의 구성 과정을 통해 만들어진 세그먼트 트리이다.</w:t>
+      </w:r>
+      <w:r>
+        <w:t xml:space="preserve"> </w:t>
+      </w:r>
+      <w:r>
+        <w:rPr>
+          <w:rFonts w:hint="eastAsia"/>
+        </w:rPr>
+        <w:t>단말 노드는 입력 리스트의 각 원소들이 배치되었으며,</w:t>
+      </w:r>
+      <w:r>
+        <w:t xml:space="preserve"> </w:t>
+      </w:r>
+      <w:r>
+        <w:rPr>
+          <w:rFonts w:hint="eastAsia"/>
+        </w:rPr>
+        <w:t>비 단말 노드는 각각의 두 자식의 합이 저장되었다.</w:t>
+      </w:r>
+      <w:r>
+        <w:t xml:space="preserve"> </w:t>
+      </w:r>
+      <w:r>
+        <w:rPr>
+          <w:rFonts w:hint="eastAsia"/>
+        </w:rPr>
+        <w:t>세그먼트 트리를 구성하기 위해 리스트의 분할과 부분 합의 계산을 위한 두 개의 단계로 구분되며,</w:t>
+      </w:r>
+      <w:r>
+        <w:t xml:space="preserve"> </w:t>
+      </w:r>
+      <w:r>
+        <w:rPr>
+          <w:rFonts w:hint="eastAsia"/>
+        </w:rPr>
+        <w:t>입력 리스트에 포함된 데이터의 수가</w:t>
+      </w:r>
+      <w:r>
+        <w:t xml:space="preserve"> </w:t>
+      </w:r>
+      <w:r>
+        <w:rPr>
+          <w:rFonts w:hint="eastAsia"/>
+        </w:rPr>
+        <w:t xml:space="preserve">n일 경우 각각 </w:t>
+      </w:r>
+      <w:r>
+        <w:t>O(</w:t>
+      </w:r>
+      <w:proofErr w:type="spellStart"/>
+      <w:r>
+        <w:t>logn</w:t>
+      </w:r>
+      <w:proofErr w:type="spellEnd"/>
+      <w:r>
+        <w:t>)</w:t>
+      </w:r>
+      <w:r>
+        <w:rPr>
+          <w:rFonts w:hint="eastAsia"/>
+        </w:rPr>
+        <w:t>번이 반복 수행된다.</w:t>
+      </w:r>
+    </w:p>
+    <w:p>
+      <w:pPr>
+        <w:ind w:firstLine="240"/>
+      </w:pPr>
+    </w:p>
+    <w:p>
+      <w:pPr>
+        <w:jc w:val="center"/>
+        <w:rPr>
+          <w:rFonts w:hint="eastAsia"/>
+          <w:sz w:val="20"/>
+          <w:szCs w:val="20"/>
+        </w:rPr>
+      </w:pPr>
+      <w:r>
+        <w:rPr>
+          <w:rFonts w:hint="eastAsia"/>
+          <w:sz w:val="20"/>
+          <w:szCs w:val="20"/>
+        </w:rPr>
+        <w:lastRenderedPageBreak/>
+        <w:t xml:space="preserve">(그림 </w:t>
+      </w:r>
+      <w:r>
+        <w:rPr>
+          <w:sz w:val="20"/>
+          <w:szCs w:val="20"/>
+        </w:rPr>
+        <w:t>1.2) 8</w:t>
+      </w:r>
+      <w:r>
+        <w:rPr>
+          <w:rFonts w:hint="eastAsia"/>
+          <w:sz w:val="20"/>
+          <w:szCs w:val="20"/>
+        </w:rPr>
+        <w:t>개의 입력 리스트에 대한 세그먼트 트리의 구성</w:t>
+      </w:r>
+    </w:p>
+    <w:p>
+      <w:r>
+        <w:drawing>
+          <wp:inline distT="0" distB="0" distL="0" distR="0" wp14:anchorId="73D13B64" wp14:editId="16F70C9D">
+            <wp:extent cx="5742255" cy="2459990"/>
+            <wp:effectExtent l="0" t="0" r="0" b="0"/>
+            <wp:docPr id="3" name="그림 3"/>
+            <wp:cNvGraphicFramePr>
+              <a:graphicFrameLocks xmlns:a="http://schemas.openxmlformats.org/drawingml/2006/main" noChangeAspect="1"/>
+            </wp:cNvGraphicFramePr>
+            <a:graphic xmlns:a="http://schemas.openxmlformats.org/drawingml/2006/main">
+              <a:graphicData uri="http://schemas.openxmlformats.org/drawingml/2006/picture">
+                <pic:pic xmlns:pic="http://schemas.openxmlformats.org/drawingml/2006/picture">
+                  <pic:nvPicPr>
+                    <pic:cNvPr id="1" name=""/>
+                    <pic:cNvPicPr/>
+                  </pic:nvPicPr>
+                  <pic:blipFill rotWithShape="1">
+                    <a:blip r:embed="rId9"/>
+                    <a:srcRect l="1" t="5834" r="818"/>
+                    <a:stretch/>
+                  </pic:blipFill>
+                  <pic:spPr bwMode="auto">
+                    <a:xfrm>
+                      <a:off x="0" y="0"/>
+                      <a:ext cx="5768953" cy="2471427"/>
+                    </a:xfrm>
+                    <a:prstGeom prst="rect">
+                      <a:avLst/>
+                    </a:prstGeom>
+                    <a:ln>
+                      <a:noFill/>
+                    </a:ln>
+                    <a:extLst>
+                      <a:ext uri="{53640926-AAD7-44D8-BBD7-CCE9431645EC}">
+                        <a14:shadowObscured xmlns:a14="http://schemas.microsoft.com/office/drawing/2010/main"/>
+                      </a:ext>
+                    </a:extLst>
+                  </pic:spPr>
+                </pic:pic>
+              </a:graphicData>
+            </a:graphic>
+          </wp:inline>
+        </w:drawing>
+      </w:r>
+    </w:p>
+    <w:p>
+      <w:pPr>
+        <w:ind w:firstLine="240"/>
+      </w:pPr>
+      <w:r>
+        <w:rPr>
+          <w:rFonts w:hint="eastAsia"/>
+        </w:rPr>
+        <w:t xml:space="preserve">(알고리즘 </w:t>
+      </w:r>
+      <w:proofErr w:type="spellStart"/>
+      <w:r>
+        <w:rPr>
+          <w:rFonts w:hint="eastAsia"/>
+        </w:rPr>
+        <w:t>S</w:t>
+      </w:r>
+      <w:r>
+        <w:t>eg_tree_const</w:t>
+      </w:r>
+      <w:proofErr w:type="spellEnd"/>
+      <w:r>
+        <w:t>)</w:t>
+      </w:r>
+      <w:r>
+        <w:rPr>
+          <w:rFonts w:hint="eastAsia"/>
+        </w:rPr>
+        <w:t xml:space="preserve">는 </w:t>
+      </w:r>
+      <w:r>
+        <w:t>n</w:t>
+      </w:r>
+      <w:r>
+        <w:rPr>
+          <w:rFonts w:hint="eastAsia"/>
+        </w:rPr>
+        <w:t xml:space="preserve">개의 정수형 데이터를 갖는 입력 리스트가 배열 </w:t>
+      </w:r>
+      <w:r>
+        <w:t>list</w:t>
+      </w:r>
+      <w:r>
+        <w:rPr>
+          <w:rFonts w:hint="eastAsia"/>
+        </w:rPr>
+        <w:t xml:space="preserve">로 주어질 경우 </w:t>
+      </w:r>
+      <w:r>
+        <w:t>(</w:t>
+      </w:r>
+      <w:r>
+        <w:rPr>
+          <w:rFonts w:hint="eastAsia"/>
+        </w:rPr>
+        <w:t xml:space="preserve">알고리즘 </w:t>
+      </w:r>
+      <w:proofErr w:type="spellStart"/>
+      <w:r>
+        <w:t>Construct_tree</w:t>
+      </w:r>
+      <w:proofErr w:type="spellEnd"/>
+      <w:r>
+        <w:t>)</w:t>
+      </w:r>
+      <w:proofErr w:type="spellStart"/>
+      <w:r>
+        <w:rPr>
+          <w:rFonts w:hint="eastAsia"/>
+        </w:rPr>
+        <w:t>를</w:t>
+      </w:r>
+      <w:proofErr w:type="spellEnd"/>
+      <w:r>
+        <w:rPr>
+          <w:rFonts w:hint="eastAsia"/>
+        </w:rPr>
+        <w:t xml:space="preserve"> 호출하여 세그먼트 트리를 구성하는 알고리즘이다.</w:t>
+      </w:r>
+      <w:r>
+        <w:rPr>
+          <w:rFonts w:hint="eastAsia"/>
+        </w:rPr>
+        <w:t xml:space="preserve"> </w:t>
+      </w:r>
+      <w:r>
+        <w:rPr>
+          <w:rFonts w:hint="eastAsia"/>
+        </w:rPr>
+        <w:t xml:space="preserve">알고리즘의 </w:t>
+      </w:r>
+      <w:r>
+        <w:rPr>
+          <w:rFonts w:hint="eastAsia"/>
+        </w:rPr>
+        <w:t xml:space="preserve">입력은 </w:t>
+      </w:r>
+      <w:r>
+        <w:t>n</w:t>
+      </w:r>
+      <w:r>
+        <w:rPr>
+          <w:rFonts w:hint="eastAsia"/>
+        </w:rPr>
+        <w:t xml:space="preserve">개의 정수 갑이 저장된 </w:t>
+      </w:r>
+      <w:r>
+        <w:t>list</w:t>
+      </w:r>
+      <w:r>
+        <w:rPr>
+          <w:rFonts w:hint="eastAsia"/>
+        </w:rPr>
+        <w:t xml:space="preserve"> 배열이고 출력은 세그먼트 트리가 구성된 배열 </w:t>
+      </w:r>
+      <w:proofErr w:type="spellStart"/>
+      <w:r>
+        <w:t>seg_tree</w:t>
+      </w:r>
+      <w:proofErr w:type="spellEnd"/>
+      <w:r>
+        <w:rPr>
+          <w:rFonts w:hint="eastAsia"/>
+        </w:rPr>
+        <w:t>이다.</w:t>
+      </w:r>
+    </w:p>
+    <w:p>
+      <w:pPr>
+        <w:ind w:firstLine="240"/>
+        <w:rPr>
+          <w:rFonts w:hint="eastAsia"/>
+          <w:sz w:val="10"/>
+          <w:szCs w:val="10"/>
+        </w:rPr>
+      </w:pPr>
+    </w:p>
+    <w:p>
+      <w:pPr>
+        <w:pStyle w:val="a4"/>
+        <w:numPr>
+          <w:ilvl w:val="0"/>
+          <w:numId w:val="6"/>
+        </w:numPr>
+        <w:ind w:leftChars="0"/>
+      </w:pPr>
+      <w:r>
+        <w:t xml:space="preserve">Algorithm </w:t>
+      </w:r>
+      <w:proofErr w:type="spellStart"/>
+      <w:r>
+        <w:t>Seg_tree_</w:t>
+      </w:r>
+      <w:proofErr w:type="gramStart"/>
+      <w:r>
+        <w:t>const</w:t>
+      </w:r>
+      <w:proofErr w:type="spellEnd"/>
+      <w:r>
+        <w:t>(</w:t>
+      </w:r>
+      <w:proofErr w:type="gramEnd"/>
+      <w:r>
+        <w:t>list, n)</w:t>
+      </w:r>
+    </w:p>
+    <w:p>
+      <w:pPr>
+        <w:pStyle w:val="a4"/>
+        <w:numPr>
+          <w:ilvl w:val="0"/>
+          <w:numId w:val="6"/>
+        </w:numPr>
+        <w:ind w:leftChars="0"/>
+      </w:pPr>
+      <w:r>
+        <w:t>Input: n개의 정수형 데이터를 갖는 입력 리스트 배열(list)</w:t>
+      </w:r>
+    </w:p>
+    <w:p>
+      <w:pPr>
+        <w:pStyle w:val="a4"/>
+        <w:numPr>
+          <w:ilvl w:val="0"/>
+          <w:numId w:val="6"/>
+        </w:numPr>
+        <w:ind w:leftChars="0"/>
+      </w:pPr>
+      <w:r>
+        <w:t>Output: 입력 리스트의 세그먼트 트리를 저장한 배열(</w:t>
+      </w:r>
+      <w:proofErr w:type="spellStart"/>
+      <w:r>
+        <w:t>seg_tree</w:t>
+      </w:r>
+      <w:proofErr w:type="spellEnd"/>
+      <w:r>
+        <w:t>)</w:t>
+      </w:r>
+    </w:p>
+    <w:p>
+      <w:pPr>
+        <w:pStyle w:val="a4"/>
+        <w:numPr>
+          <w:ilvl w:val="0"/>
+          <w:numId w:val="6"/>
+        </w:numPr>
+        <w:ind w:leftChars="0"/>
+      </w:pPr>
+      <w:r>
+        <w:t xml:space="preserve">height &lt;- </w:t>
+      </w:r>
+      <w:r>
+        <w:rPr>
+          <w:rFonts w:ascii="맑은 고딕" w:eastAsia="맑은 고딕" w:hAnsi="맑은 고딕" w:cs="맑은 고딕" w:hint="eastAsia"/>
+        </w:rPr>
+        <w:t>⌈</w:t>
+      </w:r>
+      <w:proofErr w:type="spellStart"/>
+      <w:r>
+        <w:t>log</w:t>
+      </w:r>
+      <w:r>
+        <w:rPr>
+          <w:rFonts w:hint="eastAsia"/>
+        </w:rPr>
+        <w:t>n</w:t>
+      </w:r>
+      <w:proofErr w:type="spellEnd"/>
+      <w:r>
+        <w:rPr>
+          <w:rFonts w:ascii="맑은 고딕" w:eastAsia="맑은 고딕" w:hAnsi="맑은 고딕" w:cs="맑은 고딕" w:hint="eastAsia"/>
+        </w:rPr>
+        <w:t>⌉</w:t>
+      </w:r>
+    </w:p>
+    <w:p>
+      <w:pPr>
+        <w:pStyle w:val="a4"/>
+        <w:numPr>
+          <w:ilvl w:val="0"/>
+          <w:numId w:val="6"/>
+        </w:numPr>
+        <w:ind w:leftChars="0"/>
+      </w:pPr>
+      <w:proofErr w:type="spellStart"/>
+      <w:r>
+        <w:t>t_size</w:t>
+      </w:r>
+      <w:proofErr w:type="spellEnd"/>
+      <w:r>
+        <w:t xml:space="preserve"> &lt;- </w:t>
+      </w:r>
+      <w:r>
+        <w:t>2</w:t>
+      </w:r>
+      <w:r>
+        <w:t xml:space="preserve"> × </w:t>
+      </w:r>
+      <w:r>
+        <w:t>2</w:t>
+      </w:r>
+      <w:r>
+        <w:rPr>
+          <w:vertAlign w:val="superscript"/>
+        </w:rPr>
+        <w:t>height</w:t>
+      </w:r>
+      <w:r>
+        <w:t xml:space="preserve"> - 1</w:t>
+      </w:r>
+    </w:p>
+    <w:p>
+      <w:pPr>
+        <w:pStyle w:val="a4"/>
+        <w:numPr>
+          <w:ilvl w:val="0"/>
+          <w:numId w:val="6"/>
+        </w:numPr>
+        <w:ind w:leftChars="0"/>
+      </w:pPr>
+      <w:proofErr w:type="spellStart"/>
+      <w:r>
+        <w:t>seg_tree</w:t>
+      </w:r>
+      <w:proofErr w:type="spellEnd"/>
+      <w:r>
+        <w:t xml:space="preserve"> &lt;- malloc(</w:t>
+      </w:r>
+      <w:proofErr w:type="spellStart"/>
+      <w:r>
+        <w:t>t_size</w:t>
+      </w:r>
+      <w:proofErr w:type="spellEnd"/>
+      <w:r>
+        <w:t>)</w:t>
+      </w:r>
+    </w:p>
+    <w:p>
+      <w:pPr>
+        <w:pStyle w:val="a4"/>
+        <w:numPr>
+          <w:ilvl w:val="0"/>
+          <w:numId w:val="6"/>
+        </w:numPr>
+        <w:ind w:leftChars="0"/>
+      </w:pPr>
+      <w:proofErr w:type="spellStart"/>
+      <w:r>
+        <w:t>Construct_</w:t>
+      </w:r>
+      <w:proofErr w:type="gramStart"/>
+      <w:r>
+        <w:t>tree</w:t>
+      </w:r>
+      <w:proofErr w:type="spellEnd"/>
+      <w:r>
+        <w:t>(</w:t>
+      </w:r>
+      <w:proofErr w:type="gramEnd"/>
+      <w:r>
+        <w:t xml:space="preserve">list, 0, n-1, </w:t>
+      </w:r>
+      <w:proofErr w:type="spellStart"/>
+      <w:r>
+        <w:t>seg_tree</w:t>
+      </w:r>
+      <w:proofErr w:type="spellEnd"/>
+      <w:r>
+        <w:t>, 0)</w:t>
+      </w:r>
+    </w:p>
+    <w:p>
+      <w:pPr>
+        <w:pStyle w:val="a4"/>
+        <w:numPr>
+          <w:ilvl w:val="0"/>
+          <w:numId w:val="6"/>
+        </w:numPr>
+        <w:ind w:leftChars="0"/>
+      </w:pPr>
+      <w:r>
+        <w:t xml:space="preserve">return </w:t>
+      </w:r>
+      <w:proofErr w:type="spellStart"/>
+      <w:r>
+        <w:t>seg_tree</w:t>
+      </w:r>
+      <w:proofErr w:type="spellEnd"/>
+    </w:p>
+    <w:p>
+      <w:pPr>
+        <w:ind w:left="400"/>
+        <w:rPr>
+          <w:rFonts w:hint="eastAsia"/>
+          <w:sz w:val="10"/>
+          <w:szCs w:val="10"/>
+        </w:rPr>
+      </w:pPr>
+    </w:p>
+    <w:p>
+      <w:pPr>
+        <w:ind w:firstLine="240"/>
+      </w:pPr>
+      <w:r>
+        <w:rPr>
+          <w:rFonts w:hint="eastAsia"/>
+        </w:rPr>
+        <w:t xml:space="preserve">(알고리즘 </w:t>
+      </w:r>
+      <w:proofErr w:type="spellStart"/>
+      <w:r>
+        <w:t>Construct_tree</w:t>
+      </w:r>
+      <w:proofErr w:type="spellEnd"/>
+      <w:r>
+        <w:t>)</w:t>
+      </w:r>
+      <w:r>
+        <w:rPr>
+          <w:rFonts w:hint="eastAsia"/>
+        </w:rPr>
+        <w:t>는 입력 리스트를 반복적으로 분할하고 마지막으로 분할된 리스트로부터 부분 합을 계산하여 세그먼트 트리를 구성하는 알고리즘이다.</w:t>
+      </w:r>
+      <w:r>
+        <w:t xml:space="preserve"> </w:t>
+      </w:r>
+      <w:r>
+        <w:rPr>
+          <w:rFonts w:hint="eastAsia"/>
+        </w:rPr>
+        <w:t>알고리즘의 입력에서 s</w:t>
+      </w:r>
+      <w:r>
+        <w:t>tart</w:t>
+      </w:r>
+      <w:r>
+        <w:rPr>
+          <w:rFonts w:hint="eastAsia"/>
+        </w:rPr>
+        <w:t xml:space="preserve">와 </w:t>
+      </w:r>
+      <w:r>
+        <w:t>end</w:t>
+      </w:r>
+      <w:r>
+        <w:rPr>
+          <w:rFonts w:hint="eastAsia"/>
+        </w:rPr>
+        <w:t xml:space="preserve">는 가장 최근에 분할된 리스트의 시작과 끝 </w:t>
+      </w:r>
+      <w:r>
+        <w:rPr>
+          <w:rFonts w:hint="eastAsia"/>
+        </w:rPr>
+        <w:lastRenderedPageBreak/>
+        <w:t>인덱스 값을 의미한다.</w:t>
+      </w:r>
+      <w:r>
+        <w:t xml:space="preserve"> Current</w:t>
+      </w:r>
+      <w:r>
+        <w:rPr>
+          <w:rFonts w:hint="eastAsia"/>
+        </w:rPr>
+        <w:t xml:space="preserve">는 재귀적으로 반복되는 과정에서 부분 합을 계산하기 위해 현재의 상태에서 세그먼트 트리의 배열 </w:t>
+      </w:r>
+      <w:proofErr w:type="spellStart"/>
+      <w:r>
+        <w:t>seg_tree</w:t>
+      </w:r>
+      <w:proofErr w:type="spellEnd"/>
+      <w:r>
+        <w:rPr>
+          <w:rFonts w:hint="eastAsia"/>
+        </w:rPr>
+        <w:t>의 인덱스 값을 의미한다.</w:t>
+      </w:r>
+      <w:r>
+        <w:t xml:space="preserve"> </w:t>
+      </w:r>
+    </w:p>
+    <w:p>
+      <w:pPr>
+        <w:ind w:firstLine="240"/>
+        <w:rPr>
+          <w:rFonts w:hint="eastAsia"/>
+          <w:sz w:val="10"/>
+          <w:szCs w:val="10"/>
+        </w:rPr>
+      </w:pPr>
+    </w:p>
+    <w:p>
+      <w:pPr>
+        <w:pStyle w:val="a4"/>
+        <w:numPr>
+          <w:ilvl w:val="0"/>
+          <w:numId w:val="7"/>
+        </w:numPr>
+        <w:ind w:leftChars="0"/>
+      </w:pPr>
+      <w:r>
+        <w:t xml:space="preserve">Algorithm </w:t>
+      </w:r>
+      <w:proofErr w:type="spellStart"/>
+      <w:r>
+        <w:t>Construct_</w:t>
+      </w:r>
+      <w:proofErr w:type="gramStart"/>
+      <w:r>
+        <w:t>tree</w:t>
+      </w:r>
+      <w:proofErr w:type="spellEnd"/>
+      <w:r>
+        <w:t>(</w:t>
+      </w:r>
+      <w:proofErr w:type="gramEnd"/>
+      <w:r>
+        <w:t xml:space="preserve">list, start, end, </w:t>
+      </w:r>
+      <w:proofErr w:type="spellStart"/>
+      <w:r>
+        <w:t>seg_tree</w:t>
+      </w:r>
+      <w:proofErr w:type="spellEnd"/>
+      <w:r>
+        <w:t>, current)</w:t>
+      </w:r>
+    </w:p>
+    <w:p>
+      <w:pPr>
+        <w:pStyle w:val="a4"/>
+        <w:numPr>
+          <w:ilvl w:val="0"/>
+          <w:numId w:val="7"/>
+        </w:numPr>
+        <w:ind w:leftChars="0"/>
+      </w:pPr>
+      <w:r>
+        <w:t>Input: 입력 리스트 배열(list), 분할된 리스트의 시작(start)과 끝(end), 현재 노드의 인덱스(current), 세그먼트 트리 배열(</w:t>
+      </w:r>
+      <w:proofErr w:type="spellStart"/>
+      <w:r>
+        <w:t>seg_tree</w:t>
+      </w:r>
+      <w:proofErr w:type="spellEnd"/>
+      <w:r>
+        <w:t>)</w:t>
+      </w:r>
+    </w:p>
+    <w:p>
+      <w:pPr>
+        <w:pStyle w:val="a4"/>
+        <w:numPr>
+          <w:ilvl w:val="0"/>
+          <w:numId w:val="7"/>
+        </w:numPr>
+        <w:ind w:leftChars="0"/>
+      </w:pPr>
+      <w:r>
+        <w:t>Output: 세그먼트 트리의 현재 인덱스 배열</w:t>
+      </w:r>
+    </w:p>
+    <w:p>
+      <w:pPr>
+        <w:pStyle w:val="a4"/>
+        <w:numPr>
+          <w:ilvl w:val="0"/>
+          <w:numId w:val="7"/>
+        </w:numPr>
+        <w:ind w:leftChars="0"/>
+      </w:pPr>
+      <w:r>
+        <w:t>if (start = end) {</w:t>
+      </w:r>
+    </w:p>
+    <w:p>
+      <w:pPr>
+        <w:pStyle w:val="a4"/>
+        <w:numPr>
+          <w:ilvl w:val="0"/>
+          <w:numId w:val="7"/>
+        </w:numPr>
+        <w:ind w:leftChars="0"/>
+      </w:pPr>
+      <w:proofErr w:type="spellStart"/>
+      <w:r>
+        <w:t>seg_tree</w:t>
+      </w:r>
+      <w:proofErr w:type="spellEnd"/>
+      <w:r>
+        <w:t>[current] &lt;- list[start]</w:t>
+      </w:r>
+    </w:p>
+    <w:p>
+      <w:pPr>
+        <w:pStyle w:val="a4"/>
+        <w:numPr>
+          <w:ilvl w:val="0"/>
+          <w:numId w:val="7"/>
+        </w:numPr>
+        <w:ind w:leftChars="0"/>
+      </w:pPr>
+      <w:r>
+        <w:t>return list[start</w:t>
+      </w:r>
+      <w:proofErr w:type="gramStart"/>
+      <w:r>
+        <w:t>] }</w:t>
+      </w:r>
+      <w:proofErr w:type="gramEnd"/>
+    </w:p>
+    <w:p>
+      <w:pPr>
+        <w:pStyle w:val="a4"/>
+        <w:numPr>
+          <w:ilvl w:val="0"/>
+          <w:numId w:val="7"/>
+        </w:numPr>
+        <w:ind w:leftChars="0"/>
+      </w:pPr>
+      <w:r>
+        <w:t>mid &lt;- start + (end – start) / 2</w:t>
+      </w:r>
+    </w:p>
+    <w:p>
+      <w:pPr>
+        <w:pStyle w:val="a4"/>
+        <w:numPr>
+          <w:ilvl w:val="0"/>
+          <w:numId w:val="7"/>
+        </w:numPr>
+        <w:ind w:leftChars="0"/>
+      </w:pPr>
+      <w:r>
+        <w:t>child &lt;- 2 * current</w:t>
+      </w:r>
+    </w:p>
+    <w:p>
+      <w:pPr>
+        <w:pStyle w:val="a4"/>
+        <w:numPr>
+          <w:ilvl w:val="0"/>
+          <w:numId w:val="7"/>
+        </w:numPr>
+        <w:ind w:leftChars="0"/>
+      </w:pPr>
+      <w:proofErr w:type="spellStart"/>
+      <w:r>
+        <w:t>seg_tree</w:t>
+      </w:r>
+      <w:proofErr w:type="spellEnd"/>
+      <w:r>
+        <w:t xml:space="preserve">[current] &lt;- </w:t>
+      </w:r>
+      <w:proofErr w:type="spellStart"/>
+      <w:r>
+        <w:t>Construct_</w:t>
+      </w:r>
+      <w:proofErr w:type="gramStart"/>
+      <w:r>
+        <w:t>tree</w:t>
+      </w:r>
+      <w:proofErr w:type="spellEnd"/>
+      <w:r>
+        <w:t>(</w:t>
+      </w:r>
+      <w:proofErr w:type="gramEnd"/>
+      <w:r>
+        <w:t xml:space="preserve">list, start, mid, </w:t>
+      </w:r>
+      <w:proofErr w:type="spellStart"/>
+      <w:r>
+        <w:t>seg_tree</w:t>
+      </w:r>
+      <w:proofErr w:type="spellEnd"/>
+      <w:r>
+        <w:t xml:space="preserve">, child+1) + </w:t>
+      </w:r>
+      <w:proofErr w:type="spellStart"/>
+      <w:r>
+        <w:t>Construct_tree</w:t>
+      </w:r>
+      <w:proofErr w:type="spellEnd"/>
+      <w:r>
+        <w:t xml:space="preserve">(list, mid+1, end, </w:t>
+      </w:r>
+      <w:proofErr w:type="spellStart"/>
+      <w:r>
+        <w:t>seg_tree</w:t>
+      </w:r>
+      <w:proofErr w:type="spellEnd"/>
+      <w:r>
+        <w:t>, child+2)</w:t>
+      </w:r>
+    </w:p>
+    <w:p>
+      <w:pPr>
+        <w:pStyle w:val="a4"/>
+        <w:numPr>
+          <w:ilvl w:val="0"/>
+          <w:numId w:val="7"/>
+        </w:numPr>
+        <w:ind w:leftChars="0"/>
+      </w:pPr>
+      <w:r>
+        <w:t xml:space="preserve">return </w:t>
+      </w:r>
+      <w:proofErr w:type="spellStart"/>
+      <w:r>
+        <w:t>seg_tree</w:t>
+      </w:r>
+      <w:proofErr w:type="spellEnd"/>
+      <w:r>
+        <w:t>[current]</w:t>
+      </w:r>
+    </w:p>
+    <w:p>
+      <w:pPr>
+        <w:ind w:left="400"/>
+        <w:rPr>
+          <w:rFonts w:hint="eastAsia"/>
+          <w:sz w:val="10"/>
+          <w:szCs w:val="10"/>
+        </w:rPr>
+      </w:pPr>
+    </w:p>
+    <w:p>
+      <w:r>
+        <w:t xml:space="preserve">(2) </w:t>
+      </w:r>
+      <w:r>
+        <w:rPr>
+          <w:rFonts w:hint="eastAsia"/>
+        </w:rPr>
+        <w:t>세그먼트 트리를 사용하여 질의 영역의 합 계산</w:t>
+      </w:r>
+    </w:p>
+    <w:p>
+      <w:pPr>
+        <w:ind w:firstLine="240"/>
+      </w:pPr>
+      <w:r>
+        <w:rPr>
+          <w:rFonts w:hint="eastAsia"/>
+        </w:rPr>
+        <w:t xml:space="preserve">주어진 입력 리스트에 대해 </w:t>
+      </w:r>
+      <w:r>
+        <w:t>(1)</w:t>
+      </w:r>
+      <w:r>
+        <w:rPr>
+          <w:rFonts w:hint="eastAsia"/>
+        </w:rPr>
+        <w:t>에서 설명한 알고리즘에 따라 구성된 세그먼트 트리를 사용하여 질의 영역의 합을 계산하는 알고리즘을 설계한다.</w:t>
+      </w:r>
+      <w:r>
+        <w:t xml:space="preserve"> </w:t>
+      </w:r>
+    </w:p>
+    <w:p>
+      <w:pPr>
+        <w:ind w:firstLine="240"/>
+        <w:rPr>
+          <w:rFonts w:hint="eastAsia"/>
+        </w:rPr>
+      </w:pPr>
+      <w:r>
+        <w:t>(</w:t>
+      </w:r>
+      <w:r>
+        <w:rPr>
+          <w:rFonts w:hint="eastAsia"/>
+        </w:rPr>
+        <w:t xml:space="preserve">알고리즘 </w:t>
+      </w:r>
+      <w:proofErr w:type="spellStart"/>
+      <w:r>
+        <w:t>Get_query</w:t>
+      </w:r>
+      <w:proofErr w:type="spellEnd"/>
+      <w:r>
+        <w:t>)</w:t>
+      </w:r>
+      <w:r>
+        <w:rPr>
+          <w:rFonts w:hint="eastAsia"/>
+        </w:rPr>
+        <w:t>는 입력 리스트에서 질의 범위로 주어진 합을 계산하여 반환하는 알고리즘이다.</w:t>
+      </w:r>
+      <w:r>
+        <w:t xml:space="preserve"> </w:t>
+      </w:r>
+      <w:r>
+        <w:rPr>
+          <w:rFonts w:hint="eastAsia"/>
+        </w:rPr>
+        <w:t xml:space="preserve">알고리즘에서 입력으로 </w:t>
+      </w:r>
+      <w:r>
+        <w:t>(1)</w:t>
+      </w:r>
+      <w:r>
+        <w:rPr>
+          <w:rFonts w:hint="eastAsia"/>
+        </w:rPr>
+        <w:t>에서 부분 합이 계산된 세그먼트 트리 배열</w:t>
+      </w:r>
+      <w:r>
+        <w:t>(</w:t>
+      </w:r>
+      <w:proofErr w:type="spellStart"/>
+      <w:r>
+        <w:t>seg_tree</w:t>
+      </w:r>
+      <w:proofErr w:type="spellEnd"/>
+      <w:r>
+        <w:t>)</w:t>
+      </w:r>
+      <w:r>
+        <w:rPr>
+          <w:rFonts w:hint="eastAsia"/>
+        </w:rPr>
+        <w:t>과 부분 합을 계산하기 위한 질의의 시작(</w:t>
+      </w:r>
+      <w:proofErr w:type="spellStart"/>
+      <w:r>
+        <w:t>q_s</w:t>
+      </w:r>
+      <w:proofErr w:type="spellEnd"/>
+      <w:r>
+        <w:t>)</w:t>
+      </w:r>
+      <w:r>
+        <w:rPr>
+          <w:rFonts w:hint="eastAsia"/>
+        </w:rPr>
+        <w:t>과 끝(</w:t>
+      </w:r>
+      <w:proofErr w:type="spellStart"/>
+      <w:r>
+        <w:t>q_e</w:t>
+      </w:r>
+      <w:proofErr w:type="spellEnd"/>
+      <w:r>
+        <w:t>)</w:t>
+      </w:r>
+      <w:r>
+        <w:rPr>
+          <w:rFonts w:hint="eastAsia"/>
+        </w:rPr>
+        <w:t>인덱스가 주어진다.</w:t>
+      </w:r>
+      <w:r>
+        <w:t xml:space="preserve"> </w:t>
+      </w:r>
+      <w:r>
+        <w:rPr>
+          <w:rFonts w:hint="eastAsia"/>
+        </w:rPr>
+        <w:t xml:space="preserve">질의로 주어진 인덱스의 범위가 </w:t>
+      </w:r>
+      <w:proofErr w:type="spellStart"/>
+      <w:r>
+        <w:rPr>
+          <w:rFonts w:hint="eastAsia"/>
+        </w:rPr>
+        <w:t>올바른지</w:t>
+      </w:r>
+      <w:proofErr w:type="spellEnd"/>
+      <w:r>
+        <w:rPr>
+          <w:rFonts w:hint="eastAsia"/>
+        </w:rPr>
+        <w:t xml:space="preserve"> 확인하여 오류 처리를 하고 종료하는 것이 </w:t>
+      </w:r>
+      <w:r>
+        <w:t>4</w:t>
+      </w:r>
+      <w:r>
+        <w:rPr>
+          <w:rFonts w:hint="eastAsia"/>
+        </w:rPr>
+        <w:t xml:space="preserve">번 줄에 </w:t>
+      </w:r>
+      <w:proofErr w:type="spellStart"/>
+      <w:r>
+        <w:rPr>
+          <w:rFonts w:hint="eastAsia"/>
+        </w:rPr>
+        <w:t>나타나</w:t>
+      </w:r>
       <w:bookmarkStart w:id="0" w:name="_GoBack"/>
       <w:bookmarkEnd w:id="0"/>
-    </w:p>
-    <w:p>
-      <w:pPr>
-        <w:ind w:firstLine="240"/>
-      </w:pPr>
-    </w:p>
-    <w:p>
-      <w:r>
-        <w:t xml:space="preserve">(2) </w:t>
-      </w:r>
-      <w:r>
-        <w:rPr>
-          <w:rFonts w:hint="eastAsia"/>
-        </w:rPr>
-        <w:t>세그먼트 트리를 사용하여 질의 영역의 합 계산</w:t>
-      </w:r>
-    </w:p>
-    <w:p/>
+      <w:r>
+        <w:rPr>
+          <w:rFonts w:hint="eastAsia"/>
+        </w:rPr>
+        <w:t>있다</w:t>
+      </w:r>
+      <w:proofErr w:type="spellEnd"/>
+      <w:r>
+        <w:rPr>
+          <w:rFonts w:hint="eastAsia"/>
+        </w:rPr>
+        <w:t>.</w:t>
+      </w:r>
+    </w:p>
     <w:p/>
     <w:p/>
     <w:p/>
@@ -1556,7 +2701,19 @@
       </w:r>
     </w:p>
     <w:p/>
-    <w:p/>
+    <w:p>
+      <w:pPr>
+        <w:rPr>
+          <w:rFonts w:hint="eastAsia"/>
+        </w:rPr>
+      </w:pPr>
+      <w:r>
+        <w:rPr>
+          <w:rFonts w:hint="eastAsia"/>
+        </w:rPr>
+        <w:t>맞춤법 검사기 한번 돌려서 오타 확인!</w:t>
+      </w:r>
+    </w:p>
     <w:p/>
     <w:sectPr>
       <w:pgSz w:w="11906" w:h="16838"/>
@@ -1571,6 +2728,264 @@
 <file path=word/numbering.xml><?xml version="1.0" encoding="utf-8"?>
 <w:numbering xmlns:wpc="http://schemas.microsoft.com/office/word/2010/wordprocessingCanvas" xmlns:cx="http://schemas.microsoft.com/office/drawing/2014/chartex" xmlns:cx1="http://schemas.microsoft.com/office/drawing/2015/9/8/chartex" xmlns:cx2="http://schemas.microsoft.com/office/drawing/2015/10/21/chartex" xmlns:cx3="http://schemas.microsoft.com/office/drawing/2016/5/9/chartex" xmlns:cx4="http://schemas.microsoft.com/office/drawing/2016/5/10/chartex" xmlns:cx5="http://schemas.microsoft.com/office/drawing/2016/5/11/chartex" xmlns:cx6="http://schemas.microsoft.com/office/drawing/2016/5/12/chartex" xmlns:cx7="http://schemas.microsoft.com/office/drawing/2016/5/13/chartex" xmlns:cx8="http://schemas.microsoft.com/office/drawing/2016/5/14/chartex" xmlns:mc="http://schemas.openxmlformats.org/markup-compatibility/2006" xmlns:aink="http://schemas.microsoft.com/office/drawing/2016/ink" xmlns:am3d="http://schemas.microsoft.com/office/drawing/2017/model3d" xmlns:o="urn:schemas-microsoft-com:office:office" xmlns:r="http://schemas.openxmlformats.org/officeDocument/2006/relationships" xmlns:m="http://schemas.openxmlformats.org/officeDocument/2006/math" xmlns:v="urn:schemas-microsoft-com:vml" xmlns:wp14="http://schemas.microsoft.com/office/word/2010/wordprocessingDrawing" xmlns:wp="http://schemas.openxmlformats.org/drawingml/2006/wordprocessingDrawing" xmlns:w10="urn:schemas-microsoft-com:office:word" xmlns:w="http://schemas.openxmlformats.org/wordprocessingml/2006/main" xmlns:w14="http://schemas.microsoft.com/office/word/2010/wordml" xmlns:w15="http://schemas.microsoft.com/office/word/2012/wordml" xmlns:w16cid="http://schemas.microsoft.com/office/word/2016/wordml/cid" xmlns:w16se="http://schemas.microsoft.com/office/word/2015/wordml/symex" xmlns:wpg="http://schemas.microsoft.com/office/word/2010/wordprocessingGroup" xmlns:wpi="http://schemas.microsoft.com/office/word/2010/wordprocessingInk" xmlns:wne="http://schemas.microsoft.com/office/word/2006/wordml" xmlns:wps="http://schemas.microsoft.com/office/word/2010/wordprocessingShape" mc:Ignorable="w14 w15 w16se w16cid wp14">
   <w:abstractNum w:abstractNumId="0" w15:restartNumberingAfterBreak="0">
+    <w:nsid w:val="032C6D4E"/>
+    <w:multiLevelType w:val="hybridMultilevel"/>
+    <w:tmpl w:val="2368C132"/>
+    <w:lvl w:ilvl="0" w:tplc="0409000F">
+      <w:start w:val="1"/>
+      <w:numFmt w:val="decimal"/>
+      <w:lvlText w:val="%1."/>
+      <w:lvlJc w:val="left"/>
+      <w:pPr>
+        <w:ind w:left="800" w:hanging="400"/>
+      </w:pPr>
+    </w:lvl>
+    <w:lvl w:ilvl="1" w:tplc="04090019" w:tentative="1">
+      <w:start w:val="1"/>
+      <w:numFmt w:val="upperLetter"/>
+      <w:lvlText w:val="%2."/>
+      <w:lvlJc w:val="left"/>
+      <w:pPr>
+        <w:ind w:left="1200" w:hanging="400"/>
+      </w:pPr>
+    </w:lvl>
+    <w:lvl w:ilvl="2" w:tplc="0409001B" w:tentative="1">
+      <w:start w:val="1"/>
+      <w:numFmt w:val="lowerRoman"/>
+      <w:lvlText w:val="%3."/>
+      <w:lvlJc w:val="right"/>
+      <w:pPr>
+        <w:ind w:left="1600" w:hanging="400"/>
+      </w:pPr>
+    </w:lvl>
+    <w:lvl w:ilvl="3" w:tplc="0409000F" w:tentative="1">
+      <w:start w:val="1"/>
+      <w:numFmt w:val="decimal"/>
+      <w:lvlText w:val="%4."/>
+      <w:lvlJc w:val="left"/>
+      <w:pPr>
+        <w:ind w:left="2000" w:hanging="400"/>
+      </w:pPr>
+    </w:lvl>
+    <w:lvl w:ilvl="4" w:tplc="04090019" w:tentative="1">
+      <w:start w:val="1"/>
+      <w:numFmt w:val="upperLetter"/>
+      <w:lvlText w:val="%5."/>
+      <w:lvlJc w:val="left"/>
+      <w:pPr>
+        <w:ind w:left="2400" w:hanging="400"/>
+      </w:pPr>
+    </w:lvl>
+    <w:lvl w:ilvl="5" w:tplc="0409001B" w:tentative="1">
+      <w:start w:val="1"/>
+      <w:numFmt w:val="lowerRoman"/>
+      <w:lvlText w:val="%6."/>
+      <w:lvlJc w:val="right"/>
+      <w:pPr>
+        <w:ind w:left="2800" w:hanging="400"/>
+      </w:pPr>
+    </w:lvl>
+    <w:lvl w:ilvl="6" w:tplc="0409000F" w:tentative="1">
+      <w:start w:val="1"/>
+      <w:numFmt w:val="decimal"/>
+      <w:lvlText w:val="%7."/>
+      <w:lvlJc w:val="left"/>
+      <w:pPr>
+        <w:ind w:left="3200" w:hanging="400"/>
+      </w:pPr>
+    </w:lvl>
+    <w:lvl w:ilvl="7" w:tplc="04090019" w:tentative="1">
+      <w:start w:val="1"/>
+      <w:numFmt w:val="upperLetter"/>
+      <w:lvlText w:val="%8."/>
+      <w:lvlJc w:val="left"/>
+      <w:pPr>
+        <w:ind w:left="3600" w:hanging="400"/>
+      </w:pPr>
+    </w:lvl>
+    <w:lvl w:ilvl="8" w:tplc="0409001B" w:tentative="1">
+      <w:start w:val="1"/>
+      <w:numFmt w:val="lowerRoman"/>
+      <w:lvlText w:val="%9."/>
+      <w:lvlJc w:val="right"/>
+      <w:pPr>
+        <w:ind w:left="4000" w:hanging="400"/>
+      </w:pPr>
+    </w:lvl>
+  </w:abstractNum>
+  <w:abstractNum w:abstractNumId="1" w15:restartNumberingAfterBreak="0">
+    <w:nsid w:val="0798012A"/>
+    <w:multiLevelType w:val="hybridMultilevel"/>
+    <w:tmpl w:val="B3741AC2"/>
+    <w:lvl w:ilvl="0" w:tplc="0409000F">
+      <w:start w:val="1"/>
+      <w:numFmt w:val="decimal"/>
+      <w:lvlText w:val="%1."/>
+      <w:lvlJc w:val="left"/>
+      <w:pPr>
+        <w:ind w:left="800" w:hanging="400"/>
+      </w:pPr>
+    </w:lvl>
+    <w:lvl w:ilvl="1" w:tplc="04090019" w:tentative="1">
+      <w:start w:val="1"/>
+      <w:numFmt w:val="upperLetter"/>
+      <w:lvlText w:val="%2."/>
+      <w:lvlJc w:val="left"/>
+      <w:pPr>
+        <w:ind w:left="1200" w:hanging="400"/>
+      </w:pPr>
+    </w:lvl>
+    <w:lvl w:ilvl="2" w:tplc="0409001B" w:tentative="1">
+      <w:start w:val="1"/>
+      <w:numFmt w:val="lowerRoman"/>
+      <w:lvlText w:val="%3."/>
+      <w:lvlJc w:val="right"/>
+      <w:pPr>
+        <w:ind w:left="1600" w:hanging="400"/>
+      </w:pPr>
+    </w:lvl>
+    <w:lvl w:ilvl="3" w:tplc="0409000F" w:tentative="1">
+      <w:start w:val="1"/>
+      <w:numFmt w:val="decimal"/>
+      <w:lvlText w:val="%4."/>
+      <w:lvlJc w:val="left"/>
+      <w:pPr>
+        <w:ind w:left="2000" w:hanging="400"/>
+      </w:pPr>
+    </w:lvl>
+    <w:lvl w:ilvl="4" w:tplc="04090019" w:tentative="1">
+      <w:start w:val="1"/>
+      <w:numFmt w:val="upperLetter"/>
+      <w:lvlText w:val="%5."/>
+      <w:lvlJc w:val="left"/>
+      <w:pPr>
+        <w:ind w:left="2400" w:hanging="400"/>
+      </w:pPr>
+    </w:lvl>
+    <w:lvl w:ilvl="5" w:tplc="0409001B" w:tentative="1">
+      <w:start w:val="1"/>
+      <w:numFmt w:val="lowerRoman"/>
+      <w:lvlText w:val="%6."/>
+      <w:lvlJc w:val="right"/>
+      <w:pPr>
+        <w:ind w:left="2800" w:hanging="400"/>
+      </w:pPr>
+    </w:lvl>
+    <w:lvl w:ilvl="6" w:tplc="0409000F" w:tentative="1">
+      <w:start w:val="1"/>
+      <w:numFmt w:val="decimal"/>
+      <w:lvlText w:val="%7."/>
+      <w:lvlJc w:val="left"/>
+      <w:pPr>
+        <w:ind w:left="3200" w:hanging="400"/>
+      </w:pPr>
+    </w:lvl>
+    <w:lvl w:ilvl="7" w:tplc="04090019" w:tentative="1">
+      <w:start w:val="1"/>
+      <w:numFmt w:val="upperLetter"/>
+      <w:lvlText w:val="%8."/>
+      <w:lvlJc w:val="left"/>
+      <w:pPr>
+        <w:ind w:left="3600" w:hanging="400"/>
+      </w:pPr>
+    </w:lvl>
+    <w:lvl w:ilvl="8" w:tplc="0409001B" w:tentative="1">
+      <w:start w:val="1"/>
+      <w:numFmt w:val="lowerRoman"/>
+      <w:lvlText w:val="%9."/>
+      <w:lvlJc w:val="right"/>
+      <w:pPr>
+        <w:ind w:left="4000" w:hanging="400"/>
+      </w:pPr>
+    </w:lvl>
+  </w:abstractNum>
+  <w:abstractNum w:abstractNumId="2" w15:restartNumberingAfterBreak="0">
+    <w:nsid w:val="123C4A66"/>
+    <w:multiLevelType w:val="hybridMultilevel"/>
+    <w:tmpl w:val="89FAAFCE"/>
+    <w:lvl w:ilvl="0" w:tplc="0409000F">
+      <w:start w:val="1"/>
+      <w:numFmt w:val="decimal"/>
+      <w:lvlText w:val="%1."/>
+      <w:lvlJc w:val="left"/>
+      <w:pPr>
+        <w:ind w:left="1040" w:hanging="400"/>
+      </w:pPr>
+    </w:lvl>
+    <w:lvl w:ilvl="1" w:tplc="04090019" w:tentative="1">
+      <w:start w:val="1"/>
+      <w:numFmt w:val="upperLetter"/>
+      <w:lvlText w:val="%2."/>
+      <w:lvlJc w:val="left"/>
+      <w:pPr>
+        <w:ind w:left="1440" w:hanging="400"/>
+      </w:pPr>
+    </w:lvl>
+    <w:lvl w:ilvl="2" w:tplc="0409001B" w:tentative="1">
+      <w:start w:val="1"/>
+      <w:numFmt w:val="lowerRoman"/>
+      <w:lvlText w:val="%3."/>
+      <w:lvlJc w:val="right"/>
+      <w:pPr>
+        <w:ind w:left="1840" w:hanging="400"/>
+      </w:pPr>
+    </w:lvl>
+    <w:lvl w:ilvl="3" w:tplc="0409000F" w:tentative="1">
+      <w:start w:val="1"/>
+      <w:numFmt w:val="decimal"/>
+      <w:lvlText w:val="%4."/>
+      <w:lvlJc w:val="left"/>
+      <w:pPr>
+        <w:ind w:left="2240" w:hanging="400"/>
+      </w:pPr>
+    </w:lvl>
+    <w:lvl w:ilvl="4" w:tplc="04090019" w:tentative="1">
+      <w:start w:val="1"/>
+      <w:numFmt w:val="upperLetter"/>
+      <w:lvlText w:val="%5."/>
+      <w:lvlJc w:val="left"/>
+      <w:pPr>
+        <w:ind w:left="2640" w:hanging="400"/>
+      </w:pPr>
+    </w:lvl>
+    <w:lvl w:ilvl="5" w:tplc="0409001B" w:tentative="1">
+      <w:start w:val="1"/>
+      <w:numFmt w:val="lowerRoman"/>
+      <w:lvlText w:val="%6."/>
+      <w:lvlJc w:val="right"/>
+      <w:pPr>
+        <w:ind w:left="3040" w:hanging="400"/>
+      </w:pPr>
+    </w:lvl>
+    <w:lvl w:ilvl="6" w:tplc="0409000F" w:tentative="1">
+      <w:start w:val="1"/>
+      <w:numFmt w:val="decimal"/>
+      <w:lvlText w:val="%7."/>
+      <w:lvlJc w:val="left"/>
+      <w:pPr>
+        <w:ind w:left="3440" w:hanging="400"/>
+      </w:pPr>
+    </w:lvl>
+    <w:lvl w:ilvl="7" w:tplc="04090019" w:tentative="1">
+      <w:start w:val="1"/>
+      <w:numFmt w:val="upperLetter"/>
+      <w:lvlText w:val="%8."/>
+      <w:lvlJc w:val="left"/>
+      <w:pPr>
+        <w:ind w:left="3840" w:hanging="400"/>
+      </w:pPr>
+    </w:lvl>
+    <w:lvl w:ilvl="8" w:tplc="0409001B" w:tentative="1">
+      <w:start w:val="1"/>
+      <w:numFmt w:val="lowerRoman"/>
+      <w:lvlText w:val="%9."/>
+      <w:lvlJc w:val="right"/>
+      <w:pPr>
+        <w:ind w:left="4240" w:hanging="400"/>
+      </w:pPr>
+    </w:lvl>
+  </w:abstractNum>
+  <w:abstractNum w:abstractNumId="3" w15:restartNumberingAfterBreak="0">
     <w:nsid w:val="31803C39"/>
     <w:multiLevelType w:val="hybridMultilevel"/>
     <w:tmpl w:val="C9D2F1F8"/>
@@ -1659,7 +3074,93 @@
       </w:pPr>
     </w:lvl>
   </w:abstractNum>
-  <w:abstractNum w:abstractNumId="1" w15:restartNumberingAfterBreak="0">
+  <w:abstractNum w:abstractNumId="4" w15:restartNumberingAfterBreak="0">
+    <w:nsid w:val="4D336381"/>
+    <w:multiLevelType w:val="hybridMultilevel"/>
+    <w:tmpl w:val="12883CBA"/>
+    <w:lvl w:ilvl="0" w:tplc="0409000F">
+      <w:start w:val="1"/>
+      <w:numFmt w:val="decimal"/>
+      <w:lvlText w:val="%1."/>
+      <w:lvlJc w:val="left"/>
+      <w:pPr>
+        <w:ind w:left="800" w:hanging="400"/>
+      </w:pPr>
+    </w:lvl>
+    <w:lvl w:ilvl="1" w:tplc="04090019" w:tentative="1">
+      <w:start w:val="1"/>
+      <w:numFmt w:val="upperLetter"/>
+      <w:lvlText w:val="%2."/>
+      <w:lvlJc w:val="left"/>
+      <w:pPr>
+        <w:ind w:left="1200" w:hanging="400"/>
+      </w:pPr>
+    </w:lvl>
+    <w:lvl w:ilvl="2" w:tplc="0409001B" w:tentative="1">
+      <w:start w:val="1"/>
+      <w:numFmt w:val="lowerRoman"/>
+      <w:lvlText w:val="%3."/>
+      <w:lvlJc w:val="right"/>
+      <w:pPr>
+        <w:ind w:left="1600" w:hanging="400"/>
+      </w:pPr>
+    </w:lvl>
+    <w:lvl w:ilvl="3" w:tplc="0409000F" w:tentative="1">
+      <w:start w:val="1"/>
+      <w:numFmt w:val="decimal"/>
+      <w:lvlText w:val="%4."/>
+      <w:lvlJc w:val="left"/>
+      <w:pPr>
+        <w:ind w:left="2000" w:hanging="400"/>
+      </w:pPr>
+    </w:lvl>
+    <w:lvl w:ilvl="4" w:tplc="04090019" w:tentative="1">
+      <w:start w:val="1"/>
+      <w:numFmt w:val="upperLetter"/>
+      <w:lvlText w:val="%5."/>
+      <w:lvlJc w:val="left"/>
+      <w:pPr>
+        <w:ind w:left="2400" w:hanging="400"/>
+      </w:pPr>
+    </w:lvl>
+    <w:lvl w:ilvl="5" w:tplc="0409001B" w:tentative="1">
+      <w:start w:val="1"/>
+      <w:numFmt w:val="lowerRoman"/>
+      <w:lvlText w:val="%6."/>
+      <w:lvlJc w:val="right"/>
+      <w:pPr>
+        <w:ind w:left="2800" w:hanging="400"/>
+      </w:pPr>
+    </w:lvl>
+    <w:lvl w:ilvl="6" w:tplc="0409000F" w:tentative="1">
+      <w:start w:val="1"/>
+      <w:numFmt w:val="decimal"/>
+      <w:lvlText w:val="%7."/>
+      <w:lvlJc w:val="left"/>
+      <w:pPr>
+        <w:ind w:left="3200" w:hanging="400"/>
+      </w:pPr>
+    </w:lvl>
+    <w:lvl w:ilvl="7" w:tplc="04090019" w:tentative="1">
+      <w:start w:val="1"/>
+      <w:numFmt w:val="upperLetter"/>
+      <w:lvlText w:val="%8."/>
+      <w:lvlJc w:val="left"/>
+      <w:pPr>
+        <w:ind w:left="3600" w:hanging="400"/>
+      </w:pPr>
+    </w:lvl>
+    <w:lvl w:ilvl="8" w:tplc="0409001B" w:tentative="1">
+      <w:start w:val="1"/>
+      <w:numFmt w:val="lowerRoman"/>
+      <w:lvlText w:val="%9."/>
+      <w:lvlJc w:val="right"/>
+      <w:pPr>
+        <w:ind w:left="4000" w:hanging="400"/>
+      </w:pPr>
+    </w:lvl>
+  </w:abstractNum>
+  <w:abstractNum w:abstractNumId="5" w15:restartNumberingAfterBreak="0">
     <w:nsid w:val="50272F41"/>
     <w:multiLevelType w:val="hybridMultilevel"/>
     <w:tmpl w:val="27E01102"/>
@@ -1748,7 +3249,7 @@
       </w:pPr>
     </w:lvl>
   </w:abstractNum>
-  <w:abstractNum w:abstractNumId="2" w15:restartNumberingAfterBreak="0">
+  <w:abstractNum w:abstractNumId="6" w15:restartNumberingAfterBreak="0">
     <w:nsid w:val="79B57309"/>
     <w:multiLevelType w:val="hybridMultilevel"/>
     <w:tmpl w:val="1908CCD2"/>
@@ -1862,13 +3363,25 @@
     </w:lvl>
   </w:abstractNum>
   <w:num w:numId="1">
+    <w:abstractNumId w:val="3"/>
+  </w:num>
+  <w:num w:numId="2">
+    <w:abstractNumId w:val="5"/>
+  </w:num>
+  <w:num w:numId="3">
+    <w:abstractNumId w:val="6"/>
+  </w:num>
+  <w:num w:numId="4">
+    <w:abstractNumId w:val="2"/>
+  </w:num>
+  <w:num w:numId="5">
     <w:abstractNumId w:val="0"/>
   </w:num>
-  <w:num w:numId="2">
+  <w:num w:numId="6">
     <w:abstractNumId w:val="1"/>
   </w:num>
-  <w:num w:numId="3">
-    <w:abstractNumId w:val="2"/>
+  <w:num w:numId="7">
+    <w:abstractNumId w:val="4"/>
   </w:num>
 </w:numbering>
 </file>
@@ -2804,7 +4317,7 @@
 </file>
 
 <file path=customXml/itemProps1.xml><?xml version="1.0" encoding="utf-8"?>
-<ds:datastoreItem xmlns:ds="http://schemas.openxmlformats.org/officeDocument/2006/customXml" ds:itemID="{3565273D-A8BC-4323-8FB1-4EAAEF21AADF}">
+<ds:datastoreItem xmlns:ds="http://schemas.openxmlformats.org/officeDocument/2006/customXml" ds:itemID="{C9287E13-BDD2-42D2-AF4D-98CF0C073016}">
   <ds:schemaRefs>
     <ds:schemaRef ds:uri="http://schemas.openxmlformats.org/officeDocument/2006/bibliography"/>
   </ds:schemaRefs>

--- a/Segtree/세그먼트_트리.docx
+++ b/Segtree/세그먼트_트리.docx
@@ -142,7 +142,7 @@
               </wp:anchor>
             </w:drawing>
           </mc:Choice>
-          <mc:Fallback xmlns:oel="http://schemas.microsoft.com/office/2019/extlst" xmlns:w16cex="http://schemas.microsoft.com/office/word/2018/wordml/cex" xmlns:w16="http://schemas.microsoft.com/office/word/2018/wordml" xmlns:w16sdtdh="http://schemas.microsoft.com/office/word/2020/wordml/sdtdatahash">
+          <mc:Fallback xmlns:w16sdtdh="http://schemas.microsoft.com/office/word/2020/wordml/sdtdatahash" xmlns:w16="http://schemas.microsoft.com/office/word/2018/wordml" xmlns:w16cex="http://schemas.microsoft.com/office/word/2018/wordml/cex" xmlns:oel="http://schemas.microsoft.com/office/2019/extlst">
             <w:pict>
               <v:rect w14:anchorId="61B0CC00" id="직사각형 4" o:spid="_x0000_s1026" style="position:absolute;left:0;text-align:left;margin-left:0;margin-top:1.25pt;width:340.15pt;height:232.8pt;z-index:251660288;visibility:visible;mso-wrap-style:square;mso-width-percent:0;mso-height-percent:0;mso-wrap-distance-left:9pt;mso-wrap-distance-top:0;mso-wrap-distance-right:9pt;mso-wrap-distance-bottom:0;mso-position-horizontal:center;mso-position-horizontal-relative:margin;mso-position-vertical:absolute;mso-position-vertical-relative:text;mso-width-percent:0;mso-height-percent:0;mso-width-relative:margin;mso-height-relative:margin;v-text-anchor:middle" o:gfxdata="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" stroked="f" strokeweight="1pt">
                 <v:fill r:id="rId7" o:title="" opacity="45875f" recolor="t" rotate="t" type="frame"/>
@@ -217,7 +217,7 @@
               </wp:anchor>
             </w:drawing>
           </mc:Choice>
-          <mc:Fallback xmlns:oel="http://schemas.microsoft.com/office/2019/extlst" xmlns:w16cex="http://schemas.microsoft.com/office/word/2018/wordml/cex" xmlns:w16="http://schemas.microsoft.com/office/word/2018/wordml" xmlns:w16sdtdh="http://schemas.microsoft.com/office/word/2020/wordml/sdtdatahash">
+          <mc:Fallback xmlns:w16sdtdh="http://schemas.microsoft.com/office/word/2020/wordml/sdtdatahash" xmlns:w16="http://schemas.microsoft.com/office/word/2018/wordml" xmlns:w16cex="http://schemas.microsoft.com/office/word/2018/wordml/cex" xmlns:oel="http://schemas.microsoft.com/office/2019/extlst">
             <w:pict>
               <v:rect w14:anchorId="385BD56D" id="직사각형 2" o:spid="_x0000_s1026" style="position:absolute;left:0;text-align:left;margin-left:27.1pt;margin-top:19.75pt;width:381.5pt;height:206.65pt;z-index:251659264;visibility:visible;mso-wrap-style:square;mso-wrap-distance-left:9pt;mso-wrap-distance-top:0;mso-wrap-distance-right:9pt;mso-wrap-distance-bottom:0;mso-position-horizontal:absolute;mso-position-horizontal-relative:text;mso-position-vertical:absolute;mso-position-vertical-relative:text;v-text-anchor:middle" o:gfxdata="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" filled="f" stroked="f" strokeweight="1pt"/>
             </w:pict>
@@ -1197,9 +1197,6 @@
     <w:p>
       <w:pPr>
         <w:ind w:firstLine="240"/>
-        <w:rPr>
-          <w:rFonts w:hint="eastAsia"/>
-        </w:rPr>
       </w:pPr>
       <w:r>
         <w:rPr>
@@ -1309,7 +1306,6 @@
         <w:ind w:firstLine="240"/>
         <w:jc w:val="center"/>
         <w:rPr>
-          <w:rFonts w:hint="eastAsia"/>
           <w:sz w:val="20"/>
           <w:szCs w:val="20"/>
         </w:rPr>
@@ -1357,6 +1353,9 @@
         <w:jc w:val="center"/>
       </w:pPr>
       <w:r>
+        <w:rPr>
+          <w:noProof/>
+        </w:rPr>
         <w:drawing>
           <wp:inline distT="0" distB="0" distL="0" distR="0" wp14:anchorId="0EDD66BE" wp14:editId="0D3B96A3">
             <wp:extent cx="5781675" cy="2389897"/>
@@ -1404,9 +1403,6 @@
     <w:p>
       <w:pPr>
         <w:ind w:firstLine="240"/>
-        <w:rPr>
-          <w:rFonts w:hint="eastAsia"/>
-        </w:rPr>
       </w:pPr>
       <w:r>
         <w:rPr>
@@ -1504,7 +1500,6 @@
       <w:pPr>
         <w:jc w:val="center"/>
         <w:rPr>
-          <w:rFonts w:hint="eastAsia"/>
           <w:sz w:val="20"/>
           <w:szCs w:val="20"/>
         </w:rPr>
@@ -1536,6 +1531,9 @@
     </w:p>
     <w:p>
       <w:r>
+        <w:rPr>
+          <w:noProof/>
+        </w:rPr>
         <w:drawing>
           <wp:inline distT="0" distB="0" distL="0" distR="0" wp14:anchorId="73D13B64" wp14:editId="16F70C9D">
             <wp:extent cx="5742255" cy="2459990"/>
@@ -1711,7 +1709,6 @@
       <w:pPr>
         <w:ind w:firstLine="240"/>
         <w:rPr>
-          <w:rFonts w:hint="eastAsia"/>
           <w:sz w:val="10"/>
           <w:szCs w:val="10"/>
         </w:rPr>
@@ -1725,24 +1722,42 @@
           <w:numId w:val="6"/>
         </w:numPr>
         <w:ind w:leftChars="0"/>
-      </w:pPr>
-      <w:r>
+        <w:rPr>
+          <w:sz w:val="22"/>
+        </w:rPr>
+      </w:pPr>
+      <w:r>
+        <w:rPr>
+          <w:sz w:val="22"/>
+        </w:rPr>
         <w:t xml:space="preserve">Algorithm </w:t>
       </w:r>
       <w:proofErr w:type="spellStart"/>
       <w:r>
+        <w:rPr>
+          <w:sz w:val="22"/>
+        </w:rPr>
         <w:t>Seg_tree_</w:t>
       </w:r>
       <w:proofErr w:type="gramStart"/>
       <w:r>
+        <w:rPr>
+          <w:sz w:val="22"/>
+        </w:rPr>
         <w:t>const</w:t>
       </w:r>
       <w:proofErr w:type="spellEnd"/>
       <w:r>
+        <w:rPr>
+          <w:sz w:val="22"/>
+        </w:rPr>
         <w:t>(</w:t>
       </w:r>
       <w:proofErr w:type="gramEnd"/>
       <w:r>
+        <w:rPr>
+          <w:sz w:val="22"/>
+        </w:rPr>
         <w:t>list, n)</w:t>
       </w:r>
     </w:p>
@@ -1754,8 +1769,14 @@
           <w:numId w:val="6"/>
         </w:numPr>
         <w:ind w:leftChars="0"/>
-      </w:pPr>
-      <w:r>
+        <w:rPr>
+          <w:sz w:val="22"/>
+        </w:rPr>
+      </w:pPr>
+      <w:r>
+        <w:rPr>
+          <w:sz w:val="22"/>
+        </w:rPr>
         <w:t>Input: n개의 정수형 데이터를 갖는 입력 리스트 배열(list)</w:t>
       </w:r>
     </w:p>
@@ -1767,16 +1788,28 @@
           <w:numId w:val="6"/>
         </w:numPr>
         <w:ind w:leftChars="0"/>
-      </w:pPr>
-      <w:r>
+        <w:rPr>
+          <w:sz w:val="22"/>
+        </w:rPr>
+      </w:pPr>
+      <w:r>
+        <w:rPr>
+          <w:sz w:val="22"/>
+        </w:rPr>
         <w:t>Output: 입력 리스트의 세그먼트 트리를 저장한 배열(</w:t>
       </w:r>
       <w:proofErr w:type="spellStart"/>
       <w:r>
+        <w:rPr>
+          <w:sz w:val="22"/>
+        </w:rPr>
         <w:t>seg_tree</w:t>
       </w:r>
       <w:proofErr w:type="spellEnd"/>
       <w:r>
+        <w:rPr>
+          <w:sz w:val="22"/>
+        </w:rPr>
         <w:t>)</w:t>
       </w:r>
     </w:p>
@@ -1788,23 +1821,34 @@
           <w:numId w:val="6"/>
         </w:numPr>
         <w:ind w:leftChars="0"/>
-      </w:pPr>
-      <w:r>
+        <w:rPr>
+          <w:sz w:val="22"/>
+        </w:rPr>
+      </w:pPr>
+      <w:r>
+        <w:rPr>
+          <w:sz w:val="22"/>
+        </w:rPr>
         <w:t xml:space="preserve">height &lt;- </w:t>
       </w:r>
       <w:r>
         <w:rPr>
           <w:rFonts w:ascii="맑은 고딕" w:eastAsia="맑은 고딕" w:hAnsi="맑은 고딕" w:cs="맑은 고딕" w:hint="eastAsia"/>
+          <w:sz w:val="22"/>
         </w:rPr>
         <w:t>⌈</w:t>
       </w:r>
       <w:proofErr w:type="spellStart"/>
       <w:r>
+        <w:rPr>
+          <w:sz w:val="22"/>
+        </w:rPr>
         <w:t>log</w:t>
       </w:r>
       <w:r>
         <w:rPr>
           <w:rFonts w:hint="eastAsia"/>
+          <w:sz w:val="22"/>
         </w:rPr>
         <w:t>n</w:t>
       </w:r>
@@ -1812,6 +1856,7 @@
       <w:r>
         <w:rPr>
           <w:rFonts w:ascii="맑은 고딕" w:eastAsia="맑은 고딕" w:hAnsi="맑은 고딕" w:cs="맑은 고딕" w:hint="eastAsia"/>
+          <w:sz w:val="22"/>
         </w:rPr>
         <w:t>⌉</w:t>
       </w:r>
@@ -1824,31 +1869,35 @@
           <w:numId w:val="6"/>
         </w:numPr>
         <w:ind w:leftChars="0"/>
-      </w:pPr>
-      <w:proofErr w:type="spellStart"/>
-      <w:r>
+        <w:rPr>
+          <w:sz w:val="22"/>
+        </w:rPr>
+      </w:pPr>
+      <w:proofErr w:type="spellStart"/>
+      <w:r>
+        <w:rPr>
+          <w:sz w:val="22"/>
+        </w:rPr>
         <w:t>t_size</w:t>
       </w:r>
       <w:proofErr w:type="spellEnd"/>
       <w:r>
-        <w:t xml:space="preserve"> &lt;- </w:t>
-      </w:r>
-      <w:r>
-        <w:t>2</w:t>
-      </w:r>
-      <w:r>
-        <w:t xml:space="preserve"> × </w:t>
-      </w:r>
-      <w:r>
-        <w:t>2</w:t>
-      </w:r>
-      <w:r>
-        <w:rPr>
+        <w:rPr>
+          <w:sz w:val="22"/>
+        </w:rPr>
+        <w:t xml:space="preserve"> &lt;- 2 × 2</w:t>
+      </w:r>
+      <w:r>
+        <w:rPr>
+          <w:sz w:val="22"/>
           <w:vertAlign w:val="superscript"/>
         </w:rPr>
         <w:t>height</w:t>
       </w:r>
       <w:r>
+        <w:rPr>
+          <w:sz w:val="22"/>
+        </w:rPr>
         <w:t xml:space="preserve"> - 1</w:t>
       </w:r>
     </w:p>
@@ -1860,21 +1909,36 @@
           <w:numId w:val="6"/>
         </w:numPr>
         <w:ind w:leftChars="0"/>
-      </w:pPr>
-      <w:proofErr w:type="spellStart"/>
-      <w:r>
+        <w:rPr>
+          <w:sz w:val="22"/>
+        </w:rPr>
+      </w:pPr>
+      <w:proofErr w:type="spellStart"/>
+      <w:r>
+        <w:rPr>
+          <w:sz w:val="22"/>
+        </w:rPr>
         <w:t>seg_tree</w:t>
       </w:r>
       <w:proofErr w:type="spellEnd"/>
       <w:r>
+        <w:rPr>
+          <w:sz w:val="22"/>
+        </w:rPr>
         <w:t xml:space="preserve"> &lt;- malloc(</w:t>
       </w:r>
       <w:proofErr w:type="spellStart"/>
       <w:r>
+        <w:rPr>
+          <w:sz w:val="22"/>
+        </w:rPr>
         <w:t>t_size</w:t>
       </w:r>
       <w:proofErr w:type="spellEnd"/>
       <w:r>
+        <w:rPr>
+          <w:sz w:val="22"/>
+        </w:rPr>
         <w:t>)</w:t>
       </w:r>
     </w:p>
@@ -1886,29 +1950,50 @@
           <w:numId w:val="6"/>
         </w:numPr>
         <w:ind w:leftChars="0"/>
-      </w:pPr>
-      <w:proofErr w:type="spellStart"/>
-      <w:r>
+        <w:rPr>
+          <w:sz w:val="22"/>
+        </w:rPr>
+      </w:pPr>
+      <w:proofErr w:type="spellStart"/>
+      <w:r>
+        <w:rPr>
+          <w:sz w:val="22"/>
+        </w:rPr>
         <w:t>Construct_</w:t>
       </w:r>
       <w:proofErr w:type="gramStart"/>
       <w:r>
+        <w:rPr>
+          <w:sz w:val="22"/>
+        </w:rPr>
         <w:t>tree</w:t>
       </w:r>
       <w:proofErr w:type="spellEnd"/>
       <w:r>
+        <w:rPr>
+          <w:sz w:val="22"/>
+        </w:rPr>
         <w:t>(</w:t>
       </w:r>
       <w:proofErr w:type="gramEnd"/>
       <w:r>
+        <w:rPr>
+          <w:sz w:val="22"/>
+        </w:rPr>
         <w:t xml:space="preserve">list, 0, n-1, </w:t>
       </w:r>
       <w:proofErr w:type="spellStart"/>
       <w:r>
+        <w:rPr>
+          <w:sz w:val="22"/>
+        </w:rPr>
         <w:t>seg_tree</w:t>
       </w:r>
       <w:proofErr w:type="spellEnd"/>
       <w:r>
+        <w:rPr>
+          <w:sz w:val="22"/>
+        </w:rPr>
         <w:t>, 0)</w:t>
       </w:r>
     </w:p>
@@ -1920,12 +2005,21 @@
           <w:numId w:val="6"/>
         </w:numPr>
         <w:ind w:leftChars="0"/>
-      </w:pPr>
-      <w:r>
+        <w:rPr>
+          <w:sz w:val="22"/>
+        </w:rPr>
+      </w:pPr>
+      <w:r>
+        <w:rPr>
+          <w:sz w:val="22"/>
+        </w:rPr>
         <w:t xml:space="preserve">return </w:t>
       </w:r>
       <w:proofErr w:type="spellStart"/>
       <w:r>
+        <w:rPr>
+          <w:sz w:val="22"/>
+        </w:rPr>
         <w:t>seg_tree</w:t>
       </w:r>
       <w:proofErr w:type="spellEnd"/>
@@ -1934,7 +2028,6 @@
       <w:pPr>
         <w:ind w:left="400"/>
         <w:rPr>
-          <w:rFonts w:hint="eastAsia"/>
           <w:sz w:val="10"/>
           <w:szCs w:val="10"/>
         </w:rPr>
@@ -1989,23 +2082,23 @@
         <w:rPr>
           <w:rFonts w:hint="eastAsia"/>
         </w:rPr>
-        <w:t xml:space="preserve">는 가장 최근에 분할된 리스트의 시작과 끝 </w:t>
+        <w:t>는 가장 최근에 분할된 리스트의 시작과 끝 인덱스 값을 의미한다.</w:t>
+      </w:r>
+      <w:r>
+        <w:t xml:space="preserve"> Current</w:t>
+      </w:r>
+      <w:r>
+        <w:rPr>
+          <w:rFonts w:hint="eastAsia"/>
+        </w:rPr>
+        <w:t>는 재귀적으로 반복되는 과정에서 부분 합을 계산</w:t>
       </w:r>
       <w:r>
         <w:rPr>
           <w:rFonts w:hint="eastAsia"/>
         </w:rPr>
         <w:lastRenderedPageBreak/>
-        <w:t>인덱스 값을 의미한다.</w:t>
-      </w:r>
-      <w:r>
-        <w:t xml:space="preserve"> Current</w:t>
-      </w:r>
-      <w:r>
-        <w:rPr>
-          <w:rFonts w:hint="eastAsia"/>
-        </w:rPr>
-        <w:t xml:space="preserve">는 재귀적으로 반복되는 과정에서 부분 합을 계산하기 위해 현재의 상태에서 세그먼트 트리의 배열 </w:t>
+        <w:t xml:space="preserve">하기 위해 현재의 상태에서 세그먼트 트리의 배열 </w:t>
       </w:r>
       <w:proofErr w:type="spellStart"/>
       <w:r>
@@ -2026,7 +2119,6 @@
       <w:pPr>
         <w:ind w:firstLine="240"/>
         <w:rPr>
-          <w:rFonts w:hint="eastAsia"/>
           <w:sz w:val="10"/>
           <w:szCs w:val="10"/>
         </w:rPr>
@@ -2040,32 +2132,56 @@
           <w:numId w:val="7"/>
         </w:numPr>
         <w:ind w:leftChars="0"/>
-      </w:pPr>
-      <w:r>
+        <w:rPr>
+          <w:sz w:val="22"/>
+        </w:rPr>
+      </w:pPr>
+      <w:r>
+        <w:rPr>
+          <w:sz w:val="22"/>
+        </w:rPr>
         <w:t xml:space="preserve">Algorithm </w:t>
       </w:r>
       <w:proofErr w:type="spellStart"/>
       <w:r>
+        <w:rPr>
+          <w:sz w:val="22"/>
+        </w:rPr>
         <w:t>Construct_</w:t>
       </w:r>
       <w:proofErr w:type="gramStart"/>
       <w:r>
+        <w:rPr>
+          <w:sz w:val="22"/>
+        </w:rPr>
         <w:t>tree</w:t>
       </w:r>
       <w:proofErr w:type="spellEnd"/>
       <w:r>
+        <w:rPr>
+          <w:sz w:val="22"/>
+        </w:rPr>
         <w:t>(</w:t>
       </w:r>
       <w:proofErr w:type="gramEnd"/>
       <w:r>
+        <w:rPr>
+          <w:sz w:val="22"/>
+        </w:rPr>
         <w:t xml:space="preserve">list, start, end, </w:t>
       </w:r>
       <w:proofErr w:type="spellStart"/>
       <w:r>
+        <w:rPr>
+          <w:sz w:val="22"/>
+        </w:rPr>
         <w:t>seg_tree</w:t>
       </w:r>
       <w:proofErr w:type="spellEnd"/>
       <w:r>
+        <w:rPr>
+          <w:sz w:val="22"/>
+        </w:rPr>
         <w:t>, current)</w:t>
       </w:r>
     </w:p>
@@ -2077,16 +2193,28 @@
           <w:numId w:val="7"/>
         </w:numPr>
         <w:ind w:leftChars="0"/>
-      </w:pPr>
-      <w:r>
+        <w:rPr>
+          <w:sz w:val="22"/>
+        </w:rPr>
+      </w:pPr>
+      <w:r>
+        <w:rPr>
+          <w:sz w:val="22"/>
+        </w:rPr>
         <w:t>Input: 입력 리스트 배열(list), 분할된 리스트의 시작(start)과 끝(end), 현재 노드의 인덱스(current), 세그먼트 트리 배열(</w:t>
       </w:r>
       <w:proofErr w:type="spellStart"/>
       <w:r>
+        <w:rPr>
+          <w:sz w:val="22"/>
+        </w:rPr>
         <w:t>seg_tree</w:t>
       </w:r>
       <w:proofErr w:type="spellEnd"/>
       <w:r>
+        <w:rPr>
+          <w:sz w:val="22"/>
+        </w:rPr>
         <w:t>)</w:t>
       </w:r>
     </w:p>
@@ -2098,8 +2226,14 @@
           <w:numId w:val="7"/>
         </w:numPr>
         <w:ind w:leftChars="0"/>
-      </w:pPr>
-      <w:r>
+        <w:rPr>
+          <w:sz w:val="22"/>
+        </w:rPr>
+      </w:pPr>
+      <w:r>
+        <w:rPr>
+          <w:sz w:val="22"/>
+        </w:rPr>
         <w:t>Output: 세그먼트 트리의 현재 인덱스 배열</w:t>
       </w:r>
     </w:p>
@@ -2111,8 +2245,14 @@
           <w:numId w:val="7"/>
         </w:numPr>
         <w:ind w:leftChars="0"/>
-      </w:pPr>
-      <w:r>
+        <w:rPr>
+          <w:sz w:val="22"/>
+        </w:rPr>
+      </w:pPr>
+      <w:r>
+        <w:rPr>
+          <w:sz w:val="22"/>
+        </w:rPr>
         <w:t>if (start = end) {</w:t>
       </w:r>
     </w:p>
@@ -2124,13 +2264,22 @@
           <w:numId w:val="7"/>
         </w:numPr>
         <w:ind w:leftChars="0"/>
-      </w:pPr>
-      <w:proofErr w:type="spellStart"/>
-      <w:r>
+        <w:rPr>
+          <w:sz w:val="22"/>
+        </w:rPr>
+      </w:pPr>
+      <w:proofErr w:type="spellStart"/>
+      <w:r>
+        <w:rPr>
+          <w:sz w:val="22"/>
+        </w:rPr>
         <w:t>seg_tree</w:t>
       </w:r>
       <w:proofErr w:type="spellEnd"/>
       <w:r>
+        <w:rPr>
+          <w:sz w:val="22"/>
+        </w:rPr>
         <w:t>[current] &lt;- list[start]</w:t>
       </w:r>
     </w:p>
@@ -2142,12 +2291,21 @@
           <w:numId w:val="7"/>
         </w:numPr>
         <w:ind w:leftChars="0"/>
-      </w:pPr>
-      <w:r>
+        <w:rPr>
+          <w:sz w:val="22"/>
+        </w:rPr>
+      </w:pPr>
+      <w:r>
+        <w:rPr>
+          <w:sz w:val="22"/>
+        </w:rPr>
         <w:t>return list[start</w:t>
       </w:r>
       <w:proofErr w:type="gramStart"/>
       <w:r>
+        <w:rPr>
+          <w:sz w:val="22"/>
+        </w:rPr>
         <w:t>] }</w:t>
       </w:r>
       <w:proofErr w:type="gramEnd"/>
@@ -2160,8 +2318,14 @@
           <w:numId w:val="7"/>
         </w:numPr>
         <w:ind w:leftChars="0"/>
-      </w:pPr>
-      <w:r>
+        <w:rPr>
+          <w:sz w:val="22"/>
+        </w:rPr>
+      </w:pPr>
+      <w:r>
+        <w:rPr>
+          <w:sz w:val="22"/>
+        </w:rPr>
         <w:t>mid &lt;- start + (end – start) / 2</w:t>
       </w:r>
     </w:p>
@@ -2173,8 +2337,14 @@
           <w:numId w:val="7"/>
         </w:numPr>
         <w:ind w:leftChars="0"/>
-      </w:pPr>
-      <w:r>
+        <w:rPr>
+          <w:sz w:val="22"/>
+        </w:rPr>
+      </w:pPr>
+      <w:r>
+        <w:rPr>
+          <w:sz w:val="22"/>
+        </w:rPr>
         <w:t>child &lt;- 2 * current</w:t>
       </w:r>
     </w:p>
@@ -2186,53 +2356,92 @@
           <w:numId w:val="7"/>
         </w:numPr>
         <w:ind w:leftChars="0"/>
-      </w:pPr>
-      <w:proofErr w:type="spellStart"/>
-      <w:r>
+        <w:rPr>
+          <w:sz w:val="22"/>
+        </w:rPr>
+      </w:pPr>
+      <w:proofErr w:type="spellStart"/>
+      <w:r>
+        <w:rPr>
+          <w:sz w:val="22"/>
+        </w:rPr>
         <w:t>seg_tree</w:t>
       </w:r>
       <w:proofErr w:type="spellEnd"/>
       <w:r>
+        <w:rPr>
+          <w:sz w:val="22"/>
+        </w:rPr>
         <w:t xml:space="preserve">[current] &lt;- </w:t>
       </w:r>
       <w:proofErr w:type="spellStart"/>
       <w:r>
+        <w:rPr>
+          <w:sz w:val="22"/>
+        </w:rPr>
         <w:t>Construct_</w:t>
       </w:r>
       <w:proofErr w:type="gramStart"/>
       <w:r>
+        <w:rPr>
+          <w:sz w:val="22"/>
+        </w:rPr>
         <w:t>tree</w:t>
       </w:r>
       <w:proofErr w:type="spellEnd"/>
       <w:r>
+        <w:rPr>
+          <w:sz w:val="22"/>
+        </w:rPr>
         <w:t>(</w:t>
       </w:r>
       <w:proofErr w:type="gramEnd"/>
       <w:r>
+        <w:rPr>
+          <w:sz w:val="22"/>
+        </w:rPr>
         <w:t xml:space="preserve">list, start, mid, </w:t>
       </w:r>
       <w:proofErr w:type="spellStart"/>
       <w:r>
+        <w:rPr>
+          <w:sz w:val="22"/>
+        </w:rPr>
         <w:t>seg_tree</w:t>
       </w:r>
       <w:proofErr w:type="spellEnd"/>
       <w:r>
+        <w:rPr>
+          <w:sz w:val="22"/>
+        </w:rPr>
         <w:t xml:space="preserve">, child+1) + </w:t>
       </w:r>
       <w:proofErr w:type="spellStart"/>
       <w:r>
+        <w:rPr>
+          <w:sz w:val="22"/>
+        </w:rPr>
         <w:t>Construct_tree</w:t>
       </w:r>
       <w:proofErr w:type="spellEnd"/>
       <w:r>
+        <w:rPr>
+          <w:sz w:val="22"/>
+        </w:rPr>
         <w:t xml:space="preserve">(list, mid+1, end, </w:t>
       </w:r>
       <w:proofErr w:type="spellStart"/>
       <w:r>
+        <w:rPr>
+          <w:sz w:val="22"/>
+        </w:rPr>
         <w:t>seg_tree</w:t>
       </w:r>
       <w:proofErr w:type="spellEnd"/>
       <w:r>
+        <w:rPr>
+          <w:sz w:val="22"/>
+        </w:rPr>
         <w:t>, child+2)</w:t>
       </w:r>
     </w:p>
@@ -2244,16 +2453,28 @@
           <w:numId w:val="7"/>
         </w:numPr>
         <w:ind w:leftChars="0"/>
-      </w:pPr>
-      <w:r>
+        <w:rPr>
+          <w:sz w:val="22"/>
+        </w:rPr>
+      </w:pPr>
+      <w:r>
+        <w:rPr>
+          <w:sz w:val="22"/>
+        </w:rPr>
         <w:t xml:space="preserve">return </w:t>
       </w:r>
       <w:proofErr w:type="spellStart"/>
       <w:r>
+        <w:rPr>
+          <w:sz w:val="22"/>
+        </w:rPr>
         <w:t>seg_tree</w:t>
       </w:r>
       <w:proofErr w:type="spellEnd"/>
       <w:r>
+        <w:rPr>
+          <w:sz w:val="22"/>
+        </w:rPr>
         <w:t>[current]</w:t>
       </w:r>
     </w:p>
@@ -2261,7 +2482,6 @@
       <w:pPr>
         <w:ind w:left="400"/>
         <w:rPr>
-          <w:rFonts w:hint="eastAsia"/>
           <w:sz w:val="10"/>
           <w:szCs w:val="10"/>
         </w:rPr>
@@ -2304,9 +2524,6 @@
     <w:p>
       <w:pPr>
         <w:ind w:firstLine="240"/>
-        <w:rPr>
-          <w:rFonts w:hint="eastAsia"/>
-        </w:rPr>
       </w:pPr>
       <w:r>
         <w:t>(</w:t>
@@ -2431,45 +2648,1045 @@
         <w:rPr>
           <w:rFonts w:hint="eastAsia"/>
         </w:rPr>
-        <w:t>나타나</w:t>
-      </w:r>
+        <w:t>나타나있다</w:t>
+      </w:r>
+      <w:proofErr w:type="spellEnd"/>
+      <w:r>
+        <w:rPr>
+          <w:rFonts w:hint="eastAsia"/>
+        </w:rPr>
+        <w:t>.</w:t>
+      </w:r>
+      <w:r>
+        <w:t xml:space="preserve"> 5</w:t>
+      </w:r>
+      <w:r>
+        <w:rPr>
+          <w:rFonts w:hint="eastAsia"/>
+        </w:rPr>
+        <w:t xml:space="preserve">번 줄에서는 </w:t>
+      </w:r>
+      <w:r>
+        <w:t>(</w:t>
+      </w:r>
+      <w:r>
+        <w:rPr>
+          <w:rFonts w:hint="eastAsia"/>
+        </w:rPr>
+        <w:t xml:space="preserve">알고리즘 </w:t>
+      </w:r>
+      <w:proofErr w:type="spellStart"/>
+      <w:r>
+        <w:t>Query_sum</w:t>
+      </w:r>
+      <w:proofErr w:type="spellEnd"/>
+      <w:r>
+        <w:t>)</w:t>
+      </w:r>
+      <w:r>
+        <w:rPr>
+          <w:rFonts w:hint="eastAsia"/>
+        </w:rPr>
+        <w:t>을 호출하여 부분합의 계산 결과를 저장하고,</w:t>
+      </w:r>
+      <w:r>
+        <w:t xml:space="preserve"> </w:t>
+      </w:r>
+      <w:r>
+        <w:rPr>
+          <w:rFonts w:hint="eastAsia"/>
+        </w:rPr>
+        <w:t>이를 반환에 사용한다.</w:t>
+      </w:r>
+    </w:p>
+    <w:p>
+      <w:pPr>
+        <w:ind w:firstLine="240"/>
+        <w:rPr>
+          <w:rFonts w:hint="eastAsia"/>
+          <w:sz w:val="10"/>
+          <w:szCs w:val="10"/>
+        </w:rPr>
+      </w:pPr>
+    </w:p>
+    <w:p>
+      <w:pPr>
+        <w:pStyle w:val="a4"/>
+        <w:numPr>
+          <w:ilvl w:val="0"/>
+          <w:numId w:val="8"/>
+        </w:numPr>
+        <w:ind w:leftChars="0"/>
+        <w:rPr>
+          <w:sz w:val="22"/>
+        </w:rPr>
+      </w:pPr>
+      <w:r>
+        <w:rPr>
+          <w:sz w:val="22"/>
+        </w:rPr>
+        <w:t xml:space="preserve">Algorithm </w:t>
+      </w:r>
+      <w:proofErr w:type="spellStart"/>
+      <w:r>
+        <w:rPr>
+          <w:sz w:val="22"/>
+        </w:rPr>
+        <w:t>Get_</w:t>
+      </w:r>
+      <w:proofErr w:type="gramStart"/>
+      <w:r>
+        <w:rPr>
+          <w:sz w:val="22"/>
+        </w:rPr>
+        <w:t>query</w:t>
+      </w:r>
+      <w:proofErr w:type="spellEnd"/>
+      <w:r>
+        <w:rPr>
+          <w:sz w:val="22"/>
+        </w:rPr>
+        <w:t>(</w:t>
+      </w:r>
+      <w:proofErr w:type="spellStart"/>
+      <w:proofErr w:type="gramEnd"/>
+      <w:r>
+        <w:rPr>
+          <w:sz w:val="22"/>
+        </w:rPr>
+        <w:t>seg_tree</w:t>
+      </w:r>
+      <w:proofErr w:type="spellEnd"/>
+      <w:r>
+        <w:rPr>
+          <w:sz w:val="22"/>
+        </w:rPr>
+        <w:t xml:space="preserve">, n, </w:t>
+      </w:r>
+      <w:proofErr w:type="spellStart"/>
+      <w:r>
+        <w:rPr>
+          <w:sz w:val="22"/>
+        </w:rPr>
+        <w:t>q_s</w:t>
+      </w:r>
+      <w:proofErr w:type="spellEnd"/>
+      <w:r>
+        <w:rPr>
+          <w:sz w:val="22"/>
+        </w:rPr>
+        <w:t xml:space="preserve">, </w:t>
+      </w:r>
+      <w:proofErr w:type="spellStart"/>
+      <w:r>
+        <w:rPr>
+          <w:sz w:val="22"/>
+        </w:rPr>
+        <w:t>q_e</w:t>
+      </w:r>
+      <w:proofErr w:type="spellEnd"/>
+      <w:r>
+        <w:rPr>
+          <w:sz w:val="22"/>
+        </w:rPr>
+        <w:t>)</w:t>
+      </w:r>
+    </w:p>
+    <w:p>
+      <w:pPr>
+        <w:pStyle w:val="a4"/>
+        <w:numPr>
+          <w:ilvl w:val="0"/>
+          <w:numId w:val="8"/>
+        </w:numPr>
+        <w:ind w:leftChars="0"/>
+        <w:rPr>
+          <w:sz w:val="22"/>
+        </w:rPr>
+      </w:pPr>
+      <w:r>
+        <w:rPr>
+          <w:sz w:val="22"/>
+        </w:rPr>
+        <w:lastRenderedPageBreak/>
+        <w:t>Input: 세그먼트 트리 배열(</w:t>
+      </w:r>
+      <w:proofErr w:type="spellStart"/>
+      <w:r>
+        <w:rPr>
+          <w:sz w:val="22"/>
+        </w:rPr>
+        <w:t>seg_tree</w:t>
+      </w:r>
+      <w:proofErr w:type="spellEnd"/>
+      <w:r>
+        <w:rPr>
+          <w:sz w:val="22"/>
+        </w:rPr>
+        <w:t>), 부분 합을 계산하기 위한 시작과 끝 인덱스 위치(</w:t>
+      </w:r>
+      <w:proofErr w:type="spellStart"/>
+      <w:r>
+        <w:rPr>
+          <w:sz w:val="22"/>
+        </w:rPr>
+        <w:t>q_s</w:t>
+      </w:r>
+      <w:proofErr w:type="spellEnd"/>
+      <w:r>
+        <w:rPr>
+          <w:sz w:val="22"/>
+        </w:rPr>
+        <w:t xml:space="preserve">, </w:t>
+      </w:r>
+      <w:proofErr w:type="spellStart"/>
+      <w:r>
+        <w:rPr>
+          <w:sz w:val="22"/>
+        </w:rPr>
+        <w:t>q_e</w:t>
+      </w:r>
+      <w:proofErr w:type="spellEnd"/>
+      <w:r>
+        <w:rPr>
+          <w:sz w:val="22"/>
+        </w:rPr>
+        <w:t>)</w:t>
+      </w:r>
+    </w:p>
+    <w:p>
+      <w:pPr>
+        <w:pStyle w:val="a4"/>
+        <w:numPr>
+          <w:ilvl w:val="0"/>
+          <w:numId w:val="8"/>
+        </w:numPr>
+        <w:ind w:leftChars="0"/>
+        <w:rPr>
+          <w:sz w:val="22"/>
+        </w:rPr>
+      </w:pPr>
+      <w:r>
+        <w:rPr>
+          <w:sz w:val="22"/>
+        </w:rPr>
+        <w:t>Output: 질의한 위치의 부분 합</w:t>
+      </w:r>
+    </w:p>
+    <w:p>
+      <w:pPr>
+        <w:pStyle w:val="a4"/>
+        <w:numPr>
+          <w:ilvl w:val="0"/>
+          <w:numId w:val="8"/>
+        </w:numPr>
+        <w:ind w:leftChars="0"/>
+        <w:rPr>
+          <w:sz w:val="22"/>
+        </w:rPr>
+      </w:pPr>
+      <w:r>
+        <w:rPr>
+          <w:sz w:val="22"/>
+        </w:rPr>
+        <w:t>if (</w:t>
+      </w:r>
+      <w:proofErr w:type="spellStart"/>
+      <w:r>
+        <w:rPr>
+          <w:sz w:val="22"/>
+        </w:rPr>
+        <w:t>q_s</w:t>
+      </w:r>
+      <w:proofErr w:type="spellEnd"/>
+      <w:r>
+        <w:rPr>
+          <w:sz w:val="22"/>
+        </w:rPr>
+        <w:t xml:space="preserve"> &lt; 0 or </w:t>
+      </w:r>
+      <w:proofErr w:type="spellStart"/>
+      <w:r>
+        <w:rPr>
+          <w:sz w:val="22"/>
+        </w:rPr>
+        <w:t>q_e</w:t>
+      </w:r>
+      <w:proofErr w:type="spellEnd"/>
+      <w:r>
+        <w:rPr>
+          <w:sz w:val="22"/>
+        </w:rPr>
+        <w:t xml:space="preserve"> &gt; n-1 or </w:t>
+      </w:r>
+      <w:proofErr w:type="spellStart"/>
+      <w:r>
+        <w:rPr>
+          <w:sz w:val="22"/>
+        </w:rPr>
+        <w:t>q_e</w:t>
+      </w:r>
+      <w:proofErr w:type="spellEnd"/>
+      <w:r>
+        <w:rPr>
+          <w:sz w:val="22"/>
+        </w:rPr>
+        <w:t xml:space="preserve"> &gt; </w:t>
+      </w:r>
+      <w:proofErr w:type="spellStart"/>
+      <w:r>
+        <w:rPr>
+          <w:sz w:val="22"/>
+        </w:rPr>
+        <w:t>q_s</w:t>
+      </w:r>
+      <w:proofErr w:type="spellEnd"/>
+      <w:r>
+        <w:rPr>
+          <w:sz w:val="22"/>
+        </w:rPr>
+        <w:t>) return error</w:t>
+      </w:r>
+    </w:p>
+    <w:p>
+      <w:pPr>
+        <w:pStyle w:val="a4"/>
+        <w:numPr>
+          <w:ilvl w:val="0"/>
+          <w:numId w:val="8"/>
+        </w:numPr>
+        <w:ind w:leftChars="0"/>
+        <w:rPr>
+          <w:sz w:val="22"/>
+        </w:rPr>
+      </w:pPr>
+      <w:r>
+        <w:rPr>
+          <w:sz w:val="22"/>
+        </w:rPr>
+        <w:t xml:space="preserve">sum &lt;- </w:t>
+      </w:r>
+      <w:proofErr w:type="spellStart"/>
+      <w:r>
+        <w:rPr>
+          <w:sz w:val="22"/>
+        </w:rPr>
+        <w:t>Query_</w:t>
+      </w:r>
+      <w:proofErr w:type="gramStart"/>
+      <w:r>
+        <w:rPr>
+          <w:sz w:val="22"/>
+        </w:rPr>
+        <w:t>sum</w:t>
+      </w:r>
+      <w:proofErr w:type="spellEnd"/>
+      <w:r>
+        <w:rPr>
+          <w:sz w:val="22"/>
+        </w:rPr>
+        <w:t>(</w:t>
+      </w:r>
+      <w:proofErr w:type="spellStart"/>
+      <w:proofErr w:type="gramEnd"/>
+      <w:r>
+        <w:rPr>
+          <w:sz w:val="22"/>
+        </w:rPr>
+        <w:t>seg_tree</w:t>
+      </w:r>
+      <w:proofErr w:type="spellEnd"/>
+      <w:r>
+        <w:rPr>
+          <w:sz w:val="22"/>
+        </w:rPr>
+        <w:t xml:space="preserve">, 0, n-1, </w:t>
+      </w:r>
+      <w:proofErr w:type="spellStart"/>
+      <w:r>
+        <w:rPr>
+          <w:sz w:val="22"/>
+        </w:rPr>
+        <w:t>q_s</w:t>
+      </w:r>
+      <w:proofErr w:type="spellEnd"/>
+      <w:r>
+        <w:rPr>
+          <w:sz w:val="22"/>
+        </w:rPr>
+        <w:t xml:space="preserve">, </w:t>
+      </w:r>
+      <w:proofErr w:type="spellStart"/>
+      <w:r>
+        <w:rPr>
+          <w:sz w:val="22"/>
+        </w:rPr>
+        <w:t>q_e</w:t>
+      </w:r>
+      <w:proofErr w:type="spellEnd"/>
+      <w:r>
+        <w:rPr>
+          <w:sz w:val="22"/>
+        </w:rPr>
+        <w:t>, current)</w:t>
+      </w:r>
+    </w:p>
+    <w:p>
+      <w:pPr>
+        <w:pStyle w:val="a4"/>
+        <w:numPr>
+          <w:ilvl w:val="0"/>
+          <w:numId w:val="8"/>
+        </w:numPr>
+        <w:ind w:leftChars="0"/>
+        <w:rPr>
+          <w:sz w:val="22"/>
+        </w:rPr>
+      </w:pPr>
+      <w:r>
+        <w:rPr>
+          <w:sz w:val="22"/>
+        </w:rPr>
+        <w:t>return sum</w:t>
+      </w:r>
+    </w:p>
+    <w:p>
+      <w:pPr>
+        <w:rPr>
+          <w:sz w:val="10"/>
+          <w:szCs w:val="10"/>
+        </w:rPr>
+      </w:pPr>
+    </w:p>
+    <w:p>
+      <w:pPr>
+        <w:ind w:firstLine="240"/>
+      </w:pPr>
+      <w:r>
+        <w:rPr>
+          <w:rFonts w:hint="eastAsia"/>
+        </w:rPr>
+        <w:t xml:space="preserve">(알고리즘 </w:t>
+      </w:r>
+      <w:proofErr w:type="spellStart"/>
+      <w:r>
+        <w:t>Query_sum</w:t>
+      </w:r>
+      <w:proofErr w:type="spellEnd"/>
+      <w:r>
+        <w:t>)</w:t>
+      </w:r>
+      <w:r>
+        <w:rPr>
+          <w:rFonts w:hint="eastAsia"/>
+        </w:rPr>
+        <w:t>은 입력 리스트로 구성된 세그먼트 트리의 배열을 사용하여 질의 범위의 부분 합을 계산하는 알고리즘이다.</w:t>
+      </w:r>
+      <w:r>
+        <w:t xml:space="preserve"> </w:t>
+      </w:r>
+      <w:r>
+        <w:rPr>
+          <w:rFonts w:hint="eastAsia"/>
+        </w:rPr>
+        <w:t>이 알고리즘은 질의 범위의 부분 합을 계산하기 위해 다음과 같이 세 가지 경우로 구분되어 수행된다.</w:t>
+      </w:r>
+    </w:p>
+    <w:p>
+      <w:pPr>
+        <w:ind w:firstLine="240"/>
+        <w:rPr>
+          <w:rFonts w:hint="eastAsia"/>
+          <w:sz w:val="10"/>
+          <w:szCs w:val="10"/>
+        </w:rPr>
+      </w:pPr>
+    </w:p>
+    <w:p>
+      <w:pPr>
+        <w:pStyle w:val="a4"/>
+        <w:numPr>
+          <w:ilvl w:val="0"/>
+          <w:numId w:val="10"/>
+        </w:numPr>
+        <w:ind w:leftChars="0"/>
+      </w:pPr>
+      <w:r>
+        <w:rPr>
+          <w:rFonts w:hint="eastAsia"/>
+        </w:rPr>
+        <w:t xml:space="preserve">질의한 인덱스의 시작과 끝의 범위가 현재 분할된 리스트의 시작과 끝의 인덱스 범위를 포함하는 경우 세그먼트 트리 배열에서 현재 위치의 부분 합인 </w:t>
+      </w:r>
+      <w:proofErr w:type="spellStart"/>
+      <w:r>
+        <w:t>seg_tree</w:t>
+      </w:r>
+      <w:proofErr w:type="spellEnd"/>
+      <w:r>
+        <w:t xml:space="preserve">[current] </w:t>
+      </w:r>
+      <w:r>
+        <w:rPr>
+          <w:rFonts w:hint="eastAsia"/>
+        </w:rPr>
+        <w:t>값을 반환한다(</w:t>
+      </w:r>
+      <w:r>
+        <w:t>4</w:t>
+      </w:r>
+      <w:r>
+        <w:rPr>
+          <w:rFonts w:hint="eastAsia"/>
+        </w:rPr>
+        <w:t>번 줄).</w:t>
+      </w:r>
+    </w:p>
+    <w:p>
+      <w:pPr>
+        <w:pStyle w:val="a4"/>
+        <w:numPr>
+          <w:ilvl w:val="0"/>
+          <w:numId w:val="10"/>
+        </w:numPr>
+        <w:ind w:leftChars="0"/>
+      </w:pPr>
+      <w:r>
+        <w:rPr>
+          <w:rFonts w:hint="eastAsia"/>
+        </w:rPr>
+        <w:t xml:space="preserve">질의한 인덱스의 시작과 끝의 범위가 현재 분할된 리스트의 시작과 끝의 인덱스 범위를 벗어나는 경우 </w:t>
+      </w:r>
+      <w:r>
+        <w:t>0</w:t>
+      </w:r>
+      <w:r>
+        <w:rPr>
+          <w:rFonts w:hint="eastAsia"/>
+        </w:rPr>
+        <w:t>을 반환한다(</w:t>
+      </w:r>
+      <w:r>
+        <w:t>5</w:t>
+      </w:r>
+      <w:r>
+        <w:rPr>
+          <w:rFonts w:hint="eastAsia"/>
+        </w:rPr>
+        <w:t>번 줄).</w:t>
+      </w:r>
+    </w:p>
+    <w:p>
+      <w:pPr>
+        <w:pStyle w:val="a4"/>
+        <w:numPr>
+          <w:ilvl w:val="0"/>
+          <w:numId w:val="10"/>
+        </w:numPr>
+        <w:ind w:leftChars="0"/>
+      </w:pPr>
+      <w:r>
+        <w:rPr>
+          <w:rFonts w:hint="eastAsia"/>
+        </w:rPr>
+        <w:t>위의 두 경우에 해당하지 않을 경우 분할된 두 리스트의 부분 합을 순환적으로 호출하여 계산한다(</w:t>
+      </w:r>
+      <w:r>
+        <w:t>6~8</w:t>
+      </w:r>
+      <w:r>
+        <w:rPr>
+          <w:rFonts w:hint="eastAsia"/>
+        </w:rPr>
+        <w:t>번 줄).</w:t>
+      </w:r>
+    </w:p>
+    <w:p>
+      <w:pPr>
+        <w:rPr>
+          <w:rFonts w:hint="eastAsia"/>
+          <w:sz w:val="22"/>
+        </w:rPr>
+      </w:pPr>
+    </w:p>
+    <w:p>
+      <w:pPr>
+        <w:pStyle w:val="a4"/>
+        <w:numPr>
+          <w:ilvl w:val="0"/>
+          <w:numId w:val="11"/>
+        </w:numPr>
+        <w:ind w:leftChars="0"/>
+        <w:rPr>
+          <w:sz w:val="22"/>
+        </w:rPr>
+      </w:pPr>
+      <w:r>
+        <w:rPr>
+          <w:sz w:val="22"/>
+        </w:rPr>
+        <w:t xml:space="preserve">Algorithm </w:t>
+      </w:r>
+      <w:proofErr w:type="spellStart"/>
+      <w:r>
+        <w:rPr>
+          <w:sz w:val="22"/>
+        </w:rPr>
+        <w:t>Query_</w:t>
+      </w:r>
+      <w:proofErr w:type="gramStart"/>
+      <w:r>
+        <w:rPr>
+          <w:sz w:val="22"/>
+        </w:rPr>
+        <w:t>sum</w:t>
+      </w:r>
+      <w:proofErr w:type="spellEnd"/>
+      <w:r>
+        <w:rPr>
+          <w:sz w:val="22"/>
+        </w:rPr>
+        <w:t>(</w:t>
+      </w:r>
+      <w:proofErr w:type="spellStart"/>
+      <w:proofErr w:type="gramEnd"/>
+      <w:r>
+        <w:rPr>
+          <w:sz w:val="22"/>
+        </w:rPr>
+        <w:t>seg_tree</w:t>
+      </w:r>
+      <w:proofErr w:type="spellEnd"/>
+      <w:r>
+        <w:rPr>
+          <w:sz w:val="22"/>
+        </w:rPr>
+        <w:t xml:space="preserve">, start, end, </w:t>
+      </w:r>
+      <w:proofErr w:type="spellStart"/>
+      <w:r>
+        <w:rPr>
+          <w:sz w:val="22"/>
+        </w:rPr>
+        <w:t>q_s</w:t>
+      </w:r>
+      <w:proofErr w:type="spellEnd"/>
+      <w:r>
+        <w:rPr>
+          <w:sz w:val="22"/>
+        </w:rPr>
+        <w:t xml:space="preserve">, </w:t>
+      </w:r>
+      <w:proofErr w:type="spellStart"/>
+      <w:r>
+        <w:rPr>
+          <w:sz w:val="22"/>
+        </w:rPr>
+        <w:t>q_e</w:t>
+      </w:r>
+      <w:proofErr w:type="spellEnd"/>
+      <w:r>
+        <w:rPr>
+          <w:sz w:val="22"/>
+        </w:rPr>
+        <w:t>, current)</w:t>
+      </w:r>
+    </w:p>
+    <w:p>
+      <w:pPr>
+        <w:pStyle w:val="a4"/>
+        <w:numPr>
+          <w:ilvl w:val="0"/>
+          <w:numId w:val="11"/>
+        </w:numPr>
+        <w:ind w:leftChars="0"/>
+        <w:rPr>
+          <w:sz w:val="22"/>
+        </w:rPr>
+      </w:pPr>
+      <w:r>
+        <w:rPr>
+          <w:sz w:val="22"/>
+        </w:rPr>
+        <w:t>Input: 세그먼트 트리 배열(</w:t>
+      </w:r>
+      <w:proofErr w:type="spellStart"/>
+      <w:r>
+        <w:rPr>
+          <w:sz w:val="22"/>
+        </w:rPr>
+        <w:t>seg_tree</w:t>
+      </w:r>
+      <w:proofErr w:type="spellEnd"/>
+      <w:r>
+        <w:rPr>
+          <w:sz w:val="22"/>
+        </w:rPr>
+        <w:t>), 분할된 리스트의 시작과 끝 인덱스(start/end), 질의 인덱스(</w:t>
+      </w:r>
+      <w:proofErr w:type="spellStart"/>
+      <w:r>
+        <w:rPr>
+          <w:sz w:val="22"/>
+        </w:rPr>
+        <w:t>q_s</w:t>
+      </w:r>
+      <w:proofErr w:type="spellEnd"/>
+      <w:r>
+        <w:rPr>
+          <w:sz w:val="22"/>
+        </w:rPr>
+        <w:t>/</w:t>
+      </w:r>
+      <w:proofErr w:type="spellStart"/>
+      <w:r>
+        <w:rPr>
+          <w:sz w:val="22"/>
+        </w:rPr>
+        <w:t>q_e</w:t>
+      </w:r>
+      <w:proofErr w:type="spellEnd"/>
+      <w:r>
+        <w:rPr>
+          <w:sz w:val="22"/>
+        </w:rPr>
+        <w:t>), 현재 노드 인덱스(current)</w:t>
+      </w:r>
+    </w:p>
+    <w:p>
+      <w:pPr>
+        <w:pStyle w:val="a4"/>
+        <w:numPr>
+          <w:ilvl w:val="0"/>
+          <w:numId w:val="11"/>
+        </w:numPr>
+        <w:ind w:leftChars="0"/>
+        <w:rPr>
+          <w:sz w:val="22"/>
+        </w:rPr>
+      </w:pPr>
+      <w:r>
+        <w:rPr>
+          <w:sz w:val="22"/>
+        </w:rPr>
+        <w:t>Output: 질의 범위의 부분 합</w:t>
+      </w:r>
+    </w:p>
+    <w:p>
+      <w:pPr>
+        <w:pStyle w:val="a4"/>
+        <w:numPr>
+          <w:ilvl w:val="0"/>
+          <w:numId w:val="11"/>
+        </w:numPr>
+        <w:ind w:leftChars="0"/>
+        <w:rPr>
+          <w:sz w:val="22"/>
+        </w:rPr>
+      </w:pPr>
+      <w:r>
+        <w:rPr>
+          <w:sz w:val="22"/>
+        </w:rPr>
+        <w:t>if (</w:t>
+      </w:r>
+      <w:proofErr w:type="spellStart"/>
+      <w:r>
+        <w:rPr>
+          <w:sz w:val="22"/>
+        </w:rPr>
+        <w:t>q_s</w:t>
+      </w:r>
+      <w:proofErr w:type="spellEnd"/>
+      <w:r>
+        <w:rPr>
+          <w:sz w:val="22"/>
+        </w:rPr>
+        <w:t xml:space="preserve"> &lt;= start and </w:t>
+      </w:r>
+      <w:proofErr w:type="spellStart"/>
+      <w:r>
+        <w:rPr>
+          <w:sz w:val="22"/>
+        </w:rPr>
+        <w:t>q_e</w:t>
+      </w:r>
+      <w:proofErr w:type="spellEnd"/>
+      <w:r>
+        <w:rPr>
+          <w:sz w:val="22"/>
+        </w:rPr>
+        <w:t xml:space="preserve"> &gt;= end) return </w:t>
+      </w:r>
+      <w:proofErr w:type="spellStart"/>
+      <w:r>
+        <w:rPr>
+          <w:sz w:val="22"/>
+        </w:rPr>
+        <w:t>seg_tree</w:t>
+      </w:r>
+      <w:proofErr w:type="spellEnd"/>
+      <w:r>
+        <w:rPr>
+          <w:sz w:val="22"/>
+        </w:rPr>
+        <w:t>[current]</w:t>
+      </w:r>
+    </w:p>
+    <w:p>
+      <w:pPr>
+        <w:pStyle w:val="a4"/>
+        <w:numPr>
+          <w:ilvl w:val="0"/>
+          <w:numId w:val="11"/>
+        </w:numPr>
+        <w:ind w:leftChars="0"/>
+        <w:rPr>
+          <w:sz w:val="22"/>
+        </w:rPr>
+      </w:pPr>
+      <w:r>
+        <w:rPr>
+          <w:sz w:val="22"/>
+        </w:rPr>
+        <w:t xml:space="preserve">if (end &lt; </w:t>
+      </w:r>
+      <w:proofErr w:type="spellStart"/>
+      <w:r>
+        <w:rPr>
+          <w:sz w:val="22"/>
+        </w:rPr>
+        <w:t>q_s</w:t>
+      </w:r>
+      <w:proofErr w:type="spellEnd"/>
+      <w:r>
+        <w:rPr>
+          <w:sz w:val="22"/>
+        </w:rPr>
+        <w:t xml:space="preserve"> or start &gt; </w:t>
+      </w:r>
+      <w:proofErr w:type="spellStart"/>
+      <w:r>
+        <w:rPr>
+          <w:sz w:val="22"/>
+        </w:rPr>
+        <w:t>q_e</w:t>
+      </w:r>
+      <w:proofErr w:type="spellEnd"/>
+      <w:r>
+        <w:rPr>
+          <w:sz w:val="22"/>
+        </w:rPr>
+        <w:t>) return 0</w:t>
+      </w:r>
+    </w:p>
+    <w:p>
+      <w:pPr>
+        <w:pStyle w:val="a4"/>
+        <w:numPr>
+          <w:ilvl w:val="0"/>
+          <w:numId w:val="11"/>
+        </w:numPr>
+        <w:ind w:leftChars="0"/>
+        <w:rPr>
+          <w:sz w:val="22"/>
+        </w:rPr>
+      </w:pPr>
+      <w:r>
+        <w:rPr>
+          <w:sz w:val="22"/>
+        </w:rPr>
+        <w:t>mid &lt;- start + (end – start) / 2</w:t>
+      </w:r>
+    </w:p>
+    <w:p>
+      <w:pPr>
+        <w:pStyle w:val="a4"/>
+        <w:numPr>
+          <w:ilvl w:val="0"/>
+          <w:numId w:val="11"/>
+        </w:numPr>
+        <w:ind w:leftChars="0"/>
+        <w:rPr>
+          <w:sz w:val="22"/>
+        </w:rPr>
+      </w:pPr>
+      <w:r>
+        <w:rPr>
+          <w:sz w:val="22"/>
+        </w:rPr>
+        <w:lastRenderedPageBreak/>
+        <w:t>child &lt;- 2 * current</w:t>
+      </w:r>
+    </w:p>
+    <w:p>
+      <w:pPr>
+        <w:pStyle w:val="a4"/>
+        <w:numPr>
+          <w:ilvl w:val="0"/>
+          <w:numId w:val="11"/>
+        </w:numPr>
+        <w:ind w:leftChars="0"/>
+        <w:rPr>
+          <w:sz w:val="22"/>
+        </w:rPr>
+      </w:pPr>
+      <w:r>
+        <w:rPr>
+          <w:sz w:val="22"/>
+        </w:rPr>
+        <w:t xml:space="preserve">return </w:t>
+      </w:r>
+      <w:proofErr w:type="spellStart"/>
+      <w:r>
+        <w:rPr>
+          <w:sz w:val="22"/>
+        </w:rPr>
+        <w:t>Query_</w:t>
+      </w:r>
+      <w:proofErr w:type="gramStart"/>
+      <w:r>
+        <w:rPr>
+          <w:sz w:val="22"/>
+        </w:rPr>
+        <w:t>sum</w:t>
+      </w:r>
+      <w:proofErr w:type="spellEnd"/>
+      <w:r>
+        <w:rPr>
+          <w:sz w:val="22"/>
+        </w:rPr>
+        <w:t>(</w:t>
+      </w:r>
+      <w:proofErr w:type="spellStart"/>
+      <w:proofErr w:type="gramEnd"/>
+      <w:r>
+        <w:rPr>
+          <w:sz w:val="22"/>
+        </w:rPr>
+        <w:t>seg_tree</w:t>
+      </w:r>
+      <w:proofErr w:type="spellEnd"/>
+      <w:r>
+        <w:rPr>
+          <w:sz w:val="22"/>
+        </w:rPr>
+        <w:t xml:space="preserve">, start, mid, </w:t>
+      </w:r>
+      <w:proofErr w:type="spellStart"/>
+      <w:r>
+        <w:rPr>
+          <w:sz w:val="22"/>
+        </w:rPr>
+        <w:t>q_s</w:t>
+      </w:r>
+      <w:proofErr w:type="spellEnd"/>
+      <w:r>
+        <w:rPr>
+          <w:sz w:val="22"/>
+        </w:rPr>
+        <w:t xml:space="preserve">, </w:t>
+      </w:r>
+      <w:proofErr w:type="spellStart"/>
+      <w:r>
+        <w:rPr>
+          <w:sz w:val="22"/>
+        </w:rPr>
+        <w:t>q_e</w:t>
+      </w:r>
+      <w:proofErr w:type="spellEnd"/>
+      <w:r>
+        <w:rPr>
+          <w:sz w:val="22"/>
+        </w:rPr>
+        <w:t xml:space="preserve">, child+1) + </w:t>
+      </w:r>
+      <w:proofErr w:type="spellStart"/>
+      <w:r>
+        <w:rPr>
+          <w:sz w:val="22"/>
+        </w:rPr>
+        <w:t>Query_sum</w:t>
+      </w:r>
+      <w:proofErr w:type="spellEnd"/>
+      <w:r>
+        <w:rPr>
+          <w:sz w:val="22"/>
+        </w:rPr>
+        <w:t>(</w:t>
+      </w:r>
+      <w:proofErr w:type="spellStart"/>
+      <w:r>
+        <w:rPr>
+          <w:sz w:val="22"/>
+        </w:rPr>
+        <w:t>seg_tree</w:t>
+      </w:r>
+      <w:proofErr w:type="spellEnd"/>
+      <w:r>
+        <w:rPr>
+          <w:sz w:val="22"/>
+        </w:rPr>
+        <w:t xml:space="preserve">, mid+1, end, </w:t>
+      </w:r>
+      <w:proofErr w:type="spellStart"/>
+      <w:r>
+        <w:rPr>
+          <w:sz w:val="22"/>
+        </w:rPr>
+        <w:t>q_s</w:t>
+      </w:r>
+      <w:proofErr w:type="spellEnd"/>
+      <w:r>
+        <w:rPr>
+          <w:sz w:val="22"/>
+        </w:rPr>
+        <w:t xml:space="preserve">, </w:t>
+      </w:r>
+      <w:proofErr w:type="spellStart"/>
+      <w:r>
+        <w:rPr>
+          <w:sz w:val="22"/>
+        </w:rPr>
+        <w:t>q_e</w:t>
+      </w:r>
+      <w:proofErr w:type="spellEnd"/>
+      <w:r>
+        <w:rPr>
+          <w:sz w:val="22"/>
+        </w:rPr>
+        <w:t>, child+2)</w:t>
+      </w:r>
+    </w:p>
+    <w:p>
+      <w:pPr>
+        <w:rPr>
+          <w:rFonts w:hint="eastAsia"/>
+          <w:sz w:val="10"/>
+          <w:szCs w:val="10"/>
+        </w:rPr>
+      </w:pPr>
+    </w:p>
+    <w:p>
+      <w:r>
+        <w:rPr>
+          <w:rFonts w:hint="eastAsia"/>
+        </w:rPr>
+        <w:t>(</w:t>
+      </w:r>
+      <w:r>
+        <w:t xml:space="preserve">3) </w:t>
+      </w:r>
+      <w:r>
+        <w:rPr>
+          <w:rFonts w:hint="eastAsia"/>
+        </w:rPr>
+        <w:t>세그먼트 트리의 갱신</w:t>
+      </w:r>
+    </w:p>
+    <w:p>
       <w:bookmarkStart w:id="0" w:name="_GoBack"/>
       <w:bookmarkEnd w:id="0"/>
-      <w:r>
-        <w:rPr>
-          <w:rFonts w:hint="eastAsia"/>
-        </w:rPr>
-        <w:t>있다</w:t>
-      </w:r>
-      <w:proofErr w:type="spellEnd"/>
-      <w:r>
-        <w:rPr>
-          <w:rFonts w:hint="eastAsia"/>
-        </w:rPr>
-        <w:t>.</w:t>
-      </w:r>
-    </w:p>
-    <w:p/>
-    <w:p/>
-    <w:p/>
-    <w:p>
-      <w:r>
-        <w:rPr>
-          <w:rFonts w:hint="eastAsia"/>
-        </w:rPr>
-        <w:t>(</w:t>
-      </w:r>
-      <w:r>
-        <w:t xml:space="preserve">3) </w:t>
-      </w:r>
-      <w:r>
-        <w:rPr>
-          <w:rFonts w:hint="eastAsia"/>
-        </w:rPr>
-        <w:t>세그먼트 트리의 갱신</w:t>
-      </w:r>
-    </w:p>
-    <w:p/>
+    </w:p>
     <w:p/>
     <w:p/>
     <w:p/>
@@ -2702,15 +3919,11 @@
     </w:p>
     <w:p/>
     <w:p>
-      <w:pPr>
-        <w:rPr>
-          <w:rFonts w:hint="eastAsia"/>
-        </w:rPr>
-      </w:pPr>
-      <w:r>
-        <w:rPr>
-          <w:rFonts w:hint="eastAsia"/>
-        </w:rPr>
+      <w:r>
+        <w:rPr>
+          <w:rFonts w:hint="eastAsia"/>
+        </w:rPr>
+        <w:lastRenderedPageBreak/>
         <w:t>맞춤법 검사기 한번 돌려서 오타 확인!</w:t>
       </w:r>
     </w:p>
@@ -2728,6 +3941,205 @@
 <file path=word/numbering.xml><?xml version="1.0" encoding="utf-8"?>
 <w:numbering xmlns:wpc="http://schemas.microsoft.com/office/word/2010/wordprocessingCanvas" xmlns:cx="http://schemas.microsoft.com/office/drawing/2014/chartex" xmlns:cx1="http://schemas.microsoft.com/office/drawing/2015/9/8/chartex" xmlns:cx2="http://schemas.microsoft.com/office/drawing/2015/10/21/chartex" xmlns:cx3="http://schemas.microsoft.com/office/drawing/2016/5/9/chartex" xmlns:cx4="http://schemas.microsoft.com/office/drawing/2016/5/10/chartex" xmlns:cx5="http://schemas.microsoft.com/office/drawing/2016/5/11/chartex" xmlns:cx6="http://schemas.microsoft.com/office/drawing/2016/5/12/chartex" xmlns:cx7="http://schemas.microsoft.com/office/drawing/2016/5/13/chartex" xmlns:cx8="http://schemas.microsoft.com/office/drawing/2016/5/14/chartex" xmlns:mc="http://schemas.openxmlformats.org/markup-compatibility/2006" xmlns:aink="http://schemas.microsoft.com/office/drawing/2016/ink" xmlns:am3d="http://schemas.microsoft.com/office/drawing/2017/model3d" xmlns:o="urn:schemas-microsoft-com:office:office" xmlns:r="http://schemas.openxmlformats.org/officeDocument/2006/relationships" xmlns:m="http://schemas.openxmlformats.org/officeDocument/2006/math" xmlns:v="urn:schemas-microsoft-com:vml" xmlns:wp14="http://schemas.microsoft.com/office/word/2010/wordprocessingDrawing" xmlns:wp="http://schemas.openxmlformats.org/drawingml/2006/wordprocessingDrawing" xmlns:w10="urn:schemas-microsoft-com:office:word" xmlns:w="http://schemas.openxmlformats.org/wordprocessingml/2006/main" xmlns:w14="http://schemas.microsoft.com/office/word/2010/wordml" xmlns:w15="http://schemas.microsoft.com/office/word/2012/wordml" xmlns:w16cid="http://schemas.microsoft.com/office/word/2016/wordml/cid" xmlns:w16se="http://schemas.microsoft.com/office/word/2015/wordml/symex" xmlns:wpg="http://schemas.microsoft.com/office/word/2010/wordprocessingGroup" xmlns:wpi="http://schemas.microsoft.com/office/word/2010/wordprocessingInk" xmlns:wne="http://schemas.microsoft.com/office/word/2006/wordml" xmlns:wps="http://schemas.microsoft.com/office/word/2010/wordprocessingShape" mc:Ignorable="w14 w15 w16se w16cid wp14">
   <w:abstractNum w:abstractNumId="0" w15:restartNumberingAfterBreak="0">
+    <w:nsid w:val="005D306F"/>
+    <w:multiLevelType w:val="hybridMultilevel"/>
+    <w:tmpl w:val="7ACC5880"/>
+    <w:lvl w:ilvl="0" w:tplc="04090009">
+      <w:start w:val="1"/>
+      <w:numFmt w:val="bullet"/>
+      <w:lvlText w:val=""/>
+      <w:lvlJc w:val="left"/>
+      <w:pPr>
+        <w:ind w:left="800" w:hanging="400"/>
+      </w:pPr>
+      <w:rPr>
+        <w:rFonts w:ascii="Wingdings" w:hAnsi="Wingdings" w:hint="default"/>
+      </w:rPr>
+    </w:lvl>
+    <w:lvl w:ilvl="1" w:tplc="04090003" w:tentative="1">
+      <w:start w:val="1"/>
+      <w:numFmt w:val="bullet"/>
+      <w:lvlText w:val=""/>
+      <w:lvlJc w:val="left"/>
+      <w:pPr>
+        <w:ind w:left="1200" w:hanging="400"/>
+      </w:pPr>
+      <w:rPr>
+        <w:rFonts w:ascii="Wingdings" w:hAnsi="Wingdings" w:hint="default"/>
+      </w:rPr>
+    </w:lvl>
+    <w:lvl w:ilvl="2" w:tplc="04090005" w:tentative="1">
+      <w:start w:val="1"/>
+      <w:numFmt w:val="bullet"/>
+      <w:lvlText w:val=""/>
+      <w:lvlJc w:val="left"/>
+      <w:pPr>
+        <w:ind w:left="1600" w:hanging="400"/>
+      </w:pPr>
+      <w:rPr>
+        <w:rFonts w:ascii="Wingdings" w:hAnsi="Wingdings" w:hint="default"/>
+      </w:rPr>
+    </w:lvl>
+    <w:lvl w:ilvl="3" w:tplc="04090001" w:tentative="1">
+      <w:start w:val="1"/>
+      <w:numFmt w:val="bullet"/>
+      <w:lvlText w:val=""/>
+      <w:lvlJc w:val="left"/>
+      <w:pPr>
+        <w:ind w:left="2000" w:hanging="400"/>
+      </w:pPr>
+      <w:rPr>
+        <w:rFonts w:ascii="Wingdings" w:hAnsi="Wingdings" w:hint="default"/>
+      </w:rPr>
+    </w:lvl>
+    <w:lvl w:ilvl="4" w:tplc="04090003" w:tentative="1">
+      <w:start w:val="1"/>
+      <w:numFmt w:val="bullet"/>
+      <w:lvlText w:val=""/>
+      <w:lvlJc w:val="left"/>
+      <w:pPr>
+        <w:ind w:left="2400" w:hanging="400"/>
+      </w:pPr>
+      <w:rPr>
+        <w:rFonts w:ascii="Wingdings" w:hAnsi="Wingdings" w:hint="default"/>
+      </w:rPr>
+    </w:lvl>
+    <w:lvl w:ilvl="5" w:tplc="04090005" w:tentative="1">
+      <w:start w:val="1"/>
+      <w:numFmt w:val="bullet"/>
+      <w:lvlText w:val=""/>
+      <w:lvlJc w:val="left"/>
+      <w:pPr>
+        <w:ind w:left="2800" w:hanging="400"/>
+      </w:pPr>
+      <w:rPr>
+        <w:rFonts w:ascii="Wingdings" w:hAnsi="Wingdings" w:hint="default"/>
+      </w:rPr>
+    </w:lvl>
+    <w:lvl w:ilvl="6" w:tplc="04090001" w:tentative="1">
+      <w:start w:val="1"/>
+      <w:numFmt w:val="bullet"/>
+      <w:lvlText w:val=""/>
+      <w:lvlJc w:val="left"/>
+      <w:pPr>
+        <w:ind w:left="3200" w:hanging="400"/>
+      </w:pPr>
+      <w:rPr>
+        <w:rFonts w:ascii="Wingdings" w:hAnsi="Wingdings" w:hint="default"/>
+      </w:rPr>
+    </w:lvl>
+    <w:lvl w:ilvl="7" w:tplc="04090003" w:tentative="1">
+      <w:start w:val="1"/>
+      <w:numFmt w:val="bullet"/>
+      <w:lvlText w:val=""/>
+      <w:lvlJc w:val="left"/>
+      <w:pPr>
+        <w:ind w:left="3600" w:hanging="400"/>
+      </w:pPr>
+      <w:rPr>
+        <w:rFonts w:ascii="Wingdings" w:hAnsi="Wingdings" w:hint="default"/>
+      </w:rPr>
+    </w:lvl>
+    <w:lvl w:ilvl="8" w:tplc="04090005" w:tentative="1">
+      <w:start w:val="1"/>
+      <w:numFmt w:val="bullet"/>
+      <w:lvlText w:val=""/>
+      <w:lvlJc w:val="left"/>
+      <w:pPr>
+        <w:ind w:left="4000" w:hanging="400"/>
+      </w:pPr>
+      <w:rPr>
+        <w:rFonts w:ascii="Wingdings" w:hAnsi="Wingdings" w:hint="default"/>
+      </w:rPr>
+    </w:lvl>
+  </w:abstractNum>
+  <w:abstractNum w:abstractNumId="1" w15:restartNumberingAfterBreak="0">
+    <w:nsid w:val="00C07E57"/>
+    <w:multiLevelType w:val="hybridMultilevel"/>
+    <w:tmpl w:val="6D4A39CA"/>
+    <w:lvl w:ilvl="0" w:tplc="0409000F">
+      <w:start w:val="1"/>
+      <w:numFmt w:val="decimal"/>
+      <w:lvlText w:val="%1."/>
+      <w:lvlJc w:val="left"/>
+      <w:pPr>
+        <w:ind w:left="800" w:hanging="400"/>
+      </w:pPr>
+    </w:lvl>
+    <w:lvl w:ilvl="1" w:tplc="04090019" w:tentative="1">
+      <w:start w:val="1"/>
+      <w:numFmt w:val="upperLetter"/>
+      <w:lvlText w:val="%2."/>
+      <w:lvlJc w:val="left"/>
+      <w:pPr>
+        <w:ind w:left="1200" w:hanging="400"/>
+      </w:pPr>
+    </w:lvl>
+    <w:lvl w:ilvl="2" w:tplc="0409001B" w:tentative="1">
+      <w:start w:val="1"/>
+      <w:numFmt w:val="lowerRoman"/>
+      <w:lvlText w:val="%3."/>
+      <w:lvlJc w:val="right"/>
+      <w:pPr>
+        <w:ind w:left="1600" w:hanging="400"/>
+      </w:pPr>
+    </w:lvl>
+    <w:lvl w:ilvl="3" w:tplc="0409000F" w:tentative="1">
+      <w:start w:val="1"/>
+      <w:numFmt w:val="decimal"/>
+      <w:lvlText w:val="%4."/>
+      <w:lvlJc w:val="left"/>
+      <w:pPr>
+        <w:ind w:left="2000" w:hanging="400"/>
+      </w:pPr>
+    </w:lvl>
+    <w:lvl w:ilvl="4" w:tplc="04090019" w:tentative="1">
+      <w:start w:val="1"/>
+      <w:numFmt w:val="upperLetter"/>
+      <w:lvlText w:val="%5."/>
+      <w:lvlJc w:val="left"/>
+      <w:pPr>
+        <w:ind w:left="2400" w:hanging="400"/>
+      </w:pPr>
+    </w:lvl>
+    <w:lvl w:ilvl="5" w:tplc="0409001B" w:tentative="1">
+      <w:start w:val="1"/>
+      <w:numFmt w:val="lowerRoman"/>
+      <w:lvlText w:val="%6."/>
+      <w:lvlJc w:val="right"/>
+      <w:pPr>
+        <w:ind w:left="2800" w:hanging="400"/>
+      </w:pPr>
+    </w:lvl>
+    <w:lvl w:ilvl="6" w:tplc="0409000F" w:tentative="1">
+      <w:start w:val="1"/>
+      <w:numFmt w:val="decimal"/>
+      <w:lvlText w:val="%7."/>
+      <w:lvlJc w:val="left"/>
+      <w:pPr>
+        <w:ind w:left="3200" w:hanging="400"/>
+      </w:pPr>
+    </w:lvl>
+    <w:lvl w:ilvl="7" w:tplc="04090019" w:tentative="1">
+      <w:start w:val="1"/>
+      <w:numFmt w:val="upperLetter"/>
+      <w:lvlText w:val="%8."/>
+      <w:lvlJc w:val="left"/>
+      <w:pPr>
+        <w:ind w:left="3600" w:hanging="400"/>
+      </w:pPr>
+    </w:lvl>
+    <w:lvl w:ilvl="8" w:tplc="0409001B" w:tentative="1">
+      <w:start w:val="1"/>
+      <w:numFmt w:val="lowerRoman"/>
+      <w:lvlText w:val="%9."/>
+      <w:lvlJc w:val="right"/>
+      <w:pPr>
+        <w:ind w:left="4000" w:hanging="400"/>
+      </w:pPr>
+    </w:lvl>
+  </w:abstractNum>
+  <w:abstractNum w:abstractNumId="2" w15:restartNumberingAfterBreak="0">
     <w:nsid w:val="032C6D4E"/>
     <w:multiLevelType w:val="hybridMultilevel"/>
     <w:tmpl w:val="2368C132"/>
@@ -2813,7 +4225,7 @@
       </w:pPr>
     </w:lvl>
   </w:abstractNum>
-  <w:abstractNum w:abstractNumId="1" w15:restartNumberingAfterBreak="0">
+  <w:abstractNum w:abstractNumId="3" w15:restartNumberingAfterBreak="0">
     <w:nsid w:val="0798012A"/>
     <w:multiLevelType w:val="hybridMultilevel"/>
     <w:tmpl w:val="B3741AC2"/>
@@ -2899,7 +4311,7 @@
       </w:pPr>
     </w:lvl>
   </w:abstractNum>
-  <w:abstractNum w:abstractNumId="2" w15:restartNumberingAfterBreak="0">
+  <w:abstractNum w:abstractNumId="4" w15:restartNumberingAfterBreak="0">
     <w:nsid w:val="123C4A66"/>
     <w:multiLevelType w:val="hybridMultilevel"/>
     <w:tmpl w:val="89FAAFCE"/>
@@ -2985,7 +4397,7 @@
       </w:pPr>
     </w:lvl>
   </w:abstractNum>
-  <w:abstractNum w:abstractNumId="3" w15:restartNumberingAfterBreak="0">
+  <w:abstractNum w:abstractNumId="5" w15:restartNumberingAfterBreak="0">
     <w:nsid w:val="31803C39"/>
     <w:multiLevelType w:val="hybridMultilevel"/>
     <w:tmpl w:val="C9D2F1F8"/>
@@ -3074,7 +4486,7 @@
       </w:pPr>
     </w:lvl>
   </w:abstractNum>
-  <w:abstractNum w:abstractNumId="4" w15:restartNumberingAfterBreak="0">
+  <w:abstractNum w:abstractNumId="6" w15:restartNumberingAfterBreak="0">
     <w:nsid w:val="4D336381"/>
     <w:multiLevelType w:val="hybridMultilevel"/>
     <w:tmpl w:val="12883CBA"/>
@@ -3160,7 +4572,7 @@
       </w:pPr>
     </w:lvl>
   </w:abstractNum>
-  <w:abstractNum w:abstractNumId="5" w15:restartNumberingAfterBreak="0">
+  <w:abstractNum w:abstractNumId="7" w15:restartNumberingAfterBreak="0">
     <w:nsid w:val="50272F41"/>
     <w:multiLevelType w:val="hybridMultilevel"/>
     <w:tmpl w:val="27E01102"/>
@@ -3249,7 +4661,206 @@
       </w:pPr>
     </w:lvl>
   </w:abstractNum>
-  <w:abstractNum w:abstractNumId="6" w15:restartNumberingAfterBreak="0">
+  <w:abstractNum w:abstractNumId="8" w15:restartNumberingAfterBreak="0">
+    <w:nsid w:val="66744A68"/>
+    <w:multiLevelType w:val="hybridMultilevel"/>
+    <w:tmpl w:val="84F8A9F4"/>
+    <w:lvl w:ilvl="0" w:tplc="0409000F">
+      <w:start w:val="1"/>
+      <w:numFmt w:val="decimal"/>
+      <w:lvlText w:val="%1."/>
+      <w:lvlJc w:val="left"/>
+      <w:pPr>
+        <w:ind w:left="800" w:hanging="400"/>
+      </w:pPr>
+    </w:lvl>
+    <w:lvl w:ilvl="1" w:tplc="04090019" w:tentative="1">
+      <w:start w:val="1"/>
+      <w:numFmt w:val="upperLetter"/>
+      <w:lvlText w:val="%2."/>
+      <w:lvlJc w:val="left"/>
+      <w:pPr>
+        <w:ind w:left="1200" w:hanging="400"/>
+      </w:pPr>
+    </w:lvl>
+    <w:lvl w:ilvl="2" w:tplc="0409001B" w:tentative="1">
+      <w:start w:val="1"/>
+      <w:numFmt w:val="lowerRoman"/>
+      <w:lvlText w:val="%3."/>
+      <w:lvlJc w:val="right"/>
+      <w:pPr>
+        <w:ind w:left="1600" w:hanging="400"/>
+      </w:pPr>
+    </w:lvl>
+    <w:lvl w:ilvl="3" w:tplc="0409000F" w:tentative="1">
+      <w:start w:val="1"/>
+      <w:numFmt w:val="decimal"/>
+      <w:lvlText w:val="%4."/>
+      <w:lvlJc w:val="left"/>
+      <w:pPr>
+        <w:ind w:left="2000" w:hanging="400"/>
+      </w:pPr>
+    </w:lvl>
+    <w:lvl w:ilvl="4" w:tplc="04090019" w:tentative="1">
+      <w:start w:val="1"/>
+      <w:numFmt w:val="upperLetter"/>
+      <w:lvlText w:val="%5."/>
+      <w:lvlJc w:val="left"/>
+      <w:pPr>
+        <w:ind w:left="2400" w:hanging="400"/>
+      </w:pPr>
+    </w:lvl>
+    <w:lvl w:ilvl="5" w:tplc="0409001B" w:tentative="1">
+      <w:start w:val="1"/>
+      <w:numFmt w:val="lowerRoman"/>
+      <w:lvlText w:val="%6."/>
+      <w:lvlJc w:val="right"/>
+      <w:pPr>
+        <w:ind w:left="2800" w:hanging="400"/>
+      </w:pPr>
+    </w:lvl>
+    <w:lvl w:ilvl="6" w:tplc="0409000F" w:tentative="1">
+      <w:start w:val="1"/>
+      <w:numFmt w:val="decimal"/>
+      <w:lvlText w:val="%7."/>
+      <w:lvlJc w:val="left"/>
+      <w:pPr>
+        <w:ind w:left="3200" w:hanging="400"/>
+      </w:pPr>
+    </w:lvl>
+    <w:lvl w:ilvl="7" w:tplc="04090019" w:tentative="1">
+      <w:start w:val="1"/>
+      <w:numFmt w:val="upperLetter"/>
+      <w:lvlText w:val="%8."/>
+      <w:lvlJc w:val="left"/>
+      <w:pPr>
+        <w:ind w:left="3600" w:hanging="400"/>
+      </w:pPr>
+    </w:lvl>
+    <w:lvl w:ilvl="8" w:tplc="0409001B" w:tentative="1">
+      <w:start w:val="1"/>
+      <w:numFmt w:val="lowerRoman"/>
+      <w:lvlText w:val="%9."/>
+      <w:lvlJc w:val="right"/>
+      <w:pPr>
+        <w:ind w:left="4000" w:hanging="400"/>
+      </w:pPr>
+    </w:lvl>
+  </w:abstractNum>
+  <w:abstractNum w:abstractNumId="9" w15:restartNumberingAfterBreak="0">
+    <w:nsid w:val="69B93A63"/>
+    <w:multiLevelType w:val="hybridMultilevel"/>
+    <w:tmpl w:val="4636E3EC"/>
+    <w:lvl w:ilvl="0" w:tplc="1C2071BC">
+      <w:start w:val="1"/>
+      <w:numFmt w:val="bullet"/>
+      <w:lvlText w:val=""/>
+      <w:lvlJc w:val="left"/>
+      <w:pPr>
+        <w:ind w:left="800" w:hanging="400"/>
+      </w:pPr>
+      <w:rPr>
+        <w:rFonts w:ascii="Wingdings" w:hAnsi="Wingdings" w:hint="default"/>
+      </w:rPr>
+    </w:lvl>
+    <w:lvl w:ilvl="1" w:tplc="04090003" w:tentative="1">
+      <w:start w:val="1"/>
+      <w:numFmt w:val="bullet"/>
+      <w:lvlText w:val=""/>
+      <w:lvlJc w:val="left"/>
+      <w:pPr>
+        <w:ind w:left="1200" w:hanging="400"/>
+      </w:pPr>
+      <w:rPr>
+        <w:rFonts w:ascii="Wingdings" w:hAnsi="Wingdings" w:hint="default"/>
+      </w:rPr>
+    </w:lvl>
+    <w:lvl w:ilvl="2" w:tplc="04090005" w:tentative="1">
+      <w:start w:val="1"/>
+      <w:numFmt w:val="bullet"/>
+      <w:lvlText w:val=""/>
+      <w:lvlJc w:val="left"/>
+      <w:pPr>
+        <w:ind w:left="1600" w:hanging="400"/>
+      </w:pPr>
+      <w:rPr>
+        <w:rFonts w:ascii="Wingdings" w:hAnsi="Wingdings" w:hint="default"/>
+      </w:rPr>
+    </w:lvl>
+    <w:lvl w:ilvl="3" w:tplc="04090001" w:tentative="1">
+      <w:start w:val="1"/>
+      <w:numFmt w:val="bullet"/>
+      <w:lvlText w:val=""/>
+      <w:lvlJc w:val="left"/>
+      <w:pPr>
+        <w:ind w:left="2000" w:hanging="400"/>
+      </w:pPr>
+      <w:rPr>
+        <w:rFonts w:ascii="Wingdings" w:hAnsi="Wingdings" w:hint="default"/>
+      </w:rPr>
+    </w:lvl>
+    <w:lvl w:ilvl="4" w:tplc="04090003" w:tentative="1">
+      <w:start w:val="1"/>
+      <w:numFmt w:val="bullet"/>
+      <w:lvlText w:val=""/>
+      <w:lvlJc w:val="left"/>
+      <w:pPr>
+        <w:ind w:left="2400" w:hanging="400"/>
+      </w:pPr>
+      <w:rPr>
+        <w:rFonts w:ascii="Wingdings" w:hAnsi="Wingdings" w:hint="default"/>
+      </w:rPr>
+    </w:lvl>
+    <w:lvl w:ilvl="5" w:tplc="04090005" w:tentative="1">
+      <w:start w:val="1"/>
+      <w:numFmt w:val="bullet"/>
+      <w:lvlText w:val=""/>
+      <w:lvlJc w:val="left"/>
+      <w:pPr>
+        <w:ind w:left="2800" w:hanging="400"/>
+      </w:pPr>
+      <w:rPr>
+        <w:rFonts w:ascii="Wingdings" w:hAnsi="Wingdings" w:hint="default"/>
+      </w:rPr>
+    </w:lvl>
+    <w:lvl w:ilvl="6" w:tplc="04090001" w:tentative="1">
+      <w:start w:val="1"/>
+      <w:numFmt w:val="bullet"/>
+      <w:lvlText w:val=""/>
+      <w:lvlJc w:val="left"/>
+      <w:pPr>
+        <w:ind w:left="3200" w:hanging="400"/>
+      </w:pPr>
+      <w:rPr>
+        <w:rFonts w:ascii="Wingdings" w:hAnsi="Wingdings" w:hint="default"/>
+      </w:rPr>
+    </w:lvl>
+    <w:lvl w:ilvl="7" w:tplc="04090003" w:tentative="1">
+      <w:start w:val="1"/>
+      <w:numFmt w:val="bullet"/>
+      <w:lvlText w:val=""/>
+      <w:lvlJc w:val="left"/>
+      <w:pPr>
+        <w:ind w:left="3600" w:hanging="400"/>
+      </w:pPr>
+      <w:rPr>
+        <w:rFonts w:ascii="Wingdings" w:hAnsi="Wingdings" w:hint="default"/>
+      </w:rPr>
+    </w:lvl>
+    <w:lvl w:ilvl="8" w:tplc="04090005" w:tentative="1">
+      <w:start w:val="1"/>
+      <w:numFmt w:val="bullet"/>
+      <w:lvlText w:val=""/>
+      <w:lvlJc w:val="left"/>
+      <w:pPr>
+        <w:ind w:left="4000" w:hanging="400"/>
+      </w:pPr>
+      <w:rPr>
+        <w:rFonts w:ascii="Wingdings" w:hAnsi="Wingdings" w:hint="default"/>
+      </w:rPr>
+    </w:lvl>
+  </w:abstractNum>
+  <w:abstractNum w:abstractNumId="10" w15:restartNumberingAfterBreak="0">
     <w:nsid w:val="79B57309"/>
     <w:multiLevelType w:val="hybridMultilevel"/>
     <w:tmpl w:val="1908CCD2"/>
@@ -3363,25 +4974,37 @@
     </w:lvl>
   </w:abstractNum>
   <w:num w:numId="1">
+    <w:abstractNumId w:val="5"/>
+  </w:num>
+  <w:num w:numId="2">
+    <w:abstractNumId w:val="7"/>
+  </w:num>
+  <w:num w:numId="3">
+    <w:abstractNumId w:val="10"/>
+  </w:num>
+  <w:num w:numId="4">
+    <w:abstractNumId w:val="4"/>
+  </w:num>
+  <w:num w:numId="5">
+    <w:abstractNumId w:val="2"/>
+  </w:num>
+  <w:num w:numId="6">
     <w:abstractNumId w:val="3"/>
   </w:num>
-  <w:num w:numId="2">
-    <w:abstractNumId w:val="5"/>
-  </w:num>
-  <w:num w:numId="3">
+  <w:num w:numId="7">
     <w:abstractNumId w:val="6"/>
   </w:num>
-  <w:num w:numId="4">
-    <w:abstractNumId w:val="2"/>
+  <w:num w:numId="8">
+    <w:abstractNumId w:val="1"/>
   </w:num>
-  <w:num w:numId="5">
+  <w:num w:numId="9">
     <w:abstractNumId w:val="0"/>
   </w:num>
-  <w:num w:numId="6">
-    <w:abstractNumId w:val="1"/>
+  <w:num w:numId="10">
+    <w:abstractNumId w:val="9"/>
   </w:num>
-  <w:num w:numId="7">
-    <w:abstractNumId w:val="4"/>
+  <w:num w:numId="11">
+    <w:abstractNumId w:val="8"/>
   </w:num>
 </w:numbering>
 </file>
@@ -4317,7 +5940,7 @@
 </file>
 
 <file path=customXml/itemProps1.xml><?xml version="1.0" encoding="utf-8"?>
-<ds:datastoreItem xmlns:ds="http://schemas.openxmlformats.org/officeDocument/2006/customXml" ds:itemID="{C9287E13-BDD2-42D2-AF4D-98CF0C073016}">
+<ds:datastoreItem xmlns:ds="http://schemas.openxmlformats.org/officeDocument/2006/customXml" ds:itemID="{2371404D-F2E7-45F5-B31F-8E7C6D1E4B26}">
   <ds:schemaRefs>
     <ds:schemaRef ds:uri="http://schemas.openxmlformats.org/officeDocument/2006/bibliography"/>
   </ds:schemaRefs>

--- a/Segtree/세그먼트_트리.docx
+++ b/Segtree/세그먼트_트리.docx
@@ -142,7 +142,7 @@
               </wp:anchor>
             </w:drawing>
           </mc:Choice>
-          <mc:Fallback xmlns:w16sdtdh="http://schemas.microsoft.com/office/word/2020/wordml/sdtdatahash" xmlns:w16="http://schemas.microsoft.com/office/word/2018/wordml" xmlns:w16cex="http://schemas.microsoft.com/office/word/2018/wordml/cex" xmlns:oel="http://schemas.microsoft.com/office/2019/extlst">
+          <mc:Fallback xmlns:oel="http://schemas.microsoft.com/office/2019/extlst" xmlns:w16cex="http://schemas.microsoft.com/office/word/2018/wordml/cex" xmlns:w16="http://schemas.microsoft.com/office/word/2018/wordml" xmlns:w16sdtdh="http://schemas.microsoft.com/office/word/2020/wordml/sdtdatahash">
             <w:pict>
               <v:rect w14:anchorId="61B0CC00" id="직사각형 4" o:spid="_x0000_s1026" style="position:absolute;left:0;text-align:left;margin-left:0;margin-top:1.25pt;width:340.15pt;height:232.8pt;z-index:251660288;visibility:visible;mso-wrap-style:square;mso-width-percent:0;mso-height-percent:0;mso-wrap-distance-left:9pt;mso-wrap-distance-top:0;mso-wrap-distance-right:9pt;mso-wrap-distance-bottom:0;mso-position-horizontal:center;mso-position-horizontal-relative:margin;mso-position-vertical:absolute;mso-position-vertical-relative:text;mso-width-percent:0;mso-height-percent:0;mso-width-relative:margin;mso-height-relative:margin;v-text-anchor:middle" o:gfxdata="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" stroked="f" strokeweight="1pt">
                 <v:fill r:id="rId7" o:title="" opacity="45875f" recolor="t" rotate="t" type="frame"/>
@@ -217,7 +217,7 @@
               </wp:anchor>
             </w:drawing>
           </mc:Choice>
-          <mc:Fallback xmlns:w16sdtdh="http://schemas.microsoft.com/office/word/2020/wordml/sdtdatahash" xmlns:w16="http://schemas.microsoft.com/office/word/2018/wordml" xmlns:w16cex="http://schemas.microsoft.com/office/word/2018/wordml/cex" xmlns:oel="http://schemas.microsoft.com/office/2019/extlst">
+          <mc:Fallback xmlns:oel="http://schemas.microsoft.com/office/2019/extlst" xmlns:w16cex="http://schemas.microsoft.com/office/word/2018/wordml/cex" xmlns:w16="http://schemas.microsoft.com/office/word/2018/wordml" xmlns:w16sdtdh="http://schemas.microsoft.com/office/word/2020/wordml/sdtdatahash">
             <w:pict>
               <v:rect w14:anchorId="385BD56D" id="직사각형 2" o:spid="_x0000_s1026" style="position:absolute;left:0;text-align:left;margin-left:27.1pt;margin-top:19.75pt;width:381.5pt;height:206.65pt;z-index:251659264;visibility:visible;mso-wrap-style:square;mso-wrap-distance-left:9pt;mso-wrap-distance-top:0;mso-wrap-distance-right:9pt;mso-wrap-distance-bottom:0;mso-position-horizontal:absolute;mso-position-horizontal-relative:text;mso-position-vertical:absolute;mso-position-vertical-relative:text;v-text-anchor:middle" o:gfxdata="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" filled="f" stroked="f" strokeweight="1pt"/>
             </w:pict>
@@ -566,7 +566,23 @@
           <w:sz w:val="28"/>
           <w:szCs w:val="28"/>
         </w:rPr>
-        <w:t>[별첨]</w:t>
+        <w:t>[</w:t>
+      </w:r>
+      <w:r>
+        <w:rPr>
+          <w:rFonts w:hint="eastAsia"/>
+          <w:sz w:val="28"/>
+          <w:szCs w:val="28"/>
+        </w:rPr>
+        <w:t>붙임</w:t>
+      </w:r>
+      <w:r>
+        <w:rPr>
+          <w:rFonts w:hint="eastAsia"/>
+          <w:sz w:val="28"/>
+          <w:szCs w:val="28"/>
+        </w:rPr>
+        <w:t>]</w:t>
       </w:r>
       <w:r>
         <w:rPr>
@@ -1137,12 +1153,264 @@
       </w:r>
     </w:p>
     <w:p>
-      <w:r>
+      <w:pPr>
+        <w:rPr>
+          <w:rFonts w:hint="eastAsia"/>
+        </w:rPr>
+      </w:pPr>
+      <w:r>
+        <w:rPr>
+          <w:rFonts w:hint="eastAsia"/>
+        </w:rPr>
+        <w:t xml:space="preserve"> </w:t>
+      </w:r>
+      <w:r>
+        <w:t xml:space="preserve"> </w:t>
+      </w:r>
+      <w:r>
+        <w:rPr>
+          <w:rFonts w:hint="eastAsia"/>
+        </w:rPr>
+        <w:t xml:space="preserve">세그먼트 트리의 구성에서 </w:t>
+      </w:r>
+      <w:r>
+        <w:t>n</w:t>
+      </w:r>
+      <w:r>
+        <w:rPr>
+          <w:rFonts w:hint="eastAsia"/>
+        </w:rPr>
+        <w:t>개의 입력 리스트가 단말 노드에 배치되고 부분 합을 저장하기 위해 이를 이진 트리로 표현하면 트리의 높이는</w:t>
+      </w:r>
+      <w:r>
+        <w:t xml:space="preserve"> </w:t>
+      </w:r>
+      <w:proofErr w:type="spellStart"/>
+      <w:r>
+        <w:rPr>
+          <w:rFonts w:hint="eastAsia"/>
+        </w:rPr>
+        <w:t>l</w:t>
+      </w:r>
+      <w:r>
+        <w:t>ogn</w:t>
+      </w:r>
+      <w:proofErr w:type="spellEnd"/>
+      <w:r>
+        <w:rPr>
+          <w:rFonts w:hint="eastAsia"/>
+        </w:rPr>
+        <w:t>이 된다.</w:t>
+      </w:r>
+      <w:r>
+        <w:t xml:space="preserve"> </w:t>
+      </w:r>
+      <w:r>
+        <w:rPr>
+          <w:rFonts w:hint="eastAsia"/>
+        </w:rPr>
+        <w:t xml:space="preserve">따라서 세그먼트 트리에서의 연산은 수행시간이 </w:t>
+      </w:r>
+      <w:r>
+        <w:t>O(</w:t>
+      </w:r>
+      <w:proofErr w:type="spellStart"/>
+      <w:r>
+        <w:rPr>
+          <w:rFonts w:hint="eastAsia"/>
+        </w:rPr>
+        <w:t>l</w:t>
+      </w:r>
+      <w:r>
+        <w:t>ogn</w:t>
+      </w:r>
+      <w:proofErr w:type="spellEnd"/>
+      <w:r>
+        <w:t>)</w:t>
+      </w:r>
+      <w:r>
+        <w:rPr>
+          <w:rFonts w:hint="eastAsia"/>
+        </w:rPr>
+        <w:t>이 된다.</w:t>
+      </w:r>
+      <w:r>
+        <w:t xml:space="preserve"> </w:t>
+      </w:r>
+      <w:r>
+        <w:rPr>
+          <w:rFonts w:hint="eastAsia"/>
+        </w:rPr>
+        <w:t xml:space="preserve">반면에 </w:t>
+      </w:r>
+      <w:proofErr w:type="spellStart"/>
+      <w:r>
+        <w:rPr>
+          <w:rFonts w:hint="eastAsia"/>
+        </w:rPr>
+        <w:t>포화이진트리의</w:t>
+      </w:r>
+      <w:proofErr w:type="spellEnd"/>
+      <w:r>
+        <w:rPr>
+          <w:rFonts w:hint="eastAsia"/>
+        </w:rPr>
+        <w:t xml:space="preserve"> 노드 수는 </w:t>
+      </w:r>
+      <w:r>
+        <w:t>2 × 2</w:t>
+      </w:r>
+      <w:r>
+        <w:rPr>
+          <w:rFonts w:ascii="맑은 고딕" w:eastAsia="맑은 고딕" w:hAnsi="맑은 고딕" w:cs="맑은 고딕" w:hint="eastAsia"/>
+          <w:sz w:val="22"/>
+          <w:vertAlign w:val="superscript"/>
+        </w:rPr>
+        <w:t>트리의 높이</w:t>
+      </w:r>
+      <w:r>
+        <w:rPr>
+          <w:rFonts w:ascii="맑은 고딕" w:eastAsia="맑은 고딕" w:hAnsi="맑은 고딕" w:cs="맑은 고딕"/>
+          <w:sz w:val="22"/>
+        </w:rPr>
+        <w:t xml:space="preserve"> </w:t>
+      </w:r>
+      <w:r>
+        <w:t>- 1</w:t>
+      </w:r>
+      <w:r>
+        <w:t xml:space="preserve"> </w:t>
+      </w:r>
+      <w:r>
+        <w:rPr>
+          <w:rFonts w:hint="eastAsia"/>
+        </w:rPr>
+        <w:t xml:space="preserve">이므로 세그먼트 트리를 저장하기 위해 배열 공간을 </w:t>
+      </w:r>
+      <w:r>
+        <w:t>2 × 2</w:t>
+      </w:r>
+      <w:r>
+        <w:rPr>
+          <w:rFonts w:ascii="맑은 고딕" w:eastAsia="맑은 고딕" w:hAnsi="맑은 고딕" w:cs="맑은 고딕" w:hint="eastAsia"/>
+          <w:sz w:val="22"/>
+          <w:vertAlign w:val="superscript"/>
+        </w:rPr>
+        <w:t>⌈</w:t>
+      </w:r>
+      <w:proofErr w:type="spellStart"/>
+      <w:r>
+        <w:rPr>
+          <w:sz w:val="22"/>
+          <w:vertAlign w:val="superscript"/>
+        </w:rPr>
+        <w:t>log</w:t>
+      </w:r>
+      <w:r>
+        <w:rPr>
+          <w:rFonts w:hint="eastAsia"/>
+          <w:sz w:val="22"/>
+          <w:vertAlign w:val="superscript"/>
+        </w:rPr>
+        <w:t>n</w:t>
+      </w:r>
+      <w:proofErr w:type="spellEnd"/>
+      <w:r>
+        <w:rPr>
+          <w:rFonts w:ascii="맑은 고딕" w:eastAsia="맑은 고딕" w:hAnsi="맑은 고딕" w:cs="맑은 고딕" w:hint="eastAsia"/>
+          <w:sz w:val="22"/>
+          <w:vertAlign w:val="superscript"/>
+        </w:rPr>
+        <w:t>⌉</w:t>
+      </w:r>
+      <w:r>
+        <w:rPr>
+          <w:rFonts w:ascii="맑은 고딕" w:eastAsia="맑은 고딕" w:hAnsi="맑은 고딕" w:cs="맑은 고딕"/>
+          <w:sz w:val="22"/>
+        </w:rPr>
+        <w:t xml:space="preserve"> </w:t>
+      </w:r>
+      <w:r>
+        <w:t>- 1</w:t>
+      </w:r>
+      <w:r>
+        <w:rPr>
+          <w:rFonts w:hint="eastAsia"/>
+        </w:rPr>
+        <w:t>의 크기로 할당하게 된다.</w:t>
+      </w:r>
+      <w:r>
+        <w:t xml:space="preserve"> </w:t>
+      </w:r>
+      <w:r>
+        <w:rPr>
+          <w:rFonts w:hint="eastAsia"/>
+        </w:rPr>
+        <w:t xml:space="preserve">따라서 수행공간은 </w:t>
+      </w:r>
+      <w:r>
+        <w:t>O(</w:t>
+      </w:r>
+      <w:r>
+        <w:t>2</w:t>
+      </w:r>
+      <w:r>
+        <w:rPr>
+          <w:rFonts w:ascii="맑은 고딕" w:eastAsia="맑은 고딕" w:hAnsi="맑은 고딕" w:cs="맑은 고딕" w:hint="eastAsia"/>
+          <w:sz w:val="22"/>
+          <w:vertAlign w:val="superscript"/>
+        </w:rPr>
+        <w:t>⌈</w:t>
+      </w:r>
+      <w:proofErr w:type="spellStart"/>
+      <w:r>
+        <w:rPr>
+          <w:sz w:val="22"/>
+          <w:vertAlign w:val="superscript"/>
+        </w:rPr>
+        <w:t>log</w:t>
+      </w:r>
+      <w:r>
+        <w:rPr>
+          <w:rFonts w:hint="eastAsia"/>
+          <w:sz w:val="22"/>
+          <w:vertAlign w:val="superscript"/>
+        </w:rPr>
+        <w:t>n</w:t>
+      </w:r>
+      <w:proofErr w:type="spellEnd"/>
+      <w:r>
+        <w:rPr>
+          <w:rFonts w:ascii="맑은 고딕" w:eastAsia="맑은 고딕" w:hAnsi="맑은 고딕" w:cs="맑은 고딕" w:hint="eastAsia"/>
+          <w:sz w:val="22"/>
+          <w:vertAlign w:val="superscript"/>
+        </w:rPr>
+        <w:t>⌉</w:t>
+      </w:r>
+      <w:r>
+        <w:rPr>
+          <w:rFonts w:ascii="맑은 고딕" w:eastAsia="맑은 고딕" w:hAnsi="맑은 고딕" w:cs="맑은 고딕" w:hint="eastAsia"/>
+          <w:sz w:val="22"/>
+        </w:rPr>
+        <w:t>)이 된다.</w:t>
+      </w:r>
+    </w:p>
+    <w:p>
+      <w:pPr>
+        <w:rPr>
+          <w:b/>
+        </w:rPr>
+      </w:pPr>
+      <w:r>
+        <w:rPr>
+          <w:b/>
+        </w:rPr>
         <w:t xml:space="preserve">(1) </w:t>
       </w:r>
       <w:r>
         <w:rPr>
           <w:rFonts w:hint="eastAsia"/>
+          <w:b/>
         </w:rPr>
         <w:t>세그먼트 트리의 구성</w:t>
       </w:r>
@@ -1164,7 +1432,19 @@
         <w:rPr>
           <w:rFonts w:hint="eastAsia"/>
         </w:rPr>
-        <w:t>혹은 한 개의 원소만큼만 차이나는 크기의 두 리스트로,</w:t>
+        <w:t>혹은 한 개의 원소만큼만 차이</w:t>
+      </w:r>
+      <w:r>
+        <w:rPr>
+          <w:rFonts w:hint="eastAsia"/>
+        </w:rPr>
+        <w:t xml:space="preserve"> </w:t>
+      </w:r>
+      <w:r>
+        <w:rPr>
+          <w:rFonts w:hint="eastAsia"/>
+        </w:rPr>
+        <w:t>나는 크기의 두 리스트로,</w:t>
       </w:r>
       <w:r>
         <w:t xml:space="preserve"> </w:t>
@@ -1403,6 +1683,9 @@
     <w:p>
       <w:pPr>
         <w:ind w:firstLine="240"/>
+        <w:rPr>
+          <w:rFonts w:hint="eastAsia"/>
+        </w:rPr>
       </w:pPr>
       <w:r>
         <w:rPr>
@@ -1435,7 +1718,14 @@
         <w:rPr>
           <w:rFonts w:hint="eastAsia"/>
         </w:rPr>
-        <w:t>단말 노드는 입력 리스트의 각 원소들이 배치되었으며,</w:t>
+        <w:t>단말 노</w:t>
+      </w:r>
+      <w:r>
+        <w:rPr>
+          <w:rFonts w:hint="eastAsia"/>
+        </w:rPr>
+        <w:lastRenderedPageBreak/>
+        <w:t>드는 입력 리스트의 각 원소들이 배치되었으며,</w:t>
       </w:r>
       <w:r>
         <w:t xml:space="preserve"> </w:t>
@@ -1490,11 +1780,6 @@
         </w:rPr>
         <w:t>번이 반복 수행된다.</w:t>
       </w:r>
-    </w:p>
-    <w:p>
-      <w:pPr>
-        <w:ind w:firstLine="240"/>
-      </w:pPr>
     </w:p>
     <w:p>
       <w:pPr>
@@ -1510,7 +1795,6 @@
           <w:sz w:val="20"/>
           <w:szCs w:val="20"/>
         </w:rPr>
-        <w:lastRenderedPageBreak/>
         <w:t xml:space="preserve">(그림 </w:t>
       </w:r>
       <w:r>
@@ -1682,7 +1966,33 @@
         <w:rPr>
           <w:rFonts w:hint="eastAsia"/>
         </w:rPr>
-        <w:t xml:space="preserve">개의 정수 갑이 저장된 </w:t>
+        <w:t xml:space="preserve">개의 </w:t>
+      </w:r>
+      <w:proofErr w:type="spellStart"/>
+      <w:r>
+        <w:rPr>
+          <w:rFonts w:hint="eastAsia"/>
+        </w:rPr>
+        <w:t>정</w:t>
+      </w:r>
+      <w:r>
+        <w:rPr>
+          <w:rFonts w:hint="eastAsia"/>
+        </w:rPr>
+        <w:t>숫값</w:t>
+      </w:r>
+      <w:r>
+        <w:rPr>
+          <w:rFonts w:hint="eastAsia"/>
+        </w:rPr>
+        <w:t>이</w:t>
+      </w:r>
+      <w:proofErr w:type="spellEnd"/>
+      <w:r>
+        <w:rPr>
+          <w:rFonts w:hint="eastAsia"/>
+        </w:rPr>
+        <w:t xml:space="preserve"> 저장된 </w:t>
       </w:r>
       <w:r>
         <w:t>list</w:t>
@@ -1885,7 +2195,14 @@
         <w:rPr>
           <w:sz w:val="22"/>
         </w:rPr>
-        <w:t xml:space="preserve"> &lt;- 2 × 2</w:t>
+        <w:t xml:space="preserve"> &lt;- </w:t>
+      </w:r>
+      <w:bookmarkStart w:id="0" w:name="_Hlk146449162"/>
+      <w:r>
+        <w:rPr>
+          <w:sz w:val="22"/>
+        </w:rPr>
+        <w:t>2 × 2</w:t>
       </w:r>
       <w:r>
         <w:rPr>
@@ -1900,6 +2217,7 @@
         </w:rPr>
         <w:t xml:space="preserve"> - 1</w:t>
       </w:r>
+      <w:bookmarkEnd w:id="0"/>
     </w:p>
     <w:p>
       <w:pPr>
@@ -2041,6 +2359,7 @@
         <w:rPr>
           <w:rFonts w:hint="eastAsia"/>
         </w:rPr>
+        <w:lastRenderedPageBreak/>
         <w:t xml:space="preserve">(알고리즘 </w:t>
       </w:r>
       <w:proofErr w:type="spellStart"/>
@@ -2091,14 +2410,7 @@
         <w:rPr>
           <w:rFonts w:hint="eastAsia"/>
         </w:rPr>
-        <w:t>는 재귀적으로 반복되는 과정에서 부분 합을 계산</w:t>
-      </w:r>
-      <w:r>
-        <w:rPr>
-          <w:rFonts w:hint="eastAsia"/>
-        </w:rPr>
-        <w:lastRenderedPageBreak/>
-        <w:t xml:space="preserve">하기 위해 현재의 상태에서 세그먼트 트리의 배열 </w:t>
+        <w:t xml:space="preserve">는 재귀적으로 반복되는 과정에서 부분 합을 계산하기 위해 현재의 상태에서 세그먼트 트리의 배열 </w:t>
       </w:r>
       <w:proofErr w:type="spellStart"/>
       <w:r>
@@ -2549,12 +2861,21 @@
       </w:pPr>
     </w:p>
     <w:p>
-      <w:r>
+      <w:pPr>
+        <w:rPr>
+          <w:b/>
+        </w:rPr>
+      </w:pPr>
+      <w:r>
+        <w:rPr>
+          <w:b/>
+        </w:rPr>
         <w:t xml:space="preserve">(2) </w:t>
       </w:r>
       <w:r>
         <w:rPr>
           <w:rFonts w:hint="eastAsia"/>
+          <w:b/>
         </w:rPr>
         <w:t>세그먼트 트리를 사용하여 질의 영역의 합 계산</w:t>
       </w:r>
@@ -2670,7 +2991,14 @@
         <w:rPr>
           <w:rFonts w:hint="eastAsia"/>
         </w:rPr>
-        <w:t>인덱스가 주어진다.</w:t>
+        <w:t>인</w:t>
+      </w:r>
+      <w:r>
+        <w:rPr>
+          <w:rFonts w:hint="eastAsia"/>
+        </w:rPr>
+        <w:lastRenderedPageBreak/>
+        <w:t>덱스가 주어진다.</w:t>
       </w:r>
       <w:r>
         <w:t xml:space="preserve"> </w:t>
@@ -2702,21 +3030,19 @@
         <w:rPr>
           <w:rFonts w:hint="eastAsia"/>
         </w:rPr>
-        <w:t xml:space="preserve">번 줄에 </w:t>
-      </w:r>
-      <w:proofErr w:type="spellStart"/>
-      <w:r>
-        <w:rPr>
-          <w:rFonts w:hint="eastAsia"/>
-        </w:rPr>
-        <w:t>나타나있다</w:t>
-      </w:r>
-      <w:proofErr w:type="spellEnd"/>
-      <w:r>
-        <w:rPr>
-          <w:rFonts w:hint="eastAsia"/>
-        </w:rPr>
-        <w:t>.</w:t>
+        <w:t>번 줄에 나타나</w:t>
+      </w:r>
+      <w:r>
+        <w:rPr>
+          <w:rFonts w:hint="eastAsia"/>
+        </w:rPr>
+        <w:t xml:space="preserve"> </w:t>
+      </w:r>
+      <w:r>
+        <w:rPr>
+          <w:rFonts w:hint="eastAsia"/>
+        </w:rPr>
+        <w:t>있다.</w:t>
       </w:r>
       <w:r>
         <w:t xml:space="preserve"> 5</w:t>
@@ -2764,7 +3090,6 @@
       <w:pPr>
         <w:ind w:firstLine="240"/>
         <w:rPr>
-          <w:rFonts w:hint="eastAsia"/>
           <w:sz w:val="10"/>
           <w:szCs w:val="10"/>
         </w:rPr>
@@ -2786,7 +3111,6 @@
         <w:rPr>
           <w:sz w:val="22"/>
         </w:rPr>
-        <w:lastRenderedPageBreak/>
         <w:t xml:space="preserve">Algorithm </w:t>
       </w:r>
       <w:proofErr w:type="spellStart"/>
@@ -3172,7 +3496,6 @@
       <w:pPr>
         <w:ind w:firstLine="240"/>
         <w:rPr>
-          <w:rFonts w:hint="eastAsia"/>
           <w:sz w:val="10"/>
           <w:szCs w:val="10"/>
         </w:rPr>
@@ -3279,7 +3602,6 @@
     <w:p>
       <w:pPr>
         <w:rPr>
-          <w:rFonts w:hint="eastAsia"/>
           <w:sz w:val="22"/>
         </w:rPr>
       </w:pPr>
@@ -3418,6 +3740,7 @@
         <w:rPr>
           <w:sz w:val="22"/>
         </w:rPr>
+        <w:lastRenderedPageBreak/>
         <w:t xml:space="preserve"> </w:t>
       </w:r>
       <w:r>
@@ -3598,7 +3921,6 @@
         <w:rPr>
           <w:sz w:val="22"/>
         </w:rPr>
-        <w:lastRenderedPageBreak/>
         <w:t>mid &lt;- start + (end – start) / 2</w:t>
       </w:r>
     </w:p>
@@ -3780,25 +4102,34 @@
     <w:p>
       <w:pPr>
         <w:rPr>
-          <w:rFonts w:hint="eastAsia"/>
           <w:sz w:val="10"/>
           <w:szCs w:val="10"/>
         </w:rPr>
       </w:pPr>
     </w:p>
     <w:p>
-      <w:r>
-        <w:rPr>
-          <w:rFonts w:hint="eastAsia"/>
+      <w:pPr>
+        <w:rPr>
+          <w:b/>
+        </w:rPr>
+      </w:pPr>
+      <w:r>
+        <w:rPr>
+          <w:rFonts w:hint="eastAsia"/>
+          <w:b/>
         </w:rPr>
         <w:t>(</w:t>
       </w:r>
       <w:r>
+        <w:rPr>
+          <w:b/>
+        </w:rPr>
         <w:t xml:space="preserve">3) </w:t>
       </w:r>
       <w:r>
         <w:rPr>
           <w:rFonts w:hint="eastAsia"/>
+          <w:b/>
         </w:rPr>
         <w:t>세그먼트 트리의 갱신</w:t>
       </w:r>
@@ -3956,24 +4287,103 @@
     </w:p>
     <w:p>
       <w:pPr>
-        <w:rPr>
-          <w:rFonts w:hint="eastAsia"/>
-        </w:rPr>
+        <w:ind w:firstLine="240"/>
       </w:pPr>
       <w:r>
         <w:rPr>
           <w:rFonts w:hint="eastAsia"/>
         </w:rPr>
+        <w:t xml:space="preserve">예를 들어 </w:t>
+      </w:r>
+      <w:r>
+        <w:t>(</w:t>
+      </w:r>
+      <w:r>
+        <w:rPr>
+          <w:rFonts w:hint="eastAsia"/>
+        </w:rPr>
+        <w:t xml:space="preserve">그림 </w:t>
+      </w:r>
+      <w:r>
+        <w:t>1.2)</w:t>
+      </w:r>
+      <w:r>
+        <w:rPr>
+          <w:rFonts w:hint="eastAsia"/>
+        </w:rPr>
+        <w:t xml:space="preserve">의 세그먼트 트리는 입력으로 주어진 리스트 배열이 </w:t>
+      </w:r>
+      <w:r>
+        <w:t>list[] = [21, 7, 8, 19, 2, 9, 6, 10]</w:t>
+      </w:r>
+      <w:r>
+        <w:rPr>
+          <w:rFonts w:hint="eastAsia"/>
+        </w:rPr>
+        <w:t>이다.</w:t>
+      </w:r>
+      <w:r>
         <w:t xml:space="preserve"> </w:t>
       </w:r>
       <w:r>
-        <w:t xml:space="preserve"> </w:t>
-      </w:r>
-      <w:r>
-        <w:rPr>
-          <w:rFonts w:hint="eastAsia"/>
-        </w:rPr>
-        <w:t xml:space="preserve">예를 들어 </w:t>
+        <w:rPr>
+          <w:rFonts w:hint="eastAsia"/>
+        </w:rPr>
+        <w:t xml:space="preserve">여기서 </w:t>
+      </w:r>
+      <w:r>
+        <w:t>list[3]</w:t>
+      </w:r>
+      <w:r>
+        <w:rPr>
+          <w:rFonts w:hint="eastAsia"/>
+        </w:rPr>
+        <w:t xml:space="preserve">의 값을 </w:t>
+      </w:r>
+      <w:r>
+        <w:t>10</w:t>
+      </w:r>
+      <w:r>
+        <w:rPr>
+          <w:rFonts w:hint="eastAsia"/>
+        </w:rPr>
+        <w:t>으로 변경하면 l</w:t>
+      </w:r>
+      <w:r>
+        <w:t xml:space="preserve">ist </w:t>
+      </w:r>
+      <w:r>
+        <w:rPr>
+          <w:rFonts w:hint="eastAsia"/>
+        </w:rPr>
+        <w:t xml:space="preserve">배열은 </w:t>
+      </w:r>
+      <w:r>
+        <w:t>[21, 7, 8, 10, 2, 9, 6, 10]</w:t>
+      </w:r>
+      <w:r>
+        <w:rPr>
+          <w:rFonts w:hint="eastAsia"/>
+        </w:rPr>
+        <w:t>으로 변경되고 이와 동시에 세그먼트 트리도 갱신되어야 한다.</w:t>
+      </w:r>
+      <w:r>
+        <w:t xml:space="preserve"> (</w:t>
+      </w:r>
+      <w:r>
+        <w:rPr>
+          <w:rFonts w:hint="eastAsia"/>
+        </w:rPr>
+        <w:t xml:space="preserve">그림 </w:t>
+      </w:r>
+      <w:r>
+        <w:t>1.3)</w:t>
+      </w:r>
+      <w:r>
+        <w:rPr>
+          <w:rFonts w:hint="eastAsia"/>
+        </w:rPr>
+        <w:t xml:space="preserve">은 </w:t>
       </w:r>
       <w:r>
         <w:t>(</w:t>
@@ -3991,34 +4401,16 @@
         <w:rPr>
           <w:rFonts w:hint="eastAsia"/>
         </w:rPr>
-        <w:t xml:space="preserve">의 세그먼트 트리는 입력으로 주어진 리스트 배열이 </w:t>
-      </w:r>
-      <w:r>
-        <w:t>list[] = [21, 7, 8, 19, 2, 9, 6, 10]</w:t>
-      </w:r>
-      <w:r>
-        <w:rPr>
-          <w:rFonts w:hint="eastAsia"/>
-        </w:rPr>
-        <w:t>이다.</w:t>
-      </w:r>
-      <w:r>
-        <w:t xml:space="preserve"> </w:t>
-      </w:r>
-      <w:r>
-        <w:rPr>
-          <w:rFonts w:hint="eastAsia"/>
-        </w:rPr>
-        <w:t xml:space="preserve">여기서 </w:t>
-      </w:r>
-      <w:r>
-        <w:t>list[3]</w:t>
-      </w:r>
-      <w:r>
-        <w:rPr>
-          <w:rFonts w:hint="eastAsia"/>
-        </w:rPr>
-        <w:t xml:space="preserve">의 값을 </w:t>
+        <w:t>에서 l</w:t>
+      </w:r>
+      <w:r>
+        <w:t>ist[3]</w:t>
+      </w:r>
+      <w:r>
+        <w:rPr>
+          <w:rFonts w:hint="eastAsia"/>
+        </w:rPr>
+        <w:t xml:space="preserve">의 값이 </w:t>
       </w:r>
       <w:r>
         <w:t>10</w:t>
@@ -4027,80 +4419,31 @@
         <w:rPr>
           <w:rFonts w:hint="eastAsia"/>
         </w:rPr>
-        <w:t>으로 변경하면 l</w:t>
-      </w:r>
-      <w:r>
-        <w:t xml:space="preserve">ist </w:t>
-      </w:r>
-      <w:r>
-        <w:rPr>
-          <w:rFonts w:hint="eastAsia"/>
-        </w:rPr>
-        <w:t xml:space="preserve">배열은 </w:t>
-      </w:r>
-      <w:r>
-        <w:t>[21, 7, 8, 10, 2, 9, 6, 10]</w:t>
-      </w:r>
-      <w:r>
-        <w:rPr>
-          <w:rFonts w:hint="eastAsia"/>
-        </w:rPr>
-        <w:t>으로 변경되고 이와 동시에 세그먼트 트리도 갱신되어야 한다.</w:t>
-      </w:r>
-      <w:r>
-        <w:t xml:space="preserve"> (</w:t>
-      </w:r>
-      <w:r>
-        <w:rPr>
-          <w:rFonts w:hint="eastAsia"/>
-        </w:rPr>
-        <w:t xml:space="preserve">그림 </w:t>
-      </w:r>
-      <w:r>
-        <w:t>1.3)</w:t>
-      </w:r>
-      <w:r>
-        <w:rPr>
-          <w:rFonts w:hint="eastAsia"/>
-        </w:rPr>
-        <w:t xml:space="preserve">은 </w:t>
-      </w:r>
-      <w:r>
-        <w:t>(</w:t>
-      </w:r>
-      <w:r>
-        <w:rPr>
-          <w:rFonts w:hint="eastAsia"/>
-        </w:rPr>
-        <w:t xml:space="preserve">그림 </w:t>
-      </w:r>
-      <w:r>
-        <w:t>1.2)</w:t>
-      </w:r>
-      <w:r>
-        <w:rPr>
-          <w:rFonts w:hint="eastAsia"/>
-        </w:rPr>
-        <w:t>에서 l</w:t>
-      </w:r>
-      <w:r>
-        <w:t>ist[3]</w:t>
-      </w:r>
-      <w:r>
-        <w:rPr>
-          <w:rFonts w:hint="eastAsia"/>
-        </w:rPr>
-        <w:t xml:space="preserve">의 값이 </w:t>
-      </w:r>
-      <w:r>
-        <w:t>10</w:t>
-      </w:r>
-      <w:r>
-        <w:rPr>
-          <w:rFonts w:hint="eastAsia"/>
-        </w:rPr>
         <w:t>으로 변경되었을 때 갱신된 세그먼트 트리의 예를 보여준다.</w:t>
       </w:r>
+    </w:p>
+    <w:p>
+      <w:pPr>
+        <w:ind w:firstLine="240"/>
+      </w:pPr>
+    </w:p>
+    <w:p>
+      <w:pPr>
+        <w:ind w:firstLine="240"/>
+      </w:pPr>
+    </w:p>
+    <w:p>
+      <w:pPr>
+        <w:ind w:firstLine="240"/>
+      </w:pPr>
+    </w:p>
+    <w:p>
+      <w:pPr>
+        <w:ind w:firstLine="240"/>
+        <w:rPr>
+          <w:rFonts w:hint="eastAsia"/>
+        </w:rPr>
+      </w:pPr>
     </w:p>
     <w:p>
       <w:pPr>
@@ -4116,6 +4459,7 @@
           <w:sz w:val="20"/>
           <w:szCs w:val="20"/>
         </w:rPr>
+        <w:lastRenderedPageBreak/>
         <w:t xml:space="preserve">(그림 </w:t>
       </w:r>
       <w:r>
@@ -4139,6 +4483,9 @@
         <w:jc w:val="center"/>
       </w:pPr>
       <w:r>
+        <w:rPr>
+          <w:noProof/>
+        </w:rPr>
         <w:drawing>
           <wp:inline distT="0" distB="0" distL="0" distR="0" wp14:anchorId="4D1A196F" wp14:editId="0D1FCD96">
             <wp:extent cx="5724525" cy="2375410"/>
@@ -4220,14 +4567,7 @@
         <w:rPr>
           <w:rFonts w:hint="eastAsia"/>
         </w:rPr>
-        <w:t xml:space="preserve">를 </w:t>
-      </w:r>
-      <w:r>
-        <w:rPr>
-          <w:rFonts w:hint="eastAsia"/>
-        </w:rPr>
-        <w:lastRenderedPageBreak/>
-        <w:t>조상 노드들에게 더해가면서 변경하게 된다.</w:t>
+        <w:t>를 조상 노드들에 더해가면서 변경하게 된다.</w:t>
       </w:r>
     </w:p>
     <w:p>
@@ -4286,6 +4626,9 @@
         <w:t>]</w:t>
       </w:r>
       <w:r>
+        <w:t xml:space="preserve"> </w:t>
+      </w:r>
+      <w:r>
         <w:rPr>
           <w:rFonts w:hint="eastAsia"/>
         </w:rPr>
@@ -4386,7 +4729,6 @@
       <w:pPr>
         <w:ind w:firstLine="240"/>
         <w:rPr>
-          <w:rFonts w:hint="eastAsia"/>
           <w:sz w:val="10"/>
           <w:szCs w:val="10"/>
         </w:rPr>
@@ -4751,6 +5093,7 @@
         <w:rPr>
           <w:sz w:val="22"/>
         </w:rPr>
+        <w:lastRenderedPageBreak/>
         <w:t xml:space="preserve">    </w:t>
       </w:r>
       <w:proofErr w:type="spellStart"/>
@@ -4942,7 +5285,6 @@
     <w:p>
       <w:pPr>
         <w:rPr>
-          <w:rFonts w:hint="eastAsia"/>
           <w:sz w:val="10"/>
           <w:szCs w:val="10"/>
         </w:rPr>
@@ -5067,7 +5409,19 @@
         <w:rPr>
           <w:rFonts w:hint="eastAsia"/>
         </w:rPr>
-        <w:t>함수를 사용해야 하기 때문에 i</w:t>
+        <w:t>함수를 사용해야 하</w:t>
+      </w:r>
+      <w:r>
+        <w:rPr>
+          <w:rFonts w:hint="eastAsia"/>
+        </w:rPr>
+        <w:t>므로</w:t>
+      </w:r>
+      <w:r>
+        <w:rPr>
+          <w:rFonts w:hint="eastAsia"/>
+        </w:rPr>
+        <w:t xml:space="preserve"> i</w:t>
       </w:r>
       <w:r>
         <w:t xml:space="preserve">nclude </w:t>
@@ -5109,14 +5463,7 @@
         <w:rPr>
           <w:rFonts w:hint="eastAsia"/>
         </w:rPr>
-        <w:t>실험을 위</w:t>
-      </w:r>
-      <w:r>
-        <w:rPr>
-          <w:rFonts w:hint="eastAsia"/>
-        </w:rPr>
-        <w:lastRenderedPageBreak/>
-        <w:t xml:space="preserve">한 </w:t>
+        <w:t xml:space="preserve">실험을 위한 </w:t>
       </w:r>
       <w:r>
         <w:t xml:space="preserve">main.cpp </w:t>
@@ -5206,11 +5553,32 @@
       <w:pPr>
         <w:jc w:val="center"/>
         <w:rPr>
-          <w:rFonts w:hint="eastAsia"/>
           <w:sz w:val="20"/>
           <w:szCs w:val="20"/>
         </w:rPr>
       </w:pPr>
+      <w:r>
+        <w:rPr>
+          <w:sz w:val="20"/>
+          <w:szCs w:val="20"/>
+        </w:rPr>
+        <w:t>(</w:t>
+      </w:r>
+      <w:r>
+        <w:rPr>
+          <w:rFonts w:hint="eastAsia"/>
+          <w:sz w:val="20"/>
+          <w:szCs w:val="20"/>
+        </w:rPr>
+        <w:t xml:space="preserve">소스코드 </w:t>
+      </w:r>
+      <w:r>
+        <w:rPr>
+          <w:sz w:val="20"/>
+          <w:szCs w:val="20"/>
+        </w:rPr>
+        <w:t xml:space="preserve">1.4) </w:t>
+      </w:r>
       <w:r>
         <w:rPr>
           <w:sz w:val="20"/>
@@ -5257,7 +5625,7 @@
             <w:pPr>
               <w:jc w:val="center"/>
               <w:rPr>
-                <w:rFonts w:ascii="돋움체" w:eastAsia="돋움체" w:hAnsi="돋움체" w:hint="eastAsia"/>
+                <w:rFonts w:ascii="돋움체" w:eastAsia="돋움체" w:hAnsi="돋움체"/>
                 <w:sz w:val="21"/>
                 <w:szCs w:val="21"/>
               </w:rPr>
@@ -5282,7 +5650,7 @@
               <w:adjustRightInd w:val="0"/>
               <w:jc w:val="left"/>
               <w:rPr>
-                <w:rFonts w:ascii="돋움체" w:eastAsia="돋움체" w:cs="돋움체" w:hint="eastAsia"/>
+                <w:rFonts w:ascii="돋움체" w:eastAsia="돋움체" w:cs="돋움체"/>
                 <w:color w:val="000000"/>
                 <w:kern w:val="0"/>
                 <w:sz w:val="21"/>
@@ -5378,7 +5746,7 @@
               <w:adjustRightInd w:val="0"/>
               <w:jc w:val="left"/>
               <w:rPr>
-                <w:rFonts w:ascii="돋움체" w:eastAsia="돋움체" w:cs="돋움체" w:hint="eastAsia"/>
+                <w:rFonts w:ascii="돋움체" w:eastAsia="돋움체" w:cs="돋움체"/>
                 <w:color w:val="000000"/>
                 <w:kern w:val="0"/>
                 <w:sz w:val="21"/>
@@ -5452,7 +5820,7 @@
               <w:adjustRightInd w:val="0"/>
               <w:jc w:val="left"/>
               <w:rPr>
-                <w:rFonts w:ascii="돋움체" w:eastAsia="돋움체" w:cs="돋움체" w:hint="eastAsia"/>
+                <w:rFonts w:ascii="돋움체" w:eastAsia="돋움체" w:cs="돋움체"/>
                 <w:color w:val="000000"/>
                 <w:kern w:val="0"/>
                 <w:sz w:val="21"/>
@@ -5575,7 +5943,7 @@
               <w:adjustRightInd w:val="0"/>
               <w:jc w:val="left"/>
               <w:rPr>
-                <w:rFonts w:ascii="돋움체" w:eastAsia="돋움체" w:cs="돋움체" w:hint="eastAsia"/>
+                <w:rFonts w:ascii="돋움체" w:eastAsia="돋움체" w:cs="돋움체"/>
                 <w:color w:val="000000"/>
                 <w:kern w:val="0"/>
                 <w:sz w:val="21"/>
@@ -5698,7 +6066,7 @@
               <w:adjustRightInd w:val="0"/>
               <w:jc w:val="left"/>
               <w:rPr>
-                <w:rFonts w:ascii="돋움체" w:eastAsia="돋움체" w:cs="돋움체" w:hint="eastAsia"/>
+                <w:rFonts w:ascii="돋움체" w:eastAsia="돋움체" w:cs="돋움체"/>
                 <w:color w:val="000000"/>
                 <w:kern w:val="0"/>
                 <w:sz w:val="21"/>
@@ -5785,7 +6153,7 @@
               <w:ind w:firstLineChars="200" w:firstLine="420"/>
               <w:jc w:val="left"/>
               <w:rPr>
-                <w:rFonts w:ascii="돋움체" w:eastAsia="돋움체" w:cs="돋움체" w:hint="eastAsia"/>
+                <w:rFonts w:ascii="돋움체" w:eastAsia="돋움체" w:cs="돋움체"/>
                 <w:color w:val="000000"/>
                 <w:kern w:val="0"/>
                 <w:sz w:val="21"/>
@@ -5856,7 +6224,7 @@
             <w:pPr>
               <w:jc w:val="center"/>
               <w:rPr>
-                <w:rFonts w:ascii="돋움체" w:eastAsia="돋움체" w:hAnsi="돋움체" w:hint="eastAsia"/>
+                <w:rFonts w:ascii="돋움체" w:eastAsia="돋움체" w:hAnsi="돋움체"/>
                 <w:sz w:val="21"/>
                 <w:szCs w:val="21"/>
               </w:rPr>
@@ -5882,7 +6250,7 @@
               <w:ind w:firstLineChars="200" w:firstLine="420"/>
               <w:jc w:val="left"/>
               <w:rPr>
-                <w:rFonts w:ascii="돋움체" w:eastAsia="돋움체" w:cs="돋움체" w:hint="eastAsia"/>
+                <w:rFonts w:ascii="돋움체" w:eastAsia="돋움체" w:cs="돋움체"/>
                 <w:color w:val="000000"/>
                 <w:kern w:val="0"/>
                 <w:sz w:val="21"/>
@@ -6007,7 +6375,7 @@
             <w:pPr>
               <w:jc w:val="center"/>
               <w:rPr>
-                <w:rFonts w:ascii="돋움체" w:eastAsia="돋움체" w:hAnsi="돋움체" w:hint="eastAsia"/>
+                <w:rFonts w:ascii="돋움체" w:eastAsia="돋움체" w:hAnsi="돋움체"/>
                 <w:sz w:val="21"/>
                 <w:szCs w:val="21"/>
               </w:rPr>
@@ -6041,7 +6409,7 @@
               <w:ind w:firstLineChars="200" w:firstLine="420"/>
               <w:jc w:val="left"/>
               <w:rPr>
-                <w:rFonts w:ascii="돋움체" w:eastAsia="돋움체" w:cs="돋움체" w:hint="eastAsia"/>
+                <w:rFonts w:ascii="돋움체" w:eastAsia="돋움체" w:cs="돋움체"/>
                 <w:color w:val="000000"/>
                 <w:kern w:val="0"/>
                 <w:sz w:val="21"/>
@@ -6124,7 +6492,7 @@
             <w:pPr>
               <w:jc w:val="center"/>
               <w:rPr>
-                <w:rFonts w:ascii="돋움체" w:eastAsia="돋움체" w:hAnsi="돋움체" w:hint="eastAsia"/>
+                <w:rFonts w:ascii="돋움체" w:eastAsia="돋움체" w:hAnsi="돋움체"/>
                 <w:sz w:val="21"/>
                 <w:szCs w:val="21"/>
               </w:rPr>
@@ -6158,7 +6526,7 @@
               <w:ind w:firstLineChars="200" w:firstLine="420"/>
               <w:jc w:val="left"/>
               <w:rPr>
-                <w:rFonts w:ascii="돋움체" w:eastAsia="돋움체" w:cs="돋움체" w:hint="eastAsia"/>
+                <w:rFonts w:ascii="돋움체" w:eastAsia="돋움체" w:cs="돋움체"/>
                 <w:color w:val="000000"/>
                 <w:kern w:val="0"/>
                 <w:sz w:val="21"/>
@@ -6331,7 +6699,7 @@
             <w:pPr>
               <w:jc w:val="center"/>
               <w:rPr>
-                <w:rFonts w:ascii="돋움체" w:eastAsia="돋움체" w:hAnsi="돋움체" w:hint="eastAsia"/>
+                <w:rFonts w:ascii="돋움체" w:eastAsia="돋움체" w:hAnsi="돋움체"/>
                 <w:sz w:val="21"/>
                 <w:szCs w:val="21"/>
               </w:rPr>
@@ -6365,7 +6733,7 @@
               <w:ind w:firstLineChars="200" w:firstLine="420"/>
               <w:jc w:val="left"/>
               <w:rPr>
-                <w:rFonts w:ascii="돋움체" w:eastAsia="돋움체" w:cs="돋움체" w:hint="eastAsia"/>
+                <w:rFonts w:ascii="돋움체" w:eastAsia="돋움체" w:cs="돋움체"/>
                 <w:color w:val="000000"/>
                 <w:kern w:val="0"/>
                 <w:sz w:val="21"/>
@@ -6424,7 +6792,7 @@
             <w:pPr>
               <w:jc w:val="center"/>
               <w:rPr>
-                <w:rFonts w:ascii="돋움체" w:eastAsia="돋움체" w:hAnsi="돋움체" w:hint="eastAsia"/>
+                <w:rFonts w:ascii="돋움체" w:eastAsia="돋움체" w:hAnsi="돋움체"/>
                 <w:sz w:val="21"/>
                 <w:szCs w:val="21"/>
               </w:rPr>
@@ -6458,7 +6826,7 @@
               <w:ind w:firstLineChars="600" w:firstLine="1260"/>
               <w:jc w:val="left"/>
               <w:rPr>
-                <w:rFonts w:ascii="돋움체" w:eastAsia="돋움체" w:cs="돋움체" w:hint="eastAsia"/>
+                <w:rFonts w:ascii="돋움체" w:eastAsia="돋움체" w:cs="돋움체"/>
                 <w:color w:val="000000"/>
                 <w:kern w:val="0"/>
                 <w:sz w:val="21"/>
@@ -6497,7 +6865,7 @@
             <w:pPr>
               <w:jc w:val="center"/>
               <w:rPr>
-                <w:rFonts w:ascii="돋움체" w:eastAsia="돋움체" w:hAnsi="돋움체" w:hint="eastAsia"/>
+                <w:rFonts w:ascii="돋움체" w:eastAsia="돋움체" w:hAnsi="돋움체"/>
                 <w:sz w:val="21"/>
                 <w:szCs w:val="21"/>
               </w:rPr>
@@ -6531,7 +6899,7 @@
               <w:ind w:firstLineChars="600" w:firstLine="1260"/>
               <w:jc w:val="left"/>
               <w:rPr>
-                <w:rFonts w:ascii="돋움체" w:eastAsia="돋움체" w:cs="돋움체" w:hint="eastAsia"/>
+                <w:rFonts w:ascii="돋움체" w:eastAsia="돋움체" w:cs="돋움체"/>
                 <w:color w:val="000000"/>
                 <w:kern w:val="0"/>
                 <w:sz w:val="21"/>
@@ -6718,7 +7086,7 @@
             <w:pPr>
               <w:jc w:val="center"/>
               <w:rPr>
-                <w:rFonts w:ascii="돋움체" w:eastAsia="돋움체" w:hAnsi="돋움체" w:hint="eastAsia"/>
+                <w:rFonts w:ascii="돋움체" w:eastAsia="돋움체" w:hAnsi="돋움체"/>
                 <w:sz w:val="21"/>
                 <w:szCs w:val="21"/>
               </w:rPr>
@@ -6752,7 +7120,7 @@
               <w:ind w:firstLineChars="600" w:firstLine="1260"/>
               <w:jc w:val="left"/>
               <w:rPr>
-                <w:rFonts w:ascii="돋움체" w:eastAsia="돋움체" w:cs="돋움체" w:hint="eastAsia"/>
+                <w:rFonts w:ascii="돋움체" w:eastAsia="돋움체" w:cs="돋움체"/>
                 <w:color w:val="000000"/>
                 <w:kern w:val="0"/>
                 <w:sz w:val="21"/>
@@ -6939,7 +7307,7 @@
             <w:pPr>
               <w:jc w:val="center"/>
               <w:rPr>
-                <w:rFonts w:ascii="돋움체" w:eastAsia="돋움체" w:hAnsi="돋움체" w:hint="eastAsia"/>
+                <w:rFonts w:ascii="돋움체" w:eastAsia="돋움체" w:hAnsi="돋움체"/>
                 <w:sz w:val="21"/>
                 <w:szCs w:val="21"/>
               </w:rPr>
@@ -6973,7 +7341,7 @@
               <w:ind w:firstLineChars="600" w:firstLine="1260"/>
               <w:jc w:val="left"/>
               <w:rPr>
-                <w:rFonts w:ascii="돋움체" w:eastAsia="돋움체" w:cs="돋움체" w:hint="eastAsia"/>
+                <w:rFonts w:ascii="돋움체" w:eastAsia="돋움체" w:cs="돋움체"/>
                 <w:color w:val="000000"/>
                 <w:kern w:val="0"/>
                 <w:sz w:val="21"/>
@@ -7304,7 +7672,7 @@
             <w:pPr>
               <w:jc w:val="center"/>
               <w:rPr>
-                <w:rFonts w:ascii="돋움체" w:eastAsia="돋움체" w:hAnsi="돋움체" w:hint="eastAsia"/>
+                <w:rFonts w:ascii="돋움체" w:eastAsia="돋움체" w:hAnsi="돋움체"/>
                 <w:sz w:val="21"/>
                 <w:szCs w:val="21"/>
               </w:rPr>
@@ -7338,7 +7706,7 @@
               <w:ind w:firstLineChars="600" w:firstLine="1260"/>
               <w:jc w:val="left"/>
               <w:rPr>
-                <w:rFonts w:ascii="돋움체" w:eastAsia="돋움체" w:cs="돋움체" w:hint="eastAsia"/>
+                <w:rFonts w:ascii="돋움체" w:eastAsia="돋움체" w:cs="돋움체"/>
                 <w:color w:val="000000"/>
                 <w:kern w:val="0"/>
                 <w:sz w:val="21"/>
@@ -7377,7 +7745,7 @@
             <w:pPr>
               <w:jc w:val="center"/>
               <w:rPr>
-                <w:rFonts w:ascii="돋움체" w:eastAsia="돋움체" w:hAnsi="돋움체" w:hint="eastAsia"/>
+                <w:rFonts w:ascii="돋움체" w:eastAsia="돋움체" w:hAnsi="돋움체"/>
                 <w:sz w:val="21"/>
                 <w:szCs w:val="21"/>
               </w:rPr>
@@ -7411,7 +7779,7 @@
               <w:ind w:firstLineChars="400" w:firstLine="840"/>
               <w:jc w:val="left"/>
               <w:rPr>
-                <w:rFonts w:ascii="돋움체" w:eastAsia="돋움체" w:cs="돋움체" w:hint="eastAsia"/>
+                <w:rFonts w:ascii="돋움체" w:eastAsia="돋움체" w:cs="돋움체"/>
                 <w:color w:val="000000"/>
                 <w:kern w:val="0"/>
                 <w:sz w:val="21"/>
@@ -7440,7 +7808,7 @@
             <w:pPr>
               <w:jc w:val="center"/>
               <w:rPr>
-                <w:rFonts w:ascii="돋움체" w:eastAsia="돋움체" w:hAnsi="돋움체" w:hint="eastAsia"/>
+                <w:rFonts w:ascii="돋움체" w:eastAsia="돋움체" w:hAnsi="돋움체"/>
                 <w:sz w:val="21"/>
                 <w:szCs w:val="21"/>
               </w:rPr>
@@ -7474,7 +7842,7 @@
               <w:ind w:firstLineChars="400" w:firstLine="840"/>
               <w:jc w:val="left"/>
               <w:rPr>
-                <w:rFonts w:ascii="돋움체" w:eastAsia="돋움체" w:cs="돋움체" w:hint="eastAsia"/>
+                <w:rFonts w:ascii="돋움체" w:eastAsia="돋움체" w:cs="돋움체"/>
                 <w:color w:val="000000"/>
                 <w:kern w:val="0"/>
                 <w:sz w:val="21"/>
@@ -7533,7 +7901,7 @@
             <w:pPr>
               <w:jc w:val="center"/>
               <w:rPr>
-                <w:rFonts w:ascii="돋움체" w:eastAsia="돋움체" w:hAnsi="돋움체" w:hint="eastAsia"/>
+                <w:rFonts w:ascii="돋움체" w:eastAsia="돋움체" w:hAnsi="돋움체"/>
                 <w:sz w:val="21"/>
                 <w:szCs w:val="21"/>
               </w:rPr>
@@ -7567,7 +7935,7 @@
               <w:ind w:firstLineChars="600" w:firstLine="1260"/>
               <w:jc w:val="left"/>
               <w:rPr>
-                <w:rFonts w:ascii="돋움체" w:eastAsia="돋움체" w:cs="돋움체" w:hint="eastAsia"/>
+                <w:rFonts w:ascii="돋움체" w:eastAsia="돋움체" w:cs="돋움체"/>
                 <w:color w:val="000000"/>
                 <w:kern w:val="0"/>
                 <w:sz w:val="21"/>
@@ -7730,7 +8098,7 @@
             <w:pPr>
               <w:jc w:val="center"/>
               <w:rPr>
-                <w:rFonts w:ascii="돋움체" w:eastAsia="돋움체" w:hAnsi="돋움체" w:hint="eastAsia"/>
+                <w:rFonts w:ascii="돋움체" w:eastAsia="돋움체" w:hAnsi="돋움체"/>
                 <w:sz w:val="21"/>
                 <w:szCs w:val="21"/>
               </w:rPr>
@@ -7764,7 +8132,7 @@
               <w:ind w:firstLineChars="400" w:firstLine="840"/>
               <w:jc w:val="left"/>
               <w:rPr>
-                <w:rFonts w:ascii="돋움체" w:eastAsia="돋움체" w:cs="돋움체" w:hint="eastAsia"/>
+                <w:rFonts w:ascii="돋움체" w:eastAsia="돋움체" w:cs="돋움체"/>
                 <w:color w:val="000000"/>
                 <w:kern w:val="0"/>
                 <w:sz w:val="21"/>
@@ -7793,7 +8161,7 @@
             <w:pPr>
               <w:jc w:val="center"/>
               <w:rPr>
-                <w:rFonts w:ascii="돋움체" w:eastAsia="돋움체" w:hAnsi="돋움체" w:hint="eastAsia"/>
+                <w:rFonts w:ascii="돋움체" w:eastAsia="돋움체" w:hAnsi="돋움체"/>
                 <w:sz w:val="21"/>
                 <w:szCs w:val="21"/>
               </w:rPr>
@@ -7827,7 +8195,7 @@
               <w:ind w:firstLineChars="200" w:firstLine="420"/>
               <w:jc w:val="left"/>
               <w:rPr>
-                <w:rFonts w:ascii="돋움체" w:eastAsia="돋움체" w:cs="돋움체" w:hint="eastAsia"/>
+                <w:rFonts w:ascii="돋움체" w:eastAsia="돋움체" w:cs="돋움체"/>
                 <w:color w:val="000000"/>
                 <w:kern w:val="0"/>
                 <w:sz w:val="21"/>
@@ -7856,17 +8224,18 @@
             <w:pPr>
               <w:jc w:val="center"/>
               <w:rPr>
+                <w:rFonts w:ascii="돋움체" w:eastAsia="돋움체" w:hAnsi="돋움체"/>
+                <w:sz w:val="21"/>
+                <w:szCs w:val="21"/>
+              </w:rPr>
+            </w:pPr>
+            <w:r>
+              <w:rPr>
                 <w:rFonts w:ascii="돋움체" w:eastAsia="돋움체" w:hAnsi="돋움체" w:hint="eastAsia"/>
                 <w:sz w:val="21"/>
                 <w:szCs w:val="21"/>
               </w:rPr>
-            </w:pPr>
-            <w:r>
-              <w:rPr>
-                <w:rFonts w:ascii="돋움체" w:eastAsia="돋움체" w:hAnsi="돋움체" w:hint="eastAsia"/>
-                <w:sz w:val="21"/>
-                <w:szCs w:val="21"/>
-              </w:rPr>
+              <w:lastRenderedPageBreak/>
               <w:t>2</w:t>
             </w:r>
             <w:r>
@@ -7890,7 +8259,7 @@
               <w:ind w:firstLineChars="200" w:firstLine="420"/>
               <w:jc w:val="left"/>
               <w:rPr>
-                <w:rFonts w:ascii="돋움체" w:eastAsia="돋움체" w:cs="돋움체" w:hint="eastAsia"/>
+                <w:rFonts w:ascii="돋움체" w:eastAsia="돋움체" w:cs="돋움체"/>
                 <w:color w:val="000000"/>
                 <w:kern w:val="0"/>
                 <w:sz w:val="21"/>
@@ -7951,7 +8320,7 @@
             <w:pPr>
               <w:jc w:val="center"/>
               <w:rPr>
-                <w:rFonts w:ascii="돋움체" w:eastAsia="돋움체" w:hAnsi="돋움체" w:hint="eastAsia"/>
+                <w:rFonts w:ascii="돋움체" w:eastAsia="돋움체" w:hAnsi="돋움체"/>
                 <w:sz w:val="21"/>
                 <w:szCs w:val="21"/>
               </w:rPr>
@@ -7985,7 +8354,7 @@
               <w:ind w:firstLineChars="200" w:firstLine="380"/>
               <w:jc w:val="left"/>
               <w:rPr>
-                <w:rFonts w:ascii="돋움체" w:eastAsia="돋움체" w:cs="돋움체" w:hint="eastAsia"/>
+                <w:rFonts w:ascii="돋움체" w:eastAsia="돋움체" w:cs="돋움체"/>
                 <w:color w:val="000000"/>
                 <w:kern w:val="0"/>
                 <w:sz w:val="21"/>
@@ -8118,7 +8487,7 @@
             <w:pPr>
               <w:jc w:val="center"/>
               <w:rPr>
-                <w:rFonts w:ascii="돋움체" w:eastAsia="돋움체" w:hAnsi="돋움체" w:hint="eastAsia"/>
+                <w:rFonts w:ascii="돋움체" w:eastAsia="돋움체" w:hAnsi="돋움체"/>
                 <w:sz w:val="21"/>
                 <w:szCs w:val="21"/>
               </w:rPr>
@@ -8152,7 +8521,7 @@
               <w:ind w:firstLineChars="200" w:firstLine="420"/>
               <w:jc w:val="left"/>
               <w:rPr>
-                <w:rFonts w:ascii="돋움체" w:eastAsia="돋움체" w:cs="돋움체" w:hint="eastAsia"/>
+                <w:rFonts w:ascii="돋움체" w:eastAsia="돋움체" w:cs="돋움체"/>
                 <w:color w:val="000000"/>
                 <w:kern w:val="0"/>
                 <w:sz w:val="21"/>
@@ -8211,7 +8580,7 @@
             <w:pPr>
               <w:jc w:val="center"/>
               <w:rPr>
-                <w:rFonts w:ascii="돋움체" w:eastAsia="돋움체" w:hAnsi="돋움체" w:hint="eastAsia"/>
+                <w:rFonts w:ascii="돋움체" w:eastAsia="돋움체" w:hAnsi="돋움체"/>
                 <w:sz w:val="21"/>
                 <w:szCs w:val="21"/>
               </w:rPr>
@@ -8245,7 +8614,7 @@
               <w:ind w:firstLineChars="400" w:firstLine="840"/>
               <w:jc w:val="left"/>
               <w:rPr>
-                <w:rFonts w:ascii="돋움체" w:eastAsia="돋움체" w:cs="돋움체" w:hint="eastAsia"/>
+                <w:rFonts w:ascii="돋움체" w:eastAsia="돋움체" w:cs="돋움체"/>
                 <w:color w:val="000000"/>
                 <w:kern w:val="0"/>
                 <w:sz w:val="21"/>
@@ -8284,7 +8653,7 @@
             <w:pPr>
               <w:jc w:val="center"/>
               <w:rPr>
-                <w:rFonts w:ascii="돋움체" w:eastAsia="돋움체" w:hAnsi="돋움체" w:hint="eastAsia"/>
+                <w:rFonts w:ascii="돋움체" w:eastAsia="돋움체" w:hAnsi="돋움체"/>
                 <w:sz w:val="21"/>
                 <w:szCs w:val="21"/>
               </w:rPr>
@@ -8318,7 +8687,7 @@
               <w:ind w:firstLineChars="600" w:firstLine="1260"/>
               <w:jc w:val="left"/>
               <w:rPr>
-                <w:rFonts w:ascii="돋움체" w:eastAsia="돋움체" w:cs="돋움체" w:hint="eastAsia"/>
+                <w:rFonts w:ascii="돋움체" w:eastAsia="돋움체" w:cs="돋움체"/>
                 <w:color w:val="000000"/>
                 <w:kern w:val="0"/>
                 <w:sz w:val="21"/>
@@ -8505,7 +8874,7 @@
             <w:pPr>
               <w:jc w:val="center"/>
               <w:rPr>
-                <w:rFonts w:ascii="돋움체" w:eastAsia="돋움체" w:hAnsi="돋움체" w:hint="eastAsia"/>
+                <w:rFonts w:ascii="돋움체" w:eastAsia="돋움체" w:hAnsi="돋움체"/>
                 <w:sz w:val="21"/>
                 <w:szCs w:val="21"/>
               </w:rPr>
@@ -8539,7 +8908,7 @@
               <w:ind w:firstLineChars="600" w:firstLine="1260"/>
               <w:jc w:val="left"/>
               <w:rPr>
-                <w:rFonts w:ascii="돋움체" w:eastAsia="돋움체" w:cs="돋움체" w:hint="eastAsia"/>
+                <w:rFonts w:ascii="돋움체" w:eastAsia="돋움체" w:cs="돋움체"/>
                 <w:color w:val="000000"/>
                 <w:kern w:val="0"/>
                 <w:sz w:val="21"/>
@@ -8684,7 +9053,7 @@
             <w:pPr>
               <w:jc w:val="center"/>
               <w:rPr>
-                <w:rFonts w:ascii="돋움체" w:eastAsia="돋움체" w:hAnsi="돋움체" w:hint="eastAsia"/>
+                <w:rFonts w:ascii="돋움체" w:eastAsia="돋움체" w:hAnsi="돋움체"/>
                 <w:sz w:val="21"/>
                 <w:szCs w:val="21"/>
               </w:rPr>
@@ -8718,7 +9087,7 @@
               <w:ind w:firstLineChars="600" w:firstLine="1260"/>
               <w:jc w:val="left"/>
               <w:rPr>
-                <w:rFonts w:ascii="돋움체" w:eastAsia="돋움체" w:cs="돋움체" w:hint="eastAsia"/>
+                <w:rFonts w:ascii="돋움체" w:eastAsia="돋움체" w:cs="돋움체"/>
                 <w:color w:val="000000"/>
                 <w:kern w:val="0"/>
                 <w:sz w:val="21"/>
@@ -8757,7 +9126,7 @@
             <w:pPr>
               <w:jc w:val="center"/>
               <w:rPr>
-                <w:rFonts w:ascii="돋움체" w:eastAsia="돋움체" w:hAnsi="돋움체" w:hint="eastAsia"/>
+                <w:rFonts w:ascii="돋움체" w:eastAsia="돋움체" w:hAnsi="돋움체"/>
                 <w:sz w:val="21"/>
                 <w:szCs w:val="21"/>
               </w:rPr>
@@ -8791,7 +9160,7 @@
               <w:ind w:firstLineChars="400" w:firstLine="840"/>
               <w:jc w:val="left"/>
               <w:rPr>
-                <w:rFonts w:ascii="돋움체" w:eastAsia="돋움체" w:cs="돋움체" w:hint="eastAsia"/>
+                <w:rFonts w:ascii="돋움체" w:eastAsia="돋움체" w:cs="돋움체"/>
                 <w:color w:val="000000"/>
                 <w:kern w:val="0"/>
                 <w:sz w:val="21"/>
@@ -8820,7 +9189,7 @@
             <w:pPr>
               <w:jc w:val="center"/>
               <w:rPr>
-                <w:rFonts w:ascii="돋움체" w:eastAsia="돋움체" w:hAnsi="돋움체" w:hint="eastAsia"/>
+                <w:rFonts w:ascii="돋움체" w:eastAsia="돋움체" w:hAnsi="돋움체"/>
                 <w:sz w:val="21"/>
                 <w:szCs w:val="21"/>
               </w:rPr>
@@ -8854,7 +9223,7 @@
               <w:ind w:firstLineChars="400" w:firstLine="840"/>
               <w:jc w:val="left"/>
               <w:rPr>
-                <w:rFonts w:ascii="돋움체" w:eastAsia="돋움체" w:cs="돋움체" w:hint="eastAsia"/>
+                <w:rFonts w:ascii="돋움체" w:eastAsia="돋움체" w:cs="돋움체"/>
                 <w:color w:val="000000"/>
                 <w:kern w:val="0"/>
                 <w:sz w:val="21"/>
@@ -8913,7 +9282,7 @@
             <w:pPr>
               <w:jc w:val="center"/>
               <w:rPr>
-                <w:rFonts w:ascii="돋움체" w:eastAsia="돋움체" w:hAnsi="돋움체" w:hint="eastAsia"/>
+                <w:rFonts w:ascii="돋움체" w:eastAsia="돋움체" w:hAnsi="돋움체"/>
                 <w:sz w:val="21"/>
                 <w:szCs w:val="21"/>
               </w:rPr>
@@ -8947,7 +9316,7 @@
               <w:ind w:firstLineChars="600" w:firstLine="1260"/>
               <w:jc w:val="left"/>
               <w:rPr>
-                <w:rFonts w:ascii="돋움체" w:eastAsia="돋움체" w:cs="돋움체" w:hint="eastAsia"/>
+                <w:rFonts w:ascii="돋움체" w:eastAsia="돋움체" w:cs="돋움체"/>
                 <w:color w:val="000000"/>
                 <w:kern w:val="0"/>
                 <w:sz w:val="21"/>
@@ -9130,7 +9499,7 @@
             <w:pPr>
               <w:jc w:val="center"/>
               <w:rPr>
-                <w:rFonts w:ascii="돋움체" w:eastAsia="돋움체" w:hAnsi="돋움체" w:hint="eastAsia"/>
+                <w:rFonts w:ascii="돋움체" w:eastAsia="돋움체" w:hAnsi="돋움체"/>
                 <w:sz w:val="21"/>
                 <w:szCs w:val="21"/>
               </w:rPr>
@@ -9164,7 +9533,7 @@
               <w:ind w:firstLineChars="400" w:firstLine="840"/>
               <w:jc w:val="left"/>
               <w:rPr>
-                <w:rFonts w:ascii="돋움체" w:eastAsia="돋움체" w:cs="돋움체" w:hint="eastAsia"/>
+                <w:rFonts w:ascii="돋움체" w:eastAsia="돋움체" w:cs="돋움체"/>
                 <w:color w:val="000000"/>
                 <w:kern w:val="0"/>
                 <w:sz w:val="21"/>
@@ -9193,7 +9562,7 @@
             <w:pPr>
               <w:jc w:val="center"/>
               <w:rPr>
-                <w:rFonts w:ascii="돋움체" w:eastAsia="돋움체" w:hAnsi="돋움체" w:hint="eastAsia"/>
+                <w:rFonts w:ascii="돋움체" w:eastAsia="돋움체" w:hAnsi="돋움체"/>
                 <w:sz w:val="21"/>
                 <w:szCs w:val="21"/>
               </w:rPr>
@@ -9227,7 +9596,7 @@
               <w:ind w:firstLineChars="200" w:firstLine="420"/>
               <w:jc w:val="left"/>
               <w:rPr>
-                <w:rFonts w:ascii="돋움체" w:eastAsia="돋움체" w:cs="돋움체" w:hint="eastAsia"/>
+                <w:rFonts w:ascii="돋움체" w:eastAsia="돋움체" w:cs="돋움체"/>
                 <w:color w:val="000000"/>
                 <w:kern w:val="0"/>
                 <w:sz w:val="21"/>
@@ -9256,7 +9625,7 @@
             <w:pPr>
               <w:jc w:val="center"/>
               <w:rPr>
-                <w:rFonts w:ascii="돋움체" w:eastAsia="돋움체" w:hAnsi="돋움체" w:hint="eastAsia"/>
+                <w:rFonts w:ascii="돋움체" w:eastAsia="돋움체" w:hAnsi="돋움체"/>
                 <w:sz w:val="21"/>
                 <w:szCs w:val="21"/>
               </w:rPr>
@@ -9450,7 +9819,7 @@
             <w:pPr>
               <w:jc w:val="center"/>
               <w:rPr>
-                <w:rFonts w:ascii="돋움체" w:eastAsia="돋움체" w:hAnsi="돋움체" w:hint="eastAsia"/>
+                <w:rFonts w:ascii="돋움체" w:eastAsia="돋움체" w:hAnsi="돋움체"/>
                 <w:sz w:val="21"/>
                 <w:szCs w:val="21"/>
               </w:rPr>
@@ -9484,7 +9853,7 @@
               <w:ind w:firstLineChars="200" w:firstLine="420"/>
               <w:jc w:val="left"/>
               <w:rPr>
-                <w:rFonts w:ascii="돋움체" w:eastAsia="돋움체" w:cs="돋움체" w:hint="eastAsia"/>
+                <w:rFonts w:ascii="돋움체" w:eastAsia="돋움체" w:cs="돋움체"/>
                 <w:color w:val="000000"/>
                 <w:kern w:val="0"/>
                 <w:sz w:val="21"/>
@@ -9623,7 +9992,7 @@
             <w:pPr>
               <w:jc w:val="center"/>
               <w:rPr>
-                <w:rFonts w:ascii="돋움체" w:eastAsia="돋움체" w:hAnsi="돋움체" w:hint="eastAsia"/>
+                <w:rFonts w:ascii="돋움체" w:eastAsia="돋움체" w:hAnsi="돋움체"/>
                 <w:sz w:val="21"/>
                 <w:szCs w:val="21"/>
               </w:rPr>
@@ -9657,7 +10026,7 @@
               <w:ind w:firstLineChars="200" w:firstLine="420"/>
               <w:jc w:val="left"/>
               <w:rPr>
-                <w:rFonts w:ascii="돋움체" w:eastAsia="돋움체" w:cs="돋움체" w:hint="eastAsia"/>
+                <w:rFonts w:ascii="돋움체" w:eastAsia="돋움체" w:cs="돋움체"/>
                 <w:color w:val="000000"/>
                 <w:kern w:val="0"/>
                 <w:sz w:val="21"/>
@@ -9988,7 +10357,7 @@
             <w:pPr>
               <w:jc w:val="center"/>
               <w:rPr>
-                <w:rFonts w:ascii="돋움체" w:eastAsia="돋움체" w:hAnsi="돋움체" w:hint="eastAsia"/>
+                <w:rFonts w:ascii="돋움체" w:eastAsia="돋움체" w:hAnsi="돋움체"/>
                 <w:sz w:val="21"/>
                 <w:szCs w:val="21"/>
               </w:rPr>
@@ -10056,7 +10425,7 @@
             <w:pPr>
               <w:jc w:val="center"/>
               <w:rPr>
-                <w:rFonts w:ascii="돋움체" w:eastAsia="돋움체" w:hAnsi="돋움체" w:hint="eastAsia"/>
+                <w:rFonts w:ascii="돋움체" w:eastAsia="돋움체" w:hAnsi="돋움체"/>
                 <w:sz w:val="21"/>
                 <w:szCs w:val="21"/>
               </w:rPr>
@@ -10110,12 +10479,8 @@
     <w:p>
       <w:pPr>
         <w:ind w:firstLine="240"/>
-        <w:rPr>
-          <w:rFonts w:hint="eastAsia"/>
-        </w:rPr>
       </w:pPr>
       <w:r>
-        <w:lastRenderedPageBreak/>
         <w:t>5</w:t>
       </w:r>
       <w:r>
@@ -10131,7 +10496,19 @@
         <w:rPr>
           <w:rFonts w:hint="eastAsia"/>
         </w:rPr>
-        <w:t>으로 선언하여 길이가 다른 입력 리스트를 테스트할 때 쉽도록 하였다.</w:t>
+        <w:t>으로 선언하여 길이가 다른 입력 리스트를 테스트할 때 쉽</w:t>
+      </w:r>
+      <w:r>
+        <w:rPr>
+          <w:rFonts w:hint="eastAsia"/>
+        </w:rPr>
+        <w:t>게</w:t>
+      </w:r>
+      <w:r>
+        <w:rPr>
+          <w:rFonts w:hint="eastAsia"/>
+        </w:rPr>
+        <w:t xml:space="preserve"> 하였다.</w:t>
       </w:r>
       <w:r>
         <w:t xml:space="preserve"> 8</w:t>
@@ -10328,14 +10705,22 @@
       <w:r>
         <w:t xml:space="preserve"> </w:t>
       </w:r>
-      <w:r>
-        <w:rPr>
-          <w:rFonts w:hint="eastAsia"/>
-        </w:rPr>
-        <w:t xml:space="preserve">입력 받은 인덱스가 리스트의 범위를 벗어날 경우 </w:t>
-      </w:r>
       <w:proofErr w:type="spellStart"/>
       <w:r>
+        <w:rPr>
+          <w:rFonts w:hint="eastAsia"/>
+        </w:rPr>
+        <w:t>입력받은</w:t>
+      </w:r>
+      <w:proofErr w:type="spellEnd"/>
+      <w:r>
+        <w:rPr>
+          <w:rFonts w:hint="eastAsia"/>
+        </w:rPr>
+        <w:t xml:space="preserve"> 인덱스가 리스트의 범위를 벗어날 경우 </w:t>
+      </w:r>
+      <w:proofErr w:type="spellStart"/>
+      <w:r>
         <w:t>Get_query</w:t>
       </w:r>
       <w:proofErr w:type="spellEnd"/>
@@ -10379,14 +10764,173 @@
         <w:rPr>
           <w:rFonts w:hint="eastAsia"/>
         </w:rPr>
-        <w:t>문을 사용하여 반복하여 입력 받을 수 있도록 하였다.</w:t>
-      </w:r>
+        <w:t>문을 사용하여 반복하여 입력</w:t>
+      </w:r>
+      <w:bookmarkStart w:id="1" w:name="_GoBack"/>
+      <w:bookmarkEnd w:id="1"/>
+      <w:r>
+        <w:rPr>
+          <w:rFonts w:hint="eastAsia"/>
+        </w:rPr>
+        <w:t>받을 수 있도록 하였다.</w:t>
+      </w:r>
+    </w:p>
+    <w:p>
+      <w:pPr>
+        <w:ind w:firstLineChars="100" w:firstLine="240"/>
+      </w:pPr>
+      <w:r>
+        <w:t>(</w:t>
+      </w:r>
+      <w:r>
+        <w:rPr>
+          <w:rFonts w:hint="eastAsia"/>
+        </w:rPr>
+        <w:t xml:space="preserve">사진 </w:t>
+      </w:r>
+      <w:r>
+        <w:t>1.5)</w:t>
+      </w:r>
+      <w:r>
+        <w:rPr>
+          <w:rFonts w:hint="eastAsia"/>
+        </w:rPr>
+        <w:t xml:space="preserve">는 (소스코드 </w:t>
+      </w:r>
+      <w:r>
+        <w:t>1.4)</w:t>
+      </w:r>
+      <w:r>
+        <w:rPr>
+          <w:rFonts w:hint="eastAsia"/>
+        </w:rPr>
+        <w:t>를 실행시킨 것으로 리스트의 범위를 벗어난 질의에 대한 오류 처리도 잘 되어있으며,</w:t>
+      </w:r>
+      <w:r>
+        <w:t xml:space="preserve"> </w:t>
+      </w:r>
+      <w:r>
+        <w:rPr>
+          <w:rFonts w:hint="eastAsia"/>
+        </w:rPr>
+        <w:t xml:space="preserve">3번 인덱스의 원래 값인 </w:t>
+      </w:r>
+      <w:r>
+        <w:t>7</w:t>
+      </w:r>
+      <w:r>
+        <w:rPr>
+          <w:rFonts w:hint="eastAsia"/>
+        </w:rPr>
+        <w:t xml:space="preserve">에서 </w:t>
+      </w:r>
+      <w:r>
+        <w:t>5</w:t>
+      </w:r>
+      <w:r>
+        <w:rPr>
+          <w:rFonts w:hint="eastAsia"/>
+        </w:rPr>
+        <w:t xml:space="preserve">로 바뀌면서 부분합 또한 </w:t>
+      </w:r>
+      <w:r>
+        <w:t>46</w:t>
+      </w:r>
+      <w:r>
+        <w:rPr>
+          <w:rFonts w:hint="eastAsia"/>
+        </w:rPr>
+        <w:t xml:space="preserve">에서 </w:t>
+      </w:r>
+      <w:r>
+        <w:t>44</w:t>
+      </w:r>
+      <w:r>
+        <w:rPr>
+          <w:rFonts w:hint="eastAsia"/>
+        </w:rPr>
+        <w:t xml:space="preserve">로 </w:t>
+      </w:r>
+      <w:r>
+        <w:t>2</w:t>
+      </w:r>
+      <w:r>
+        <w:rPr>
+          <w:rFonts w:hint="eastAsia"/>
+        </w:rPr>
+        <w:t>가 줄어든 것을 확인할 수 있다.</w:t>
+      </w:r>
+    </w:p>
+    <w:p>
+      <w:pPr>
+        <w:ind w:firstLine="240"/>
+        <w:rPr>
+          <w:rFonts w:hint="eastAsia"/>
+        </w:rPr>
+      </w:pPr>
+      <w:r>
+        <w:t>5</w:t>
+      </w:r>
+      <w:r>
+        <w:rPr>
+          <w:rFonts w:hint="eastAsia"/>
+        </w:rPr>
+        <w:t xml:space="preserve">번 줄과 </w:t>
+      </w:r>
+      <w:r>
+        <w:t>8</w:t>
+      </w:r>
+      <w:r>
+        <w:rPr>
+          <w:rFonts w:hint="eastAsia"/>
+        </w:rPr>
+        <w:t>번 줄을 바꾸어</w:t>
+      </w:r>
+      <w:r>
+        <w:t xml:space="preserve"> </w:t>
+      </w:r>
+      <w:r>
+        <w:rPr>
+          <w:rFonts w:hint="eastAsia"/>
+        </w:rPr>
+        <w:t>입력 리스트의 길이와 내용을 변경한 것들</w:t>
+      </w:r>
+      <w:r>
+        <w:rPr>
+          <w:rFonts w:hint="eastAsia"/>
+        </w:rPr>
+        <w:t xml:space="preserve">(사진 </w:t>
+      </w:r>
+      <w:r>
+        <w:t xml:space="preserve">1.6, </w:t>
+      </w:r>
+      <w:r>
+        <w:rPr>
+          <w:rFonts w:hint="eastAsia"/>
+        </w:rPr>
+        <w:t xml:space="preserve">사진 </w:t>
+      </w:r>
+      <w:r>
+        <w:t>1.7)</w:t>
+      </w:r>
+      <w:r>
+        <w:rPr>
+          <w:rFonts w:hint="eastAsia"/>
+        </w:rPr>
+        <w:t>도 잘 실행되는 것을 아래 실험 결과 사진들로 확인할 수 있다.</w:t>
+      </w:r>
+    </w:p>
+    <w:p>
+      <w:pPr>
+        <w:rPr>
+          <w:rFonts w:hint="eastAsia"/>
+        </w:rPr>
+      </w:pPr>
     </w:p>
     <w:p>
       <w:pPr>
         <w:jc w:val="center"/>
         <w:rPr>
-          <w:rFonts w:hint="eastAsia"/>
           <w:sz w:val="20"/>
           <w:szCs w:val="20"/>
         </w:rPr>
@@ -10396,6 +10940,7 @@
           <w:sz w:val="20"/>
           <w:szCs w:val="20"/>
         </w:rPr>
+        <w:lastRenderedPageBreak/>
         <w:t>(</w:t>
       </w:r>
       <w:r>
@@ -10411,7 +10956,21 @@
           <w:sz w:val="20"/>
           <w:szCs w:val="20"/>
         </w:rPr>
-        <w:t xml:space="preserve">1.4) </w:t>
+        <w:t>1.</w:t>
+      </w:r>
+      <w:r>
+        <w:rPr>
+          <w:sz w:val="20"/>
+          <w:szCs w:val="20"/>
+        </w:rPr>
+        <w:t>5</w:t>
+      </w:r>
+      <w:r>
+        <w:rPr>
+          <w:sz w:val="20"/>
+          <w:szCs w:val="20"/>
+        </w:rPr>
+        <w:t xml:space="preserve">) </w:t>
       </w:r>
       <w:r>
         <w:rPr>
@@ -10440,11 +10999,11 @@
     <w:p>
       <w:pPr>
         <w:jc w:val="center"/>
-        <w:rPr>
-          <w:rFonts w:hint="eastAsia"/>
-        </w:rPr>
       </w:pPr>
       <w:r>
+        <w:rPr>
+          <w:noProof/>
+        </w:rPr>
         <w:drawing>
           <wp:inline distT="0" distB="0" distL="0" distR="0" wp14:anchorId="210D796C" wp14:editId="5BA4F50E">
             <wp:extent cx="5575409" cy="2210937"/>
@@ -10484,222 +11043,147 @@
     </w:p>
     <w:p>
       <w:pPr>
-        <w:rPr>
-          <w:rFonts w:hint="eastAsia"/>
+        <w:jc w:val="center"/>
+        <w:rPr>
+          <w:rFonts w:hint="eastAsia"/>
+          <w:sz w:val="10"/>
+          <w:szCs w:val="10"/>
         </w:rPr>
       </w:pPr>
-      <w:r>
-        <w:rPr>
-          <w:rFonts w:hint="eastAsia"/>
-        </w:rPr>
-        <w:t xml:space="preserve"> </w:t>
-      </w:r>
-      <w:r>
-        <w:t xml:space="preserve"> </w:t>
-      </w:r>
-      <w:r>
-        <w:rPr>
-          <w:rFonts w:hint="eastAsia"/>
-        </w:rPr>
-        <w:t>리스트의 범위를 벗어난 질의에 대한 오류 처리도 잘 되어있으며,</w:t>
-      </w:r>
-      <w:r>
-        <w:t xml:space="preserve"> </w:t>
-      </w:r>
-      <w:r>
-        <w:rPr>
-          <w:rFonts w:hint="eastAsia"/>
-        </w:rPr>
-        <w:t xml:space="preserve">3번 인덱스의 원래 값인 </w:t>
-      </w:r>
-      <w:r>
-        <w:t>7</w:t>
-      </w:r>
-      <w:r>
-        <w:rPr>
-          <w:rFonts w:hint="eastAsia"/>
-        </w:rPr>
-        <w:t xml:space="preserve">에서 </w:t>
-      </w:r>
-      <w:r>
-        <w:t>5</w:t>
-      </w:r>
-      <w:r>
-        <w:rPr>
-          <w:rFonts w:hint="eastAsia"/>
-        </w:rPr>
-        <w:t xml:space="preserve">로 바뀌면서 부분합 또한 </w:t>
-      </w:r>
-      <w:r>
-        <w:t>46</w:t>
-      </w:r>
-      <w:r>
-        <w:rPr>
-          <w:rFonts w:hint="eastAsia"/>
-        </w:rPr>
-        <w:t xml:space="preserve">에서 </w:t>
-      </w:r>
-      <w:r>
-        <w:t>44</w:t>
-      </w:r>
-      <w:r>
-        <w:rPr>
-          <w:rFonts w:hint="eastAsia"/>
-        </w:rPr>
-        <w:t xml:space="preserve">로 </w:t>
-      </w:r>
-      <w:r>
-        <w:t>2</w:t>
-      </w:r>
-      <w:r>
-        <w:rPr>
-          <w:rFonts w:hint="eastAsia"/>
-        </w:rPr>
-        <w:t>가 줄어든 것을 확인할 수 있다.</w:t>
-      </w:r>
-    </w:p>
-    <w:p>
-      <w:pPr>
-        <w:ind w:firstLine="240"/>
-      </w:pPr>
-      <w:r>
-        <w:t>5</w:t>
-      </w:r>
-      <w:r>
-        <w:rPr>
-          <w:rFonts w:hint="eastAsia"/>
-        </w:rPr>
-        <w:t xml:space="preserve">번 줄과 </w:t>
-      </w:r>
-      <w:r>
-        <w:t>8</w:t>
-      </w:r>
-      <w:r>
-        <w:rPr>
-          <w:rFonts w:hint="eastAsia"/>
-        </w:rPr>
-        <w:t>번 줄을 바꾸어</w:t>
-      </w:r>
-      <w:r>
-        <w:t xml:space="preserve"> </w:t>
-      </w:r>
-      <w:r>
-        <w:rPr>
-          <w:rFonts w:hint="eastAsia"/>
-        </w:rPr>
-        <w:t>입력 리스트의 길이와 내용을 변경한 것들도 잘 실행되는 것을 아래 실험 결과 사진들로 확인할 수 있다.</w:t>
-      </w:r>
-    </w:p>
-    <w:p/>
-    <w:p/>
-    <w:p/>
-    <w:p>
-      <w:pPr>
-        <w:jc w:val="center"/>
-        <w:rPr>
-          <w:rFonts w:hint="eastAsia"/>
-          <w:sz w:val="20"/>
-          <w:szCs w:val="20"/>
-        </w:rPr>
-      </w:pPr>
-      <w:r>
-        <w:rPr>
-          <w:rFonts w:hint="eastAsia"/>
-          <w:sz w:val="20"/>
-          <w:szCs w:val="20"/>
-        </w:rPr>
-        <w:lastRenderedPageBreak/>
-        <w:t>(사진</w:t>
-      </w:r>
-      <w:r>
-        <w:rPr>
-          <w:rFonts w:hint="eastAsia"/>
-          <w:sz w:val="20"/>
-          <w:szCs w:val="20"/>
-        </w:rPr>
-        <w:t xml:space="preserve"> </w:t>
-      </w:r>
-      <w:r>
-        <w:rPr>
-          <w:sz w:val="20"/>
-          <w:szCs w:val="20"/>
-        </w:rPr>
-        <w:t>1.5) LIST_LEN</w:t>
-      </w:r>
-      <w:r>
-        <w:rPr>
-          <w:rFonts w:hint="eastAsia"/>
-          <w:sz w:val="20"/>
-          <w:szCs w:val="20"/>
-        </w:rPr>
-        <w:t xml:space="preserve">을 </w:t>
-      </w:r>
-      <w:r>
-        <w:rPr>
-          <w:sz w:val="20"/>
-          <w:szCs w:val="20"/>
-        </w:rPr>
-        <w:t>7</w:t>
-      </w:r>
-      <w:r>
-        <w:rPr>
-          <w:rFonts w:hint="eastAsia"/>
-          <w:sz w:val="20"/>
-          <w:szCs w:val="20"/>
-        </w:rPr>
-        <w:t>로,</w:t>
-      </w:r>
-      <w:r>
-        <w:rPr>
-          <w:sz w:val="20"/>
-          <w:szCs w:val="20"/>
-        </w:rPr>
-        <w:t xml:space="preserve"> </w:t>
-      </w:r>
-      <w:r>
-        <w:rPr>
-          <w:rFonts w:hint="eastAsia"/>
-          <w:sz w:val="20"/>
-          <w:szCs w:val="20"/>
-        </w:rPr>
-        <w:t xml:space="preserve">입력 </w:t>
-      </w:r>
-      <w:r>
-        <w:rPr>
-          <w:sz w:val="20"/>
-          <w:szCs w:val="20"/>
-        </w:rPr>
-        <w:t>list</w:t>
-      </w:r>
-      <w:r>
-        <w:rPr>
-          <w:rFonts w:hint="eastAsia"/>
-          <w:sz w:val="20"/>
-          <w:szCs w:val="20"/>
-        </w:rPr>
-        <w:t xml:space="preserve">를 </w:t>
-      </w:r>
-      <w:r>
-        <w:rPr>
-          <w:sz w:val="20"/>
-          <w:szCs w:val="20"/>
-        </w:rPr>
-        <w:t>[2, 4, 10, 7, 9, 20, 11]</w:t>
-      </w:r>
-      <w:r>
-        <w:rPr>
-          <w:rFonts w:hint="eastAsia"/>
-          <w:sz w:val="20"/>
-          <w:szCs w:val="20"/>
-        </w:rPr>
-        <w:t>로 했을 때의 실행 결과</w:t>
-      </w:r>
     </w:p>
     <w:p>
       <w:pPr>
         <w:jc w:val="center"/>
+        <w:rPr>
+          <w:sz w:val="20"/>
+          <w:szCs w:val="20"/>
+        </w:rPr>
       </w:pPr>
       <w:r>
+        <w:rPr>
+          <w:rFonts w:hint="eastAsia"/>
+          <w:sz w:val="20"/>
+          <w:szCs w:val="20"/>
+        </w:rPr>
+        <w:t xml:space="preserve"> </w:t>
+      </w:r>
+      <w:r>
+        <w:rPr>
+          <w:rFonts w:hint="eastAsia"/>
+          <w:sz w:val="20"/>
+          <w:szCs w:val="20"/>
+        </w:rPr>
+        <w:t>(사진</w:t>
+      </w:r>
+      <w:r>
+        <w:rPr>
+          <w:rFonts w:hint="eastAsia"/>
+          <w:sz w:val="20"/>
+          <w:szCs w:val="20"/>
+        </w:rPr>
+        <w:t xml:space="preserve"> </w:t>
+      </w:r>
+      <w:r>
+        <w:rPr>
+          <w:sz w:val="20"/>
+          <w:szCs w:val="20"/>
+        </w:rPr>
+        <w:t>1.</w:t>
+      </w:r>
+      <w:r>
+        <w:rPr>
+          <w:sz w:val="20"/>
+          <w:szCs w:val="20"/>
+        </w:rPr>
+        <w:t>6</w:t>
+      </w:r>
+      <w:r>
+        <w:rPr>
+          <w:sz w:val="20"/>
+          <w:szCs w:val="20"/>
+        </w:rPr>
+        <w:t>) LIST_LEN</w:t>
+      </w:r>
+      <w:r>
+        <w:rPr>
+          <w:rFonts w:hint="eastAsia"/>
+          <w:sz w:val="20"/>
+          <w:szCs w:val="20"/>
+        </w:rPr>
+        <w:t xml:space="preserve">을 </w:t>
+      </w:r>
+      <w:r>
+        <w:rPr>
+          <w:sz w:val="20"/>
+          <w:szCs w:val="20"/>
+        </w:rPr>
+        <w:t>7</w:t>
+      </w:r>
+      <w:r>
+        <w:rPr>
+          <w:rFonts w:hint="eastAsia"/>
+          <w:sz w:val="20"/>
+          <w:szCs w:val="20"/>
+        </w:rPr>
+        <w:t>로,</w:t>
+      </w:r>
+      <w:r>
+        <w:rPr>
+          <w:sz w:val="20"/>
+          <w:szCs w:val="20"/>
+        </w:rPr>
+        <w:t xml:space="preserve"> </w:t>
+      </w:r>
+      <w:r>
+        <w:rPr>
+          <w:rFonts w:hint="eastAsia"/>
+          <w:sz w:val="20"/>
+          <w:szCs w:val="20"/>
+        </w:rPr>
+        <w:t xml:space="preserve">입력 </w:t>
+      </w:r>
+      <w:r>
+        <w:rPr>
+          <w:sz w:val="20"/>
+          <w:szCs w:val="20"/>
+        </w:rPr>
+        <w:t>list</w:t>
+      </w:r>
+      <w:r>
+        <w:rPr>
+          <w:rFonts w:hint="eastAsia"/>
+          <w:sz w:val="20"/>
+          <w:szCs w:val="20"/>
+        </w:rPr>
+        <w:t xml:space="preserve">를 </w:t>
+      </w:r>
+      <w:r>
+        <w:rPr>
+          <w:sz w:val="20"/>
+          <w:szCs w:val="20"/>
+        </w:rPr>
+        <w:t>[2, 4, 10, 7, 9, 20, 11]</w:t>
+      </w:r>
+      <w:r>
+        <w:rPr>
+          <w:rFonts w:hint="eastAsia"/>
+          <w:sz w:val="20"/>
+          <w:szCs w:val="20"/>
+        </w:rPr>
+        <w:t>로 했을 때의 실행 결과</w:t>
+      </w:r>
+    </w:p>
+    <w:p>
+      <w:pPr>
+        <w:jc w:val="center"/>
+        <w:rPr>
+          <w:rFonts w:hint="eastAsia"/>
+        </w:rPr>
+      </w:pPr>
+      <w:r>
+        <w:rPr>
+          <w:noProof/>
+        </w:rPr>
         <w:drawing>
           <wp:inline distT="0" distB="0" distL="0" distR="0" wp14:anchorId="5A1CD7AB" wp14:editId="3A368F69">
             <wp:extent cx="5696896" cy="1871330"/>
@@ -10741,7 +11225,6 @@
       <w:pPr>
         <w:jc w:val="center"/>
         <w:rPr>
-          <w:rFonts w:hint="eastAsia"/>
           <w:sz w:val="10"/>
           <w:szCs w:val="10"/>
         </w:rPr>
@@ -10783,7 +11266,7 @@
           <w:sz w:val="20"/>
           <w:szCs w:val="20"/>
         </w:rPr>
-        <w:t>6</w:t>
+        <w:t>7</w:t>
       </w:r>
       <w:r>
         <w:rPr>
@@ -10880,6 +11363,9 @@
         <w:jc w:val="center"/>
       </w:pPr>
       <w:r>
+        <w:rPr>
+          <w:noProof/>
+        </w:rPr>
         <w:drawing>
           <wp:inline distT="0" distB="0" distL="0" distR="0" wp14:anchorId="36B92495" wp14:editId="6D76BDD2">
             <wp:extent cx="5750538" cy="1881963"/>
@@ -10924,6 +11410,7 @@
         </w:drawing>
       </w:r>
     </w:p>
+    <w:p/>
     <w:p>
       <w:pPr>
         <w:rPr>
@@ -10940,6 +11427,7 @@
           <w:rFonts w:hint="eastAsia"/>
           <w:b w:val="0"/>
         </w:rPr>
+        <w:lastRenderedPageBreak/>
         <w:t>5.</w:t>
       </w:r>
       <w:r>
@@ -10947,90 +11435,95 @@
           <w:rFonts w:hint="eastAsia"/>
         </w:rPr>
         <w:t xml:space="preserve"> 기타 사항</w:t>
-      </w:r>
-    </w:p>
-    <w:p/>
-    <w:p/>
-    <w:p>
-      <w:pPr>
-        <w:pStyle w:val="a3"/>
-        <w:shd w:val="clear" w:color="auto" w:fill="FFFFFF"/>
-        <w:spacing w:before="0" w:beforeAutospacing="0" w:after="0" w:afterAutospacing="0"/>
-        <w:rPr>
-          <w:rFonts w:ascii="돋움" w:eastAsia="돋움" w:hAnsi="돋움"/>
-          <w:color w:val="666666"/>
-          <w:sz w:val="18"/>
-          <w:szCs w:val="18"/>
-        </w:rPr>
-      </w:pPr>
-      <w:r>
-        <w:rPr>
-          <w:rFonts w:ascii="돋움" w:eastAsia="돋움" w:hAnsi="돋움" w:hint="eastAsia"/>
-          <w:color w:val="666666"/>
-          <w:sz w:val="20"/>
-          <w:szCs w:val="20"/>
-          <w:bdr w:val="none" w:sz="0" w:space="0" w:color="auto" w:frame="1"/>
-        </w:rPr>
-        <w:t>   - 기타 사항</w:t>
       </w:r>
     </w:p>
     <w:p>
       <w:pPr>
-        <w:pStyle w:val="a3"/>
-        <w:shd w:val="clear" w:color="auto" w:fill="FFFFFF"/>
-        <w:spacing w:before="0" w:beforeAutospacing="0" w:after="0" w:afterAutospacing="0"/>
-        <w:rPr>
-          <w:rFonts w:ascii="돋움" w:eastAsia="돋움" w:hAnsi="돋움"/>
-          <w:color w:val="666666"/>
-          <w:sz w:val="18"/>
-          <w:szCs w:val="18"/>
+        <w:rPr>
+          <w:rFonts w:hint="eastAsia"/>
         </w:rPr>
       </w:pPr>
       <w:r>
         <w:rPr>
-          <w:rFonts w:ascii="돋움" w:eastAsia="돋움" w:hAnsi="돋움" w:hint="eastAsia"/>
-          <w:color w:val="666666"/>
-          <w:sz w:val="20"/>
-          <w:szCs w:val="20"/>
-          <w:bdr w:val="none" w:sz="0" w:space="0" w:color="auto" w:frame="1"/>
-        </w:rPr>
-        <w:t xml:space="preserve">   - </w:t>
-      </w:r>
-      <w:proofErr w:type="gramStart"/>
-      <w:r>
-        <w:rPr>
-          <w:rFonts w:ascii="돋움" w:eastAsia="돋움" w:hAnsi="돋움" w:hint="eastAsia"/>
-          <w:color w:val="666666"/>
-          <w:sz w:val="20"/>
-          <w:szCs w:val="20"/>
-          <w:bdr w:val="none" w:sz="0" w:space="0" w:color="auto" w:frame="1"/>
-        </w:rPr>
-        <w:t>별첨 :</w:t>
-      </w:r>
-      <w:proofErr w:type="gramEnd"/>
-      <w:r>
-        <w:rPr>
-          <w:rFonts w:ascii="돋움" w:eastAsia="돋움" w:hAnsi="돋움" w:hint="eastAsia"/>
-          <w:color w:val="666666"/>
-          <w:sz w:val="20"/>
-          <w:szCs w:val="20"/>
-          <w:bdr w:val="none" w:sz="0" w:space="0" w:color="auto" w:frame="1"/>
-        </w:rPr>
-        <w:t xml:space="preserve"> 소스프로그램</w:t>
+          <w:rFonts w:hint="eastAsia"/>
+        </w:rPr>
+        <w:t xml:space="preserve"> </w:t>
+      </w:r>
+      <w:r>
+        <w:t xml:space="preserve"> </w:t>
+      </w:r>
+      <w:r>
+        <w:rPr>
+          <w:rFonts w:hint="eastAsia"/>
+        </w:rPr>
+        <w:t xml:space="preserve">시간 복잡도를 구할 때는 </w:t>
+      </w:r>
+      <w:r>
+        <w:t>O(l</w:t>
+      </w:r>
+      <w:r>
+        <w:rPr>
+          <w:rFonts w:hint="eastAsia"/>
+        </w:rPr>
+        <w:t>og</w:t>
+      </w:r>
+      <w:r>
+        <w:rPr>
+          <w:vertAlign w:val="subscript"/>
+        </w:rPr>
+        <w:t>2</w:t>
+      </w:r>
+      <w:r>
+        <w:t>n)</w:t>
+      </w:r>
+      <w:r>
+        <w:rPr>
+          <w:rFonts w:hint="eastAsia"/>
+        </w:rPr>
+        <w:t xml:space="preserve">과 </w:t>
+      </w:r>
+      <w:r>
+        <w:t>O(</w:t>
+      </w:r>
+      <w:proofErr w:type="spellStart"/>
+      <w:r>
+        <w:t>logn</w:t>
+      </w:r>
+      <w:proofErr w:type="spellEnd"/>
+      <w:r>
+        <w:t>)</w:t>
+      </w:r>
+      <w:r>
+        <w:rPr>
+          <w:rFonts w:hint="eastAsia"/>
+        </w:rPr>
+        <w:t xml:space="preserve">의 차이가 없으므로 편의상 </w:t>
+      </w:r>
+      <w:proofErr w:type="spellStart"/>
+      <w:r>
+        <w:t>logn</w:t>
+      </w:r>
+      <w:proofErr w:type="spellEnd"/>
+      <w:r>
+        <w:rPr>
+          <w:rFonts w:hint="eastAsia"/>
+        </w:rPr>
+        <w:t>으로 이 보고서의 내용을 작성하였으나 구현 시에는 이를</w:t>
+      </w:r>
+      <w:r>
+        <w:rPr>
+          <w:rFonts w:hint="eastAsia"/>
+        </w:rPr>
+        <w:t xml:space="preserve"> 주의하지 않으면 값이 달라질 수 있으므로 주의하도록 한다.</w:t>
       </w:r>
     </w:p>
-    <w:p/>
     <w:p>
-      <w:r>
-        <w:rPr>
-          <w:rFonts w:hint="eastAsia"/>
-        </w:rPr>
-        <w:t>맞춤법 검사기 한번 돌려서 오타 확인!</w:t>
-      </w:r>
+      <w:pPr>
+        <w:rPr>
+          <w:rFonts w:hint="eastAsia"/>
+        </w:rPr>
+      </w:pPr>
     </w:p>
-    <w:p/>
-    <w:p/>
-    <w:p/>
     <w:p>
       <w:pPr>
         <w:pStyle w:val="a6"/>
@@ -11039,8 +11532,19 @@
         <w:rPr>
           <w:rFonts w:hint="eastAsia"/>
         </w:rPr>
-        <w:lastRenderedPageBreak/>
-        <w:t>[별첨]</w:t>
+        <w:t>[</w:t>
+      </w:r>
+      <w:r>
+        <w:rPr>
+          <w:rFonts w:hint="eastAsia"/>
+        </w:rPr>
+        <w:t>붙임</w:t>
+      </w:r>
+      <w:r>
+        <w:rPr>
+          <w:rFonts w:hint="eastAsia"/>
+        </w:rPr>
+        <w:t>]</w:t>
       </w:r>
       <w:r>
         <w:t xml:space="preserve"> </w:t>
@@ -11053,11 +11557,6 @@
       </w:r>
     </w:p>
     <w:p>
-      <w:pPr>
-        <w:rPr>
-          <w:rFonts w:hint="eastAsia"/>
-        </w:rPr>
-      </w:pPr>
       <w:r>
         <w:rPr>
           <w:rFonts w:hint="eastAsia"/>
@@ -11100,7 +11599,7 @@
             <w:pPr>
               <w:jc w:val="center"/>
               <w:rPr>
-                <w:rFonts w:ascii="돋움체" w:eastAsia="돋움체" w:hAnsi="돋움체" w:hint="eastAsia"/>
+                <w:rFonts w:ascii="돋움체" w:eastAsia="돋움체" w:hAnsi="돋움체"/>
                 <w:sz w:val="22"/>
               </w:rPr>
             </w:pPr>
@@ -11123,7 +11622,7 @@
               <w:adjustRightInd w:val="0"/>
               <w:jc w:val="left"/>
               <w:rPr>
-                <w:rFonts w:ascii="돋움체" w:eastAsia="돋움체" w:cs="돋움체" w:hint="eastAsia"/>
+                <w:rFonts w:ascii="돋움체" w:eastAsia="돋움체" w:cs="돋움체"/>
                 <w:color w:val="000000"/>
                 <w:kern w:val="0"/>
                 <w:sz w:val="22"/>
@@ -11211,7 +11710,7 @@
               <w:adjustRightInd w:val="0"/>
               <w:jc w:val="left"/>
               <w:rPr>
-                <w:rFonts w:ascii="돋움체" w:eastAsia="돋움체" w:cs="돋움체" w:hint="eastAsia"/>
+                <w:rFonts w:ascii="돋움체" w:eastAsia="돋움체" w:cs="돋움체"/>
                 <w:color w:val="000000"/>
                 <w:kern w:val="0"/>
                 <w:sz w:val="22"/>
@@ -11279,7 +11778,7 @@
               <w:adjustRightInd w:val="0"/>
               <w:jc w:val="left"/>
               <w:rPr>
-                <w:rFonts w:ascii="돋움체" w:eastAsia="돋움체" w:cs="돋움체" w:hint="eastAsia"/>
+                <w:rFonts w:ascii="돋움체" w:eastAsia="돋움체" w:cs="돋움체"/>
                 <w:color w:val="000000"/>
                 <w:kern w:val="0"/>
                 <w:sz w:val="22"/>
@@ -11392,7 +11891,7 @@
               <w:adjustRightInd w:val="0"/>
               <w:jc w:val="left"/>
               <w:rPr>
-                <w:rFonts w:ascii="돋움체" w:eastAsia="돋움체" w:cs="돋움체" w:hint="eastAsia"/>
+                <w:rFonts w:ascii="돋움체" w:eastAsia="돋움체" w:cs="돋움체"/>
                 <w:color w:val="000000"/>
                 <w:kern w:val="0"/>
                 <w:sz w:val="22"/>
@@ -11505,7 +12004,7 @@
               <w:adjustRightInd w:val="0"/>
               <w:jc w:val="left"/>
               <w:rPr>
-                <w:rFonts w:ascii="돋움체" w:eastAsia="돋움체" w:cs="돋움체" w:hint="eastAsia"/>
+                <w:rFonts w:ascii="돋움체" w:eastAsia="돋움체" w:cs="돋움체"/>
                 <w:color w:val="000000"/>
                 <w:kern w:val="0"/>
                 <w:sz w:val="22"/>
@@ -11585,7 +12084,7 @@
               <w:ind w:firstLineChars="200" w:firstLine="440"/>
               <w:jc w:val="left"/>
               <w:rPr>
-                <w:rFonts w:ascii="돋움체" w:eastAsia="돋움체" w:cs="돋움체" w:hint="eastAsia"/>
+                <w:rFonts w:ascii="돋움체" w:eastAsia="돋움체" w:cs="돋움체"/>
                 <w:color w:val="000000"/>
                 <w:kern w:val="0"/>
                 <w:sz w:val="22"/>
@@ -11650,7 +12149,7 @@
             <w:pPr>
               <w:jc w:val="center"/>
               <w:rPr>
-                <w:rFonts w:ascii="돋움체" w:eastAsia="돋움체" w:hAnsi="돋움체" w:hint="eastAsia"/>
+                <w:rFonts w:ascii="돋움체" w:eastAsia="돋움체" w:hAnsi="돋움체"/>
                 <w:sz w:val="22"/>
               </w:rPr>
             </w:pPr>
@@ -11674,7 +12173,7 @@
               <w:ind w:firstLineChars="200" w:firstLine="440"/>
               <w:jc w:val="left"/>
               <w:rPr>
-                <w:rFonts w:ascii="돋움체" w:eastAsia="돋움체" w:cs="돋움체" w:hint="eastAsia"/>
+                <w:rFonts w:ascii="돋움체" w:eastAsia="돋움체" w:cs="돋움체"/>
                 <w:color w:val="000000"/>
                 <w:kern w:val="0"/>
                 <w:sz w:val="22"/>
@@ -11788,7 +12287,7 @@
             <w:pPr>
               <w:jc w:val="center"/>
               <w:rPr>
-                <w:rFonts w:ascii="돋움체" w:eastAsia="돋움체" w:hAnsi="돋움체" w:hint="eastAsia"/>
+                <w:rFonts w:ascii="돋움체" w:eastAsia="돋움체" w:hAnsi="돋움체"/>
                 <w:sz w:val="22"/>
               </w:rPr>
             </w:pPr>
@@ -11819,7 +12318,7 @@
               <w:ind w:firstLineChars="200" w:firstLine="440"/>
               <w:jc w:val="left"/>
               <w:rPr>
-                <w:rFonts w:ascii="돋움체" w:eastAsia="돋움체" w:cs="돋움체" w:hint="eastAsia"/>
+                <w:rFonts w:ascii="돋움체" w:eastAsia="돋움체" w:cs="돋움체"/>
                 <w:color w:val="000000"/>
                 <w:kern w:val="0"/>
                 <w:sz w:val="22"/>
@@ -11895,7 +12394,7 @@
             <w:pPr>
               <w:jc w:val="center"/>
               <w:rPr>
-                <w:rFonts w:ascii="돋움체" w:eastAsia="돋움체" w:hAnsi="돋움체" w:hint="eastAsia"/>
+                <w:rFonts w:ascii="돋움체" w:eastAsia="돋움체" w:hAnsi="돋움체"/>
                 <w:sz w:val="22"/>
               </w:rPr>
             </w:pPr>
@@ -11926,7 +12425,7 @@
               <w:ind w:firstLineChars="200" w:firstLine="440"/>
               <w:jc w:val="left"/>
               <w:rPr>
-                <w:rFonts w:ascii="돋움체" w:eastAsia="돋움체" w:cs="돋움체" w:hint="eastAsia"/>
+                <w:rFonts w:ascii="돋움체" w:eastAsia="돋움체" w:cs="돋움체"/>
                 <w:color w:val="000000"/>
                 <w:kern w:val="0"/>
                 <w:sz w:val="22"/>
@@ -12083,7 +12582,7 @@
             <w:pPr>
               <w:jc w:val="center"/>
               <w:rPr>
-                <w:rFonts w:ascii="돋움체" w:eastAsia="돋움체" w:hAnsi="돋움체" w:hint="eastAsia"/>
+                <w:rFonts w:ascii="돋움체" w:eastAsia="돋움체" w:hAnsi="돋움체"/>
                 <w:sz w:val="22"/>
               </w:rPr>
             </w:pPr>
@@ -12114,7 +12613,7 @@
               <w:ind w:firstLineChars="200" w:firstLine="440"/>
               <w:jc w:val="left"/>
               <w:rPr>
-                <w:rFonts w:ascii="돋움체" w:eastAsia="돋움체" w:cs="돋움체" w:hint="eastAsia"/>
+                <w:rFonts w:ascii="돋움체" w:eastAsia="돋움체" w:cs="돋움체"/>
                 <w:color w:val="000000"/>
                 <w:kern w:val="0"/>
                 <w:sz w:val="22"/>
@@ -12168,7 +12667,7 @@
             <w:pPr>
               <w:jc w:val="center"/>
               <w:rPr>
-                <w:rFonts w:ascii="돋움체" w:eastAsia="돋움체" w:hAnsi="돋움체" w:hint="eastAsia"/>
+                <w:rFonts w:ascii="돋움체" w:eastAsia="돋움체" w:hAnsi="돋움체"/>
                 <w:sz w:val="22"/>
               </w:rPr>
             </w:pPr>
@@ -12199,7 +12698,7 @@
               <w:ind w:firstLineChars="600" w:firstLine="1320"/>
               <w:jc w:val="left"/>
               <w:rPr>
-                <w:rFonts w:ascii="돋움체" w:eastAsia="돋움체" w:cs="돋움체" w:hint="eastAsia"/>
+                <w:rFonts w:ascii="돋움체" w:eastAsia="돋움체" w:cs="돋움체"/>
                 <w:color w:val="000000"/>
                 <w:kern w:val="0"/>
                 <w:sz w:val="22"/>
@@ -12235,7 +12734,7 @@
             <w:pPr>
               <w:jc w:val="center"/>
               <w:rPr>
-                <w:rFonts w:ascii="돋움체" w:eastAsia="돋움체" w:hAnsi="돋움체" w:hint="eastAsia"/>
+                <w:rFonts w:ascii="돋움체" w:eastAsia="돋움체" w:hAnsi="돋움체"/>
                 <w:sz w:val="22"/>
               </w:rPr>
             </w:pPr>
@@ -12266,7 +12765,7 @@
               <w:ind w:firstLineChars="600" w:firstLine="1320"/>
               <w:jc w:val="left"/>
               <w:rPr>
-                <w:rFonts w:ascii="돋움체" w:eastAsia="돋움체" w:cs="돋움체" w:hint="eastAsia"/>
+                <w:rFonts w:ascii="돋움체" w:eastAsia="돋움체" w:cs="돋움체"/>
                 <w:color w:val="000000"/>
                 <w:kern w:val="0"/>
                 <w:sz w:val="22"/>
@@ -12436,7 +12935,7 @@
             <w:pPr>
               <w:jc w:val="center"/>
               <w:rPr>
-                <w:rFonts w:ascii="돋움체" w:eastAsia="돋움체" w:hAnsi="돋움체" w:hint="eastAsia"/>
+                <w:rFonts w:ascii="돋움체" w:eastAsia="돋움체" w:hAnsi="돋움체"/>
                 <w:sz w:val="22"/>
               </w:rPr>
             </w:pPr>
@@ -12467,7 +12966,7 @@
               <w:ind w:firstLineChars="600" w:firstLine="1320"/>
               <w:jc w:val="left"/>
               <w:rPr>
-                <w:rFonts w:ascii="돋움체" w:eastAsia="돋움체" w:cs="돋움체" w:hint="eastAsia"/>
+                <w:rFonts w:ascii="돋움체" w:eastAsia="돋움체" w:cs="돋움체"/>
                 <w:color w:val="000000"/>
                 <w:kern w:val="0"/>
                 <w:sz w:val="22"/>
@@ -12637,7 +13136,7 @@
             <w:pPr>
               <w:jc w:val="center"/>
               <w:rPr>
-                <w:rFonts w:ascii="돋움체" w:eastAsia="돋움체" w:hAnsi="돋움체" w:hint="eastAsia"/>
+                <w:rFonts w:ascii="돋움체" w:eastAsia="돋움체" w:hAnsi="돋움체"/>
                 <w:sz w:val="22"/>
               </w:rPr>
             </w:pPr>
@@ -12668,7 +13167,7 @@
               <w:ind w:firstLineChars="600" w:firstLine="1320"/>
               <w:jc w:val="left"/>
               <w:rPr>
-                <w:rFonts w:ascii="돋움체" w:eastAsia="돋움체" w:cs="돋움체" w:hint="eastAsia"/>
+                <w:rFonts w:ascii="돋움체" w:eastAsia="돋움체" w:cs="돋움체"/>
                 <w:color w:val="000000"/>
                 <w:kern w:val="0"/>
                 <w:sz w:val="22"/>
@@ -12968,7 +13467,7 @@
             <w:pPr>
               <w:jc w:val="center"/>
               <w:rPr>
-                <w:rFonts w:ascii="돋움체" w:eastAsia="돋움체" w:hAnsi="돋움체" w:hint="eastAsia"/>
+                <w:rFonts w:ascii="돋움체" w:eastAsia="돋움체" w:hAnsi="돋움체"/>
                 <w:sz w:val="22"/>
               </w:rPr>
             </w:pPr>
@@ -12999,7 +13498,7 @@
               <w:ind w:firstLineChars="600" w:firstLine="1320"/>
               <w:jc w:val="left"/>
               <w:rPr>
-                <w:rFonts w:ascii="돋움체" w:eastAsia="돋움체" w:cs="돋움체" w:hint="eastAsia"/>
+                <w:rFonts w:ascii="돋움체" w:eastAsia="돋움체" w:cs="돋움체"/>
                 <w:color w:val="000000"/>
                 <w:kern w:val="0"/>
                 <w:sz w:val="22"/>
@@ -13035,7 +13534,7 @@
             <w:pPr>
               <w:jc w:val="center"/>
               <w:rPr>
-                <w:rFonts w:ascii="돋움체" w:eastAsia="돋움체" w:hAnsi="돋움체" w:hint="eastAsia"/>
+                <w:rFonts w:ascii="돋움체" w:eastAsia="돋움체" w:hAnsi="돋움체"/>
                 <w:sz w:val="22"/>
               </w:rPr>
             </w:pPr>
@@ -13066,7 +13565,7 @@
               <w:ind w:firstLineChars="400" w:firstLine="880"/>
               <w:jc w:val="left"/>
               <w:rPr>
-                <w:rFonts w:ascii="돋움체" w:eastAsia="돋움체" w:cs="돋움체" w:hint="eastAsia"/>
+                <w:rFonts w:ascii="돋움체" w:eastAsia="돋움체" w:cs="돋움체"/>
                 <w:color w:val="000000"/>
                 <w:kern w:val="0"/>
                 <w:sz w:val="22"/>
@@ -13093,7 +13592,7 @@
             <w:pPr>
               <w:jc w:val="center"/>
               <w:rPr>
-                <w:rFonts w:ascii="돋움체" w:eastAsia="돋움체" w:hAnsi="돋움체" w:hint="eastAsia"/>
+                <w:rFonts w:ascii="돋움체" w:eastAsia="돋움체" w:hAnsi="돋움체"/>
                 <w:sz w:val="22"/>
               </w:rPr>
             </w:pPr>
@@ -13124,7 +13623,7 @@
               <w:ind w:firstLineChars="400" w:firstLine="880"/>
               <w:jc w:val="left"/>
               <w:rPr>
-                <w:rFonts w:ascii="돋움체" w:eastAsia="돋움체" w:cs="돋움체" w:hint="eastAsia"/>
+                <w:rFonts w:ascii="돋움체" w:eastAsia="돋움체" w:cs="돋움체"/>
                 <w:color w:val="000000"/>
                 <w:kern w:val="0"/>
                 <w:sz w:val="22"/>
@@ -13178,7 +13677,7 @@
             <w:pPr>
               <w:jc w:val="center"/>
               <w:rPr>
-                <w:rFonts w:ascii="돋움체" w:eastAsia="돋움체" w:hAnsi="돋움체" w:hint="eastAsia"/>
+                <w:rFonts w:ascii="돋움체" w:eastAsia="돋움체" w:hAnsi="돋움체"/>
                 <w:sz w:val="22"/>
               </w:rPr>
             </w:pPr>
@@ -13209,7 +13708,7 @@
               <w:ind w:firstLineChars="600" w:firstLine="1320"/>
               <w:jc w:val="left"/>
               <w:rPr>
-                <w:rFonts w:ascii="돋움체" w:eastAsia="돋움체" w:cs="돋움체" w:hint="eastAsia"/>
+                <w:rFonts w:ascii="돋움체" w:eastAsia="돋움체" w:cs="돋움체"/>
                 <w:color w:val="000000"/>
                 <w:kern w:val="0"/>
                 <w:sz w:val="22"/>
@@ -13357,7 +13856,7 @@
             <w:pPr>
               <w:jc w:val="center"/>
               <w:rPr>
-                <w:rFonts w:ascii="돋움체" w:eastAsia="돋움체" w:hAnsi="돋움체" w:hint="eastAsia"/>
+                <w:rFonts w:ascii="돋움체" w:eastAsia="돋움체" w:hAnsi="돋움체"/>
                 <w:sz w:val="22"/>
               </w:rPr>
             </w:pPr>
@@ -13388,7 +13887,7 @@
               <w:ind w:firstLineChars="400" w:firstLine="880"/>
               <w:jc w:val="left"/>
               <w:rPr>
-                <w:rFonts w:ascii="돋움체" w:eastAsia="돋움체" w:cs="돋움체" w:hint="eastAsia"/>
+                <w:rFonts w:ascii="돋움체" w:eastAsia="돋움체" w:cs="돋움체"/>
                 <w:color w:val="000000"/>
                 <w:kern w:val="0"/>
                 <w:sz w:val="22"/>
@@ -13415,7 +13914,7 @@
             <w:pPr>
               <w:jc w:val="center"/>
               <w:rPr>
-                <w:rFonts w:ascii="돋움체" w:eastAsia="돋움체" w:hAnsi="돋움체" w:hint="eastAsia"/>
+                <w:rFonts w:ascii="돋움체" w:eastAsia="돋움체" w:hAnsi="돋움체"/>
                 <w:sz w:val="22"/>
               </w:rPr>
             </w:pPr>
@@ -13446,7 +13945,7 @@
               <w:ind w:firstLineChars="200" w:firstLine="440"/>
               <w:jc w:val="left"/>
               <w:rPr>
-                <w:rFonts w:ascii="돋움체" w:eastAsia="돋움체" w:cs="돋움체" w:hint="eastAsia"/>
+                <w:rFonts w:ascii="돋움체" w:eastAsia="돋움체" w:cs="돋움체"/>
                 <w:color w:val="000000"/>
                 <w:kern w:val="0"/>
                 <w:sz w:val="22"/>
@@ -13473,7 +13972,7 @@
             <w:pPr>
               <w:jc w:val="center"/>
               <w:rPr>
-                <w:rFonts w:ascii="돋움체" w:eastAsia="돋움체" w:hAnsi="돋움체" w:hint="eastAsia"/>
+                <w:rFonts w:ascii="돋움체" w:eastAsia="돋움체" w:hAnsi="돋움체"/>
                 <w:sz w:val="22"/>
               </w:rPr>
             </w:pPr>
@@ -13504,7 +14003,7 @@
               <w:ind w:firstLineChars="200" w:firstLine="440"/>
               <w:jc w:val="left"/>
               <w:rPr>
-                <w:rFonts w:ascii="돋움체" w:eastAsia="돋움체" w:cs="돋움체" w:hint="eastAsia"/>
+                <w:rFonts w:ascii="돋움체" w:eastAsia="돋움체" w:cs="돋움체"/>
                 <w:color w:val="000000"/>
                 <w:kern w:val="0"/>
                 <w:sz w:val="22"/>
@@ -13560,7 +14059,7 @@
             <w:pPr>
               <w:jc w:val="center"/>
               <w:rPr>
-                <w:rFonts w:ascii="돋움체" w:eastAsia="돋움체" w:hAnsi="돋움체" w:hint="eastAsia"/>
+                <w:rFonts w:ascii="돋움체" w:eastAsia="돋움체" w:hAnsi="돋움체"/>
                 <w:sz w:val="22"/>
               </w:rPr>
             </w:pPr>
@@ -13591,7 +14090,7 @@
               <w:ind w:firstLineChars="200" w:firstLine="440"/>
               <w:jc w:val="left"/>
               <w:rPr>
-                <w:rFonts w:ascii="돋움체" w:eastAsia="돋움체" w:cs="돋움체" w:hint="eastAsia"/>
+                <w:rFonts w:ascii="돋움체" w:eastAsia="돋움체" w:cs="돋움체"/>
                 <w:color w:val="000000"/>
                 <w:kern w:val="0"/>
                 <w:sz w:val="22"/>
@@ -13712,7 +14211,7 @@
             <w:pPr>
               <w:jc w:val="center"/>
               <w:rPr>
-                <w:rFonts w:ascii="돋움체" w:eastAsia="돋움체" w:hAnsi="돋움체" w:hint="eastAsia"/>
+                <w:rFonts w:ascii="돋움체" w:eastAsia="돋움체" w:hAnsi="돋움체"/>
                 <w:sz w:val="22"/>
               </w:rPr>
             </w:pPr>
@@ -13743,7 +14242,7 @@
               <w:ind w:firstLineChars="200" w:firstLine="440"/>
               <w:jc w:val="left"/>
               <w:rPr>
-                <w:rFonts w:ascii="돋움체" w:eastAsia="돋움체" w:cs="돋움체" w:hint="eastAsia"/>
+                <w:rFonts w:ascii="돋움체" w:eastAsia="돋움체" w:cs="돋움체"/>
                 <w:color w:val="000000"/>
                 <w:kern w:val="0"/>
                 <w:sz w:val="22"/>
@@ -13797,7 +14296,7 @@
             <w:pPr>
               <w:jc w:val="center"/>
               <w:rPr>
-                <w:rFonts w:ascii="돋움체" w:eastAsia="돋움체" w:hAnsi="돋움체" w:hint="eastAsia"/>
+                <w:rFonts w:ascii="돋움체" w:eastAsia="돋움체" w:hAnsi="돋움체"/>
                 <w:sz w:val="22"/>
               </w:rPr>
             </w:pPr>
@@ -13828,7 +14327,7 @@
               <w:ind w:firstLineChars="400" w:firstLine="880"/>
               <w:jc w:val="left"/>
               <w:rPr>
-                <w:rFonts w:ascii="돋움체" w:eastAsia="돋움체" w:cs="돋움체" w:hint="eastAsia"/>
+                <w:rFonts w:ascii="돋움체" w:eastAsia="돋움체" w:cs="돋움체"/>
                 <w:color w:val="000000"/>
                 <w:kern w:val="0"/>
                 <w:sz w:val="22"/>
@@ -13864,7 +14363,7 @@
             <w:pPr>
               <w:jc w:val="center"/>
               <w:rPr>
-                <w:rFonts w:ascii="돋움체" w:eastAsia="돋움체" w:hAnsi="돋움체" w:hint="eastAsia"/>
+                <w:rFonts w:ascii="돋움체" w:eastAsia="돋움체" w:hAnsi="돋움체"/>
                 <w:sz w:val="22"/>
               </w:rPr>
             </w:pPr>
@@ -13895,7 +14394,7 @@
               <w:ind w:firstLineChars="600" w:firstLine="1320"/>
               <w:jc w:val="left"/>
               <w:rPr>
-                <w:rFonts w:ascii="돋움체" w:eastAsia="돋움체" w:cs="돋움체" w:hint="eastAsia"/>
+                <w:rFonts w:ascii="돋움체" w:eastAsia="돋움체" w:cs="돋움체"/>
                 <w:color w:val="000000"/>
                 <w:kern w:val="0"/>
                 <w:sz w:val="22"/>
@@ -14065,7 +14564,7 @@
             <w:pPr>
               <w:jc w:val="center"/>
               <w:rPr>
-                <w:rFonts w:ascii="돋움체" w:eastAsia="돋움체" w:hAnsi="돋움체" w:hint="eastAsia"/>
+                <w:rFonts w:ascii="돋움체" w:eastAsia="돋움체" w:hAnsi="돋움체"/>
                 <w:sz w:val="22"/>
               </w:rPr>
             </w:pPr>
@@ -14096,7 +14595,7 @@
               <w:ind w:firstLineChars="600" w:firstLine="1320"/>
               <w:jc w:val="left"/>
               <w:rPr>
-                <w:rFonts w:ascii="돋움체" w:eastAsia="돋움체" w:cs="돋움체" w:hint="eastAsia"/>
+                <w:rFonts w:ascii="돋움체" w:eastAsia="돋움체" w:cs="돋움체"/>
                 <w:color w:val="000000"/>
                 <w:kern w:val="0"/>
                 <w:sz w:val="22"/>
@@ -14228,7 +14727,7 @@
             <w:pPr>
               <w:jc w:val="center"/>
               <w:rPr>
-                <w:rFonts w:ascii="돋움체" w:eastAsia="돋움체" w:hAnsi="돋움체" w:hint="eastAsia"/>
+                <w:rFonts w:ascii="돋움체" w:eastAsia="돋움체" w:hAnsi="돋움체"/>
                 <w:sz w:val="22"/>
               </w:rPr>
             </w:pPr>
@@ -14259,7 +14758,7 @@
               <w:ind w:firstLineChars="600" w:firstLine="1320"/>
               <w:jc w:val="left"/>
               <w:rPr>
-                <w:rFonts w:ascii="돋움체" w:eastAsia="돋움체" w:cs="돋움체" w:hint="eastAsia"/>
+                <w:rFonts w:ascii="돋움체" w:eastAsia="돋움체" w:cs="돋움체"/>
                 <w:color w:val="000000"/>
                 <w:kern w:val="0"/>
                 <w:sz w:val="22"/>
@@ -14295,7 +14794,7 @@
             <w:pPr>
               <w:jc w:val="center"/>
               <w:rPr>
-                <w:rFonts w:ascii="돋움체" w:eastAsia="돋움체" w:hAnsi="돋움체" w:hint="eastAsia"/>
+                <w:rFonts w:ascii="돋움체" w:eastAsia="돋움체" w:hAnsi="돋움체"/>
                 <w:sz w:val="22"/>
               </w:rPr>
             </w:pPr>
@@ -14326,7 +14825,7 @@
               <w:ind w:firstLineChars="400" w:firstLine="880"/>
               <w:jc w:val="left"/>
               <w:rPr>
-                <w:rFonts w:ascii="돋움체" w:eastAsia="돋움체" w:cs="돋움체" w:hint="eastAsia"/>
+                <w:rFonts w:ascii="돋움체" w:eastAsia="돋움체" w:cs="돋움체"/>
                 <w:color w:val="000000"/>
                 <w:kern w:val="0"/>
                 <w:sz w:val="22"/>
@@ -14353,7 +14852,7 @@
             <w:pPr>
               <w:jc w:val="center"/>
               <w:rPr>
-                <w:rFonts w:ascii="돋움체" w:eastAsia="돋움체" w:hAnsi="돋움체" w:hint="eastAsia"/>
+                <w:rFonts w:ascii="돋움체" w:eastAsia="돋움체" w:hAnsi="돋움체"/>
                 <w:sz w:val="22"/>
               </w:rPr>
             </w:pPr>
@@ -14384,7 +14883,7 @@
               <w:ind w:firstLineChars="400" w:firstLine="880"/>
               <w:jc w:val="left"/>
               <w:rPr>
-                <w:rFonts w:ascii="돋움체" w:eastAsia="돋움체" w:cs="돋움체" w:hint="eastAsia"/>
+                <w:rFonts w:ascii="돋움체" w:eastAsia="돋움체" w:cs="돋움체"/>
                 <w:color w:val="000000"/>
                 <w:kern w:val="0"/>
                 <w:sz w:val="22"/>
@@ -14438,15 +14937,16 @@
             <w:pPr>
               <w:jc w:val="center"/>
               <w:rPr>
+                <w:rFonts w:ascii="돋움체" w:eastAsia="돋움체" w:hAnsi="돋움체"/>
+                <w:sz w:val="22"/>
+              </w:rPr>
+            </w:pPr>
+            <w:r>
+              <w:rPr>
                 <w:rFonts w:ascii="돋움체" w:eastAsia="돋움체" w:hAnsi="돋움체" w:hint="eastAsia"/>
                 <w:sz w:val="22"/>
               </w:rPr>
-            </w:pPr>
-            <w:r>
-              <w:rPr>
-                <w:rFonts w:ascii="돋움체" w:eastAsia="돋움체" w:hAnsi="돋움체" w:hint="eastAsia"/>
-                <w:sz w:val="22"/>
-              </w:rPr>
+              <w:lastRenderedPageBreak/>
               <w:t>3</w:t>
             </w:r>
             <w:r>
@@ -14469,7 +14969,7 @@
               <w:ind w:firstLineChars="600" w:firstLine="1320"/>
               <w:jc w:val="left"/>
               <w:rPr>
-                <w:rFonts w:ascii="돋움체" w:eastAsia="돋움체" w:cs="돋움체" w:hint="eastAsia"/>
+                <w:rFonts w:ascii="돋움체" w:eastAsia="돋움체" w:cs="돋움체"/>
                 <w:color w:val="000000"/>
                 <w:kern w:val="0"/>
                 <w:sz w:val="22"/>
@@ -14635,7 +15135,7 @@
             <w:pPr>
               <w:jc w:val="center"/>
               <w:rPr>
-                <w:rFonts w:ascii="돋움체" w:eastAsia="돋움체" w:hAnsi="돋움체" w:hint="eastAsia"/>
+                <w:rFonts w:ascii="돋움체" w:eastAsia="돋움체" w:hAnsi="돋움체"/>
                 <w:sz w:val="22"/>
               </w:rPr>
             </w:pPr>
@@ -14666,7 +15166,7 @@
               <w:ind w:firstLineChars="400" w:firstLine="880"/>
               <w:jc w:val="left"/>
               <w:rPr>
-                <w:rFonts w:ascii="돋움체" w:eastAsia="돋움체" w:cs="돋움체" w:hint="eastAsia"/>
+                <w:rFonts w:ascii="돋움체" w:eastAsia="돋움체" w:cs="돋움체"/>
                 <w:color w:val="000000"/>
                 <w:kern w:val="0"/>
                 <w:sz w:val="22"/>
@@ -14693,7 +15193,7 @@
             <w:pPr>
               <w:jc w:val="center"/>
               <w:rPr>
-                <w:rFonts w:ascii="돋움체" w:eastAsia="돋움체" w:hAnsi="돋움체" w:hint="eastAsia"/>
+                <w:rFonts w:ascii="돋움체" w:eastAsia="돋움체" w:hAnsi="돋움체"/>
                 <w:sz w:val="22"/>
               </w:rPr>
             </w:pPr>
@@ -14724,7 +15224,7 @@
               <w:ind w:firstLineChars="200" w:firstLine="440"/>
               <w:jc w:val="left"/>
               <w:rPr>
-                <w:rFonts w:ascii="돋움체" w:eastAsia="돋움체" w:cs="돋움체" w:hint="eastAsia"/>
+                <w:rFonts w:ascii="돋움체" w:eastAsia="돋움체" w:cs="돋움체"/>
                 <w:color w:val="000000"/>
                 <w:kern w:val="0"/>
                 <w:sz w:val="22"/>
@@ -14751,7 +15251,7 @@
             <w:pPr>
               <w:jc w:val="center"/>
               <w:rPr>
-                <w:rFonts w:ascii="돋움체" w:eastAsia="돋움체" w:hAnsi="돋움체" w:hint="eastAsia"/>
+                <w:rFonts w:ascii="돋움체" w:eastAsia="돋움체" w:hAnsi="돋움체"/>
                 <w:sz w:val="22"/>
               </w:rPr>
             </w:pPr>
@@ -14927,7 +15427,7 @@
             <w:pPr>
               <w:jc w:val="center"/>
               <w:rPr>
-                <w:rFonts w:ascii="돋움체" w:eastAsia="돋움체" w:hAnsi="돋움체" w:hint="eastAsia"/>
+                <w:rFonts w:ascii="돋움체" w:eastAsia="돋움체" w:hAnsi="돋움체"/>
                 <w:sz w:val="22"/>
               </w:rPr>
             </w:pPr>
@@ -14958,7 +15458,7 @@
               <w:ind w:firstLineChars="200" w:firstLine="440"/>
               <w:jc w:val="left"/>
               <w:rPr>
-                <w:rFonts w:ascii="돋움체" w:eastAsia="돋움체" w:cs="돋움체" w:hint="eastAsia"/>
+                <w:rFonts w:ascii="돋움체" w:eastAsia="돋움체" w:cs="돋움체"/>
                 <w:color w:val="000000"/>
                 <w:kern w:val="0"/>
                 <w:sz w:val="22"/>
@@ -15085,7 +15585,7 @@
             <w:pPr>
               <w:jc w:val="center"/>
               <w:rPr>
-                <w:rFonts w:ascii="돋움체" w:eastAsia="돋움체" w:hAnsi="돋움체" w:hint="eastAsia"/>
+                <w:rFonts w:ascii="돋움체" w:eastAsia="돋움체" w:hAnsi="돋움체"/>
                 <w:sz w:val="22"/>
               </w:rPr>
             </w:pPr>
@@ -15116,7 +15616,7 @@
               <w:ind w:firstLineChars="200" w:firstLine="440"/>
               <w:jc w:val="left"/>
               <w:rPr>
-                <w:rFonts w:ascii="돋움체" w:eastAsia="돋움체" w:cs="돋움체" w:hint="eastAsia"/>
+                <w:rFonts w:ascii="돋움체" w:eastAsia="돋움체" w:cs="돋움체"/>
                 <w:color w:val="000000"/>
                 <w:kern w:val="0"/>
                 <w:sz w:val="22"/>
@@ -15416,7 +15916,7 @@
             <w:pPr>
               <w:jc w:val="center"/>
               <w:rPr>
-                <w:rFonts w:ascii="돋움체" w:eastAsia="돋움체" w:hAnsi="돋움체" w:hint="eastAsia"/>
+                <w:rFonts w:ascii="돋움체" w:eastAsia="돋움체" w:hAnsi="돋움체"/>
                 <w:sz w:val="22"/>
               </w:rPr>
             </w:pPr>
@@ -15478,7 +15978,7 @@
             <w:pPr>
               <w:jc w:val="center"/>
               <w:rPr>
-                <w:rFonts w:ascii="돋움체" w:eastAsia="돋움체" w:hAnsi="돋움체" w:hint="eastAsia"/>
+                <w:rFonts w:ascii="돋움체" w:eastAsia="돋움체" w:hAnsi="돋움체"/>
                 <w:sz w:val="22"/>
               </w:rPr>
             </w:pPr>
@@ -15525,13 +16025,7 @@
       </w:tr>
     </w:tbl>
     <w:p/>
-    <w:p>
-      <w:pPr>
-        <w:rPr>
-          <w:rFonts w:hint="eastAsia"/>
-        </w:rPr>
-      </w:pPr>
-    </w:p>
+    <w:p/>
     <w:p>
       <w:r>
         <w:sym w:font="Wingdings" w:char="F0A7"/>
@@ -15568,7 +16062,7 @@
             <w:pPr>
               <w:jc w:val="center"/>
               <w:rPr>
-                <w:rFonts w:ascii="돋움체" w:eastAsia="돋움체" w:hAnsi="돋움체" w:hint="eastAsia"/>
+                <w:rFonts w:ascii="돋움체" w:eastAsia="돋움체" w:hAnsi="돋움체"/>
                 <w:sz w:val="22"/>
               </w:rPr>
             </w:pPr>
@@ -15591,7 +16085,7 @@
               <w:adjustRightInd w:val="0"/>
               <w:jc w:val="left"/>
               <w:rPr>
-                <w:rFonts w:ascii="돋움체" w:eastAsia="돋움체" w:cs="돋움체" w:hint="eastAsia"/>
+                <w:rFonts w:ascii="돋움체" w:eastAsia="돋움체" w:cs="돋움체"/>
                 <w:color w:val="000000"/>
                 <w:kern w:val="0"/>
                 <w:sz w:val="22"/>
@@ -15659,7 +16153,7 @@
               <w:adjustRightInd w:val="0"/>
               <w:jc w:val="left"/>
               <w:rPr>
-                <w:rFonts w:ascii="돋움체" w:eastAsia="돋움체" w:cs="돋움체" w:hint="eastAsia"/>
+                <w:rFonts w:ascii="돋움체" w:eastAsia="돋움체" w:cs="돋움체"/>
                 <w:color w:val="000000"/>
                 <w:kern w:val="0"/>
                 <w:sz w:val="22"/>
@@ -15821,7 +16315,7 @@
               <w:adjustRightInd w:val="0"/>
               <w:jc w:val="left"/>
               <w:rPr>
-                <w:rFonts w:ascii="돋움체" w:eastAsia="돋움체" w:cs="돋움체" w:hint="eastAsia"/>
+                <w:rFonts w:ascii="돋움체" w:eastAsia="돋움체" w:cs="돋움체"/>
                 <w:color w:val="000000"/>
                 <w:kern w:val="0"/>
                 <w:sz w:val="22"/>
@@ -16093,7 +16587,7 @@
               <w:adjustRightInd w:val="0"/>
               <w:jc w:val="left"/>
               <w:rPr>
-                <w:rFonts w:ascii="돋움체" w:eastAsia="돋움체" w:cs="돋움체" w:hint="eastAsia"/>
+                <w:rFonts w:ascii="돋움체" w:eastAsia="돋움체" w:cs="돋움체"/>
                 <w:color w:val="000000"/>
                 <w:kern w:val="0"/>
                 <w:sz w:val="22"/>
@@ -16333,7 +16827,7 @@
               <w:adjustRightInd w:val="0"/>
               <w:jc w:val="left"/>
               <w:rPr>
-                <w:rFonts w:ascii="돋움체" w:eastAsia="돋움체" w:cs="돋움체" w:hint="eastAsia"/>
+                <w:rFonts w:ascii="돋움체" w:eastAsia="돋움체" w:cs="돋움체"/>
                 <w:color w:val="000000"/>
                 <w:kern w:val="0"/>
                 <w:sz w:val="22"/>
@@ -16921,22 +17415,13 @@
         </w:tc>
       </w:tr>
     </w:tbl>
+    <w:p/>
     <w:p>
-      <w:pPr>
-        <w:rPr>
-          <w:rFonts w:hint="eastAsia"/>
-        </w:rPr>
-      </w:pPr>
-    </w:p>
-    <w:p>
       <w:r>
         <w:sym w:font="Wingdings" w:char="F0A7"/>
       </w:r>
       <w:r>
-        <w:t xml:space="preserve"> Segtree.</w:t>
-      </w:r>
-      <w:r>
-        <w:t>cpp</w:t>
+        <w:t xml:space="preserve"> Segtree.cpp</w:t>
       </w:r>
     </w:p>
     <w:tbl>
@@ -16962,7 +17447,7 @@
             <w:pPr>
               <w:jc w:val="center"/>
               <w:rPr>
-                <w:rFonts w:ascii="돋움체" w:eastAsia="돋움체" w:hAnsi="돋움체" w:hint="eastAsia"/>
+                <w:rFonts w:ascii="돋움체" w:eastAsia="돋움체" w:hAnsi="돋움체"/>
                 <w:sz w:val="22"/>
               </w:rPr>
             </w:pPr>
@@ -16985,7 +17470,7 @@
               <w:adjustRightInd w:val="0"/>
               <w:jc w:val="left"/>
               <w:rPr>
-                <w:rFonts w:ascii="돋움체" w:eastAsia="돋움체" w:cs="돋움체" w:hint="eastAsia"/>
+                <w:rFonts w:ascii="돋움체" w:eastAsia="돋움체" w:cs="돋움체"/>
                 <w:color w:val="000000"/>
                 <w:kern w:val="0"/>
                 <w:sz w:val="22"/>
@@ -17073,7 +17558,7 @@
               <w:adjustRightInd w:val="0"/>
               <w:jc w:val="left"/>
               <w:rPr>
-                <w:rFonts w:ascii="돋움체" w:eastAsia="돋움체" w:cs="돋움체" w:hint="eastAsia"/>
+                <w:rFonts w:ascii="돋움체" w:eastAsia="돋움체" w:cs="돋움체"/>
                 <w:color w:val="000000"/>
                 <w:kern w:val="0"/>
                 <w:sz w:val="22"/>
@@ -17161,7 +17646,7 @@
               <w:adjustRightInd w:val="0"/>
               <w:jc w:val="left"/>
               <w:rPr>
-                <w:rFonts w:ascii="돋움체" w:eastAsia="돋움체" w:cs="돋움체" w:hint="eastAsia"/>
+                <w:rFonts w:ascii="돋움체" w:eastAsia="돋움체" w:cs="돋움체"/>
                 <w:color w:val="000000"/>
                 <w:kern w:val="0"/>
                 <w:sz w:val="22"/>
@@ -17202,7 +17687,7 @@
               <w:adjustRightInd w:val="0"/>
               <w:jc w:val="left"/>
               <w:rPr>
-                <w:rFonts w:ascii="돋움체" w:eastAsia="돋움체" w:cs="돋움체" w:hint="eastAsia"/>
+                <w:rFonts w:ascii="돋움체" w:eastAsia="돋움체" w:cs="돋움체"/>
                 <w:color w:val="000000"/>
                 <w:kern w:val="0"/>
                 <w:sz w:val="22"/>
@@ -17365,7 +17850,7 @@
               <w:ind w:firstLineChars="200" w:firstLine="440"/>
               <w:jc w:val="left"/>
               <w:rPr>
-                <w:rFonts w:ascii="돋움체" w:eastAsia="돋움체" w:cs="돋움체" w:hint="eastAsia"/>
+                <w:rFonts w:ascii="돋움체" w:eastAsia="돋움체" w:cs="돋움체"/>
                 <w:color w:val="000000"/>
                 <w:kern w:val="0"/>
                 <w:sz w:val="22"/>
@@ -17648,7 +18133,7 @@
               <w:ind w:firstLineChars="200" w:firstLine="440"/>
               <w:jc w:val="left"/>
               <w:rPr>
-                <w:rFonts w:ascii="돋움체" w:eastAsia="돋움체" w:cs="돋움체" w:hint="eastAsia"/>
+                <w:rFonts w:ascii="돋움체" w:eastAsia="돋움체" w:cs="돋움체"/>
                 <w:color w:val="000000"/>
                 <w:kern w:val="0"/>
                 <w:sz w:val="22"/>
@@ -17784,7 +18269,7 @@
               <w:ind w:firstLineChars="200" w:firstLine="440"/>
               <w:jc w:val="left"/>
               <w:rPr>
-                <w:rFonts w:ascii="돋움체" w:eastAsia="돋움체" w:cs="돋움체" w:hint="eastAsia"/>
+                <w:rFonts w:ascii="돋움체" w:eastAsia="돋움체" w:cs="돋움체"/>
                 <w:color w:val="000000"/>
                 <w:kern w:val="0"/>
                 <w:sz w:val="22"/>
@@ -17889,7 +18374,7 @@
             <w:pPr>
               <w:jc w:val="center"/>
               <w:rPr>
-                <w:rFonts w:ascii="돋움체" w:eastAsia="돋움체" w:hAnsi="돋움체" w:hint="eastAsia"/>
+                <w:rFonts w:ascii="돋움체" w:eastAsia="돋움체" w:hAnsi="돋움체"/>
                 <w:sz w:val="22"/>
               </w:rPr>
             </w:pPr>
@@ -17913,7 +18398,7 @@
               <w:ind w:firstLineChars="200" w:firstLine="440"/>
               <w:jc w:val="left"/>
               <w:rPr>
-                <w:rFonts w:ascii="돋움체" w:eastAsia="돋움체" w:cs="돋움체" w:hint="eastAsia"/>
+                <w:rFonts w:ascii="돋움체" w:eastAsia="돋움체" w:cs="돋움체"/>
                 <w:color w:val="000000"/>
                 <w:kern w:val="0"/>
                 <w:sz w:val="22"/>
@@ -17969,7 +18454,7 @@
             <w:pPr>
               <w:jc w:val="center"/>
               <w:rPr>
-                <w:rFonts w:ascii="돋움체" w:eastAsia="돋움체" w:hAnsi="돋움체" w:hint="eastAsia"/>
+                <w:rFonts w:ascii="돋움체" w:eastAsia="돋움체" w:hAnsi="돋움체"/>
                 <w:sz w:val="22"/>
               </w:rPr>
             </w:pPr>
@@ -17999,7 +18484,7 @@
               <w:adjustRightInd w:val="0"/>
               <w:jc w:val="left"/>
               <w:rPr>
-                <w:rFonts w:ascii="돋움체" w:eastAsia="돋움체" w:cs="돋움체" w:hint="eastAsia"/>
+                <w:rFonts w:ascii="돋움체" w:eastAsia="돋움체" w:cs="돋움체"/>
                 <w:color w:val="000000"/>
                 <w:kern w:val="0"/>
                 <w:sz w:val="22"/>
@@ -18026,7 +18511,7 @@
             <w:pPr>
               <w:jc w:val="center"/>
               <w:rPr>
-                <w:rFonts w:ascii="돋움체" w:eastAsia="돋움체" w:hAnsi="돋움체" w:hint="eastAsia"/>
+                <w:rFonts w:ascii="돋움체" w:eastAsia="돋움체" w:hAnsi="돋움체"/>
                 <w:sz w:val="22"/>
               </w:rPr>
             </w:pPr>
@@ -18056,7 +18541,7 @@
               <w:adjustRightInd w:val="0"/>
               <w:jc w:val="left"/>
               <w:rPr>
-                <w:rFonts w:ascii="돋움체" w:eastAsia="돋움체" w:cs="돋움체" w:hint="eastAsia"/>
+                <w:rFonts w:ascii="돋움체" w:eastAsia="돋움체" w:cs="돋움체"/>
                 <w:color w:val="000000"/>
                 <w:kern w:val="0"/>
                 <w:sz w:val="22"/>
@@ -18305,7 +18790,7 @@
             <w:pPr>
               <w:jc w:val="center"/>
               <w:rPr>
-                <w:rFonts w:ascii="돋움체" w:eastAsia="돋움체" w:hAnsi="돋움체" w:hint="eastAsia"/>
+                <w:rFonts w:ascii="돋움체" w:eastAsia="돋움체" w:hAnsi="돋움체"/>
                 <w:sz w:val="22"/>
               </w:rPr>
             </w:pPr>
@@ -18336,7 +18821,7 @@
               <w:ind w:firstLineChars="200" w:firstLine="440"/>
               <w:jc w:val="left"/>
               <w:rPr>
-                <w:rFonts w:ascii="돋움체" w:eastAsia="돋움체" w:cs="돋움체" w:hint="eastAsia"/>
+                <w:rFonts w:ascii="돋움체" w:eastAsia="돋움체" w:cs="돋움체"/>
                 <w:color w:val="000000"/>
                 <w:kern w:val="0"/>
                 <w:sz w:val="22"/>
@@ -18408,7 +18893,7 @@
             <w:pPr>
               <w:jc w:val="center"/>
               <w:rPr>
-                <w:rFonts w:ascii="돋움체" w:eastAsia="돋움체" w:hAnsi="돋움체" w:hint="eastAsia"/>
+                <w:rFonts w:ascii="돋움체" w:eastAsia="돋움체" w:hAnsi="돋움체"/>
                 <w:sz w:val="22"/>
               </w:rPr>
             </w:pPr>
@@ -18439,7 +18924,7 @@
               <w:ind w:firstLineChars="400" w:firstLine="880"/>
               <w:jc w:val="left"/>
               <w:rPr>
-                <w:rFonts w:ascii="돋움체" w:eastAsia="돋움체" w:cs="돋움체" w:hint="eastAsia"/>
+                <w:rFonts w:ascii="돋움체" w:eastAsia="돋움체" w:cs="돋움체"/>
                 <w:color w:val="000000"/>
                 <w:kern w:val="0"/>
                 <w:sz w:val="22"/>
@@ -18531,7 +19016,7 @@
             <w:pPr>
               <w:jc w:val="center"/>
               <w:rPr>
-                <w:rFonts w:ascii="돋움체" w:eastAsia="돋움체" w:hAnsi="돋움체" w:hint="eastAsia"/>
+                <w:rFonts w:ascii="돋움체" w:eastAsia="돋움체" w:hAnsi="돋움체"/>
                 <w:sz w:val="22"/>
               </w:rPr>
             </w:pPr>
@@ -18562,7 +19047,7 @@
               <w:ind w:firstLineChars="400" w:firstLine="880"/>
               <w:jc w:val="left"/>
               <w:rPr>
-                <w:rFonts w:ascii="돋움체" w:eastAsia="돋움체" w:cs="돋움체" w:hint="eastAsia"/>
+                <w:rFonts w:ascii="돋움체" w:eastAsia="돋움체" w:cs="돋움체"/>
                 <w:color w:val="000000"/>
                 <w:kern w:val="0"/>
                 <w:sz w:val="22"/>
@@ -18634,7 +19119,7 @@
             <w:pPr>
               <w:jc w:val="center"/>
               <w:rPr>
-                <w:rFonts w:ascii="돋움체" w:eastAsia="돋움체" w:hAnsi="돋움체" w:hint="eastAsia"/>
+                <w:rFonts w:ascii="돋움체" w:eastAsia="돋움체" w:hAnsi="돋움체"/>
                 <w:sz w:val="22"/>
               </w:rPr>
             </w:pPr>
@@ -18664,7 +19149,7 @@
               <w:adjustRightInd w:val="0"/>
               <w:jc w:val="left"/>
               <w:rPr>
-                <w:rFonts w:ascii="돋움체" w:eastAsia="돋움체" w:cs="돋움체" w:hint="eastAsia"/>
+                <w:rFonts w:ascii="돋움체" w:eastAsia="돋움체" w:cs="돋움체"/>
                 <w:color w:val="000000"/>
                 <w:kern w:val="0"/>
                 <w:sz w:val="22"/>
@@ -18700,7 +19185,7 @@
             <w:pPr>
               <w:jc w:val="center"/>
               <w:rPr>
-                <w:rFonts w:ascii="돋움체" w:eastAsia="돋움체" w:hAnsi="돋움체" w:hint="eastAsia"/>
+                <w:rFonts w:ascii="돋움체" w:eastAsia="돋움체" w:hAnsi="돋움체"/>
                 <w:sz w:val="22"/>
               </w:rPr>
             </w:pPr>
@@ -18731,7 +19216,7 @@
               <w:ind w:firstLineChars="200" w:firstLine="440"/>
               <w:jc w:val="left"/>
               <w:rPr>
-                <w:rFonts w:ascii="돋움체" w:eastAsia="돋움체" w:cs="돋움체" w:hint="eastAsia"/>
+                <w:rFonts w:ascii="돋움체" w:eastAsia="돋움체" w:cs="돋움체"/>
                 <w:color w:val="000000"/>
                 <w:kern w:val="0"/>
                 <w:sz w:val="22"/>
@@ -18803,7 +19288,7 @@
             <w:pPr>
               <w:jc w:val="center"/>
               <w:rPr>
-                <w:rFonts w:ascii="돋움체" w:eastAsia="돋움체" w:hAnsi="돋움체" w:hint="eastAsia"/>
+                <w:rFonts w:ascii="돋움체" w:eastAsia="돋움체" w:hAnsi="돋움체"/>
                 <w:sz w:val="22"/>
               </w:rPr>
             </w:pPr>
@@ -18834,7 +19319,7 @@
               <w:ind w:firstLineChars="200" w:firstLine="440"/>
               <w:jc w:val="left"/>
               <w:rPr>
-                <w:rFonts w:ascii="돋움체" w:eastAsia="돋움체" w:cs="돋움체" w:hint="eastAsia"/>
+                <w:rFonts w:ascii="돋움체" w:eastAsia="돋움체" w:cs="돋움체"/>
                 <w:color w:val="000000"/>
                 <w:kern w:val="0"/>
                 <w:sz w:val="22"/>
@@ -18888,15 +19373,16 @@
             <w:pPr>
               <w:jc w:val="center"/>
               <w:rPr>
+                <w:rFonts w:ascii="돋움체" w:eastAsia="돋움체" w:hAnsi="돋움체"/>
+                <w:sz w:val="22"/>
+              </w:rPr>
+            </w:pPr>
+            <w:r>
+              <w:rPr>
                 <w:rFonts w:ascii="돋움체" w:eastAsia="돋움체" w:hAnsi="돋움체" w:hint="eastAsia"/>
                 <w:sz w:val="22"/>
               </w:rPr>
-            </w:pPr>
-            <w:r>
-              <w:rPr>
-                <w:rFonts w:ascii="돋움체" w:eastAsia="돋움체" w:hAnsi="돋움체" w:hint="eastAsia"/>
-                <w:sz w:val="22"/>
-              </w:rPr>
+              <w:lastRenderedPageBreak/>
               <w:t>1</w:t>
             </w:r>
             <w:r>
@@ -19057,7 +19543,7 @@
               <w:adjustRightInd w:val="0"/>
               <w:jc w:val="left"/>
               <w:rPr>
-                <w:rFonts w:ascii="돋움체" w:eastAsia="돋움체" w:cs="돋움체" w:hint="eastAsia"/>
+                <w:rFonts w:ascii="돋움체" w:eastAsia="돋움체" w:cs="돋움체"/>
                 <w:color w:val="000000"/>
                 <w:kern w:val="0"/>
                 <w:sz w:val="22"/>
@@ -19181,7 +19667,7 @@
             <w:pPr>
               <w:jc w:val="center"/>
               <w:rPr>
-                <w:rFonts w:ascii="돋움체" w:eastAsia="돋움체" w:hAnsi="돋움체" w:hint="eastAsia"/>
+                <w:rFonts w:ascii="돋움체" w:eastAsia="돋움체" w:hAnsi="돋움체"/>
                 <w:sz w:val="22"/>
               </w:rPr>
             </w:pPr>
@@ -19212,7 +19698,7 @@
               <w:ind w:firstLineChars="200" w:firstLine="440"/>
               <w:jc w:val="left"/>
               <w:rPr>
-                <w:rFonts w:ascii="돋움체" w:eastAsia="돋움체" w:cs="돋움체" w:hint="eastAsia"/>
+                <w:rFonts w:ascii="돋움체" w:eastAsia="돋움체" w:cs="돋움체"/>
                 <w:color w:val="000000"/>
                 <w:kern w:val="0"/>
                 <w:sz w:val="22"/>
@@ -19286,7 +19772,7 @@
             <w:pPr>
               <w:jc w:val="center"/>
               <w:rPr>
-                <w:rFonts w:ascii="돋움체" w:eastAsia="돋움체" w:hAnsi="돋움체" w:hint="eastAsia"/>
+                <w:rFonts w:ascii="돋움체" w:eastAsia="돋움체" w:hAnsi="돋움체"/>
                 <w:sz w:val="22"/>
               </w:rPr>
             </w:pPr>
@@ -19316,7 +19802,7 @@
               <w:adjustRightInd w:val="0"/>
               <w:jc w:val="left"/>
               <w:rPr>
-                <w:rFonts w:ascii="돋움체" w:eastAsia="돋움체" w:cs="돋움체" w:hint="eastAsia"/>
+                <w:rFonts w:ascii="돋움체" w:eastAsia="돋움체" w:cs="돋움체"/>
                 <w:color w:val="000000"/>
                 <w:kern w:val="0"/>
                 <w:sz w:val="22"/>
@@ -19343,7 +19829,7 @@
             <w:pPr>
               <w:jc w:val="center"/>
               <w:rPr>
-                <w:rFonts w:ascii="돋움체" w:eastAsia="돋움체" w:hAnsi="돋움체" w:hint="eastAsia"/>
+                <w:rFonts w:ascii="돋움체" w:eastAsia="돋움체" w:hAnsi="돋움체"/>
                 <w:sz w:val="22"/>
               </w:rPr>
             </w:pPr>
@@ -19373,7 +19859,7 @@
               <w:adjustRightInd w:val="0"/>
               <w:jc w:val="left"/>
               <w:rPr>
-                <w:rFonts w:ascii="돋움체" w:eastAsia="돋움체" w:cs="돋움체" w:hint="eastAsia"/>
+                <w:rFonts w:ascii="돋움체" w:eastAsia="돋움체" w:cs="돋움체"/>
                 <w:color w:val="000000"/>
                 <w:kern w:val="0"/>
                 <w:sz w:val="22"/>
@@ -19590,7 +20076,7 @@
             <w:pPr>
               <w:jc w:val="center"/>
               <w:rPr>
-                <w:rFonts w:ascii="돋움체" w:eastAsia="돋움체" w:hAnsi="돋움체" w:hint="eastAsia"/>
+                <w:rFonts w:ascii="돋움체" w:eastAsia="돋움체" w:hAnsi="돋움체"/>
                 <w:sz w:val="22"/>
               </w:rPr>
             </w:pPr>
@@ -19621,7 +20107,7 @@
               <w:ind w:firstLineChars="200" w:firstLine="440"/>
               <w:jc w:val="left"/>
               <w:rPr>
-                <w:rFonts w:ascii="돋움체" w:eastAsia="돋움체" w:cs="돋움체" w:hint="eastAsia"/>
+                <w:rFonts w:ascii="돋움체" w:eastAsia="돋움체" w:cs="돋움체"/>
                 <w:color w:val="000000"/>
                 <w:kern w:val="0"/>
                 <w:sz w:val="22"/>
@@ -19755,7 +20241,7 @@
             <w:pPr>
               <w:jc w:val="center"/>
               <w:rPr>
-                <w:rFonts w:ascii="돋움체" w:eastAsia="돋움체" w:hAnsi="돋움체" w:hint="eastAsia"/>
+                <w:rFonts w:ascii="돋움체" w:eastAsia="돋움체" w:hAnsi="돋움체"/>
                 <w:sz w:val="22"/>
               </w:rPr>
             </w:pPr>
@@ -19786,7 +20272,7 @@
               <w:ind w:firstLineChars="400" w:firstLine="880"/>
               <w:jc w:val="left"/>
               <w:rPr>
-                <w:rFonts w:ascii="돋움체" w:eastAsia="돋움체" w:cs="돋움체" w:hint="eastAsia"/>
+                <w:rFonts w:ascii="돋움체" w:eastAsia="돋움체" w:cs="돋움체"/>
                 <w:color w:val="000000"/>
                 <w:kern w:val="0"/>
                 <w:sz w:val="22"/>
@@ -19822,7 +20308,7 @@
             <w:pPr>
               <w:jc w:val="center"/>
               <w:rPr>
-                <w:rFonts w:ascii="돋움체" w:eastAsia="돋움체" w:hAnsi="돋움체" w:hint="eastAsia"/>
+                <w:rFonts w:ascii="돋움체" w:eastAsia="돋움체" w:hAnsi="돋움체"/>
                 <w:sz w:val="22"/>
               </w:rPr>
             </w:pPr>
@@ -19853,7 +20339,7 @@
               <w:ind w:firstLineChars="200" w:firstLine="440"/>
               <w:jc w:val="left"/>
               <w:rPr>
-                <w:rFonts w:ascii="돋움체" w:eastAsia="돋움체" w:cs="돋움체" w:hint="eastAsia"/>
+                <w:rFonts w:ascii="돋움체" w:eastAsia="돋움체" w:cs="돋움체"/>
                 <w:color w:val="000000"/>
                 <w:kern w:val="0"/>
                 <w:sz w:val="22"/>
@@ -19880,7 +20366,7 @@
             <w:pPr>
               <w:jc w:val="center"/>
               <w:rPr>
-                <w:rFonts w:ascii="돋움체" w:eastAsia="돋움체" w:hAnsi="돋움체" w:hint="eastAsia"/>
+                <w:rFonts w:ascii="돋움체" w:eastAsia="돋움체" w:hAnsi="돋움체"/>
                 <w:sz w:val="22"/>
               </w:rPr>
             </w:pPr>
@@ -19911,7 +20397,7 @@
               <w:ind w:firstLineChars="200" w:firstLine="440"/>
               <w:jc w:val="left"/>
               <w:rPr>
-                <w:rFonts w:ascii="돋움체" w:eastAsia="돋움체" w:cs="돋움체" w:hint="eastAsia"/>
+                <w:rFonts w:ascii="돋움체" w:eastAsia="돋움체" w:cs="돋움체"/>
                 <w:color w:val="000000"/>
                 <w:kern w:val="0"/>
                 <w:sz w:val="22"/>
@@ -20056,7 +20542,7 @@
             <w:pPr>
               <w:jc w:val="center"/>
               <w:rPr>
-                <w:rFonts w:ascii="돋움체" w:eastAsia="돋움체" w:hAnsi="돋움체" w:hint="eastAsia"/>
+                <w:rFonts w:ascii="돋움체" w:eastAsia="돋움체" w:hAnsi="돋움체"/>
                 <w:sz w:val="22"/>
               </w:rPr>
             </w:pPr>
@@ -20086,7 +20572,7 @@
               <w:adjustRightInd w:val="0"/>
               <w:jc w:val="left"/>
               <w:rPr>
-                <w:rFonts w:ascii="돋움체" w:eastAsia="돋움체" w:cs="돋움체" w:hint="eastAsia"/>
+                <w:rFonts w:ascii="돋움체" w:eastAsia="돋움체" w:cs="돋움체"/>
                 <w:color w:val="000000"/>
                 <w:kern w:val="0"/>
                 <w:sz w:val="22"/>
@@ -20113,16 +20599,15 @@
             <w:pPr>
               <w:jc w:val="center"/>
               <w:rPr>
+                <w:rFonts w:ascii="돋움체" w:eastAsia="돋움체" w:hAnsi="돋움체"/>
+                <w:sz w:val="22"/>
+              </w:rPr>
+            </w:pPr>
+            <w:r>
+              <w:rPr>
                 <w:rFonts w:ascii="돋움체" w:eastAsia="돋움체" w:hAnsi="돋움체" w:hint="eastAsia"/>
                 <w:sz w:val="22"/>
               </w:rPr>
-            </w:pPr>
-            <w:r>
-              <w:rPr>
-                <w:rFonts w:ascii="돋움체" w:eastAsia="돋움체" w:hAnsi="돋움체" w:hint="eastAsia"/>
-                <w:sz w:val="22"/>
-              </w:rPr>
-              <w:lastRenderedPageBreak/>
               <w:t>2</w:t>
             </w:r>
             <w:r>
@@ -20144,7 +20629,7 @@
               <w:adjustRightInd w:val="0"/>
               <w:jc w:val="left"/>
               <w:rPr>
-                <w:rFonts w:ascii="돋움체" w:eastAsia="돋움체" w:cs="돋움체" w:hint="eastAsia"/>
+                <w:rFonts w:ascii="돋움체" w:eastAsia="돋움체" w:cs="돋움체"/>
                 <w:color w:val="000000"/>
                 <w:kern w:val="0"/>
                 <w:sz w:val="22"/>
@@ -20433,7 +20918,7 @@
             <w:pPr>
               <w:jc w:val="center"/>
               <w:rPr>
-                <w:rFonts w:ascii="돋움체" w:eastAsia="돋움체" w:hAnsi="돋움체" w:hint="eastAsia"/>
+                <w:rFonts w:ascii="돋움체" w:eastAsia="돋움체" w:hAnsi="돋움체"/>
                 <w:sz w:val="22"/>
               </w:rPr>
             </w:pPr>
@@ -20464,7 +20949,7 @@
               <w:ind w:firstLineChars="200" w:firstLine="440"/>
               <w:jc w:val="left"/>
               <w:rPr>
-                <w:rFonts w:ascii="돋움체" w:eastAsia="돋움체" w:cs="돋움체" w:hint="eastAsia"/>
+                <w:rFonts w:ascii="돋움체" w:eastAsia="돋움체" w:cs="돋움체"/>
                 <w:color w:val="000000"/>
                 <w:kern w:val="0"/>
                 <w:sz w:val="22"/>
@@ -20686,7 +21171,7 @@
             <w:pPr>
               <w:jc w:val="center"/>
               <w:rPr>
-                <w:rFonts w:ascii="돋움체" w:eastAsia="돋움체" w:hAnsi="돋움체" w:hint="eastAsia"/>
+                <w:rFonts w:ascii="돋움체" w:eastAsia="돋움체" w:hAnsi="돋움체"/>
                 <w:sz w:val="22"/>
               </w:rPr>
             </w:pPr>
@@ -20717,7 +21202,7 @@
               <w:ind w:firstLineChars="400" w:firstLine="880"/>
               <w:jc w:val="left"/>
               <w:rPr>
-                <w:rFonts w:ascii="돋움체" w:eastAsia="돋움체" w:cs="돋움체" w:hint="eastAsia"/>
+                <w:rFonts w:ascii="돋움체" w:eastAsia="돋움체" w:cs="돋움체"/>
                 <w:color w:val="000000"/>
                 <w:kern w:val="0"/>
                 <w:sz w:val="22"/>
@@ -20791,7 +21276,7 @@
             <w:pPr>
               <w:jc w:val="center"/>
               <w:rPr>
-                <w:rFonts w:ascii="돋움체" w:eastAsia="돋움체" w:hAnsi="돋움체" w:hint="eastAsia"/>
+                <w:rFonts w:ascii="돋움체" w:eastAsia="돋움체" w:hAnsi="돋움체"/>
                 <w:sz w:val="22"/>
               </w:rPr>
             </w:pPr>
@@ -20821,7 +21306,7 @@
               <w:adjustRightInd w:val="0"/>
               <w:jc w:val="left"/>
               <w:rPr>
-                <w:rFonts w:ascii="돋움체" w:eastAsia="돋움체" w:cs="돋움체" w:hint="eastAsia"/>
+                <w:rFonts w:ascii="돋움체" w:eastAsia="돋움체" w:cs="돋움체"/>
                 <w:color w:val="000000"/>
                 <w:kern w:val="0"/>
                 <w:sz w:val="22"/>
@@ -20857,7 +21342,7 @@
             <w:pPr>
               <w:jc w:val="center"/>
               <w:rPr>
-                <w:rFonts w:ascii="돋움체" w:eastAsia="돋움체" w:hAnsi="돋움체" w:hint="eastAsia"/>
+                <w:rFonts w:ascii="돋움체" w:eastAsia="돋움체" w:hAnsi="돋움체"/>
                 <w:sz w:val="22"/>
               </w:rPr>
             </w:pPr>
@@ -20888,7 +21373,7 @@
               <w:ind w:firstLineChars="200" w:firstLine="440"/>
               <w:jc w:val="left"/>
               <w:rPr>
-                <w:rFonts w:ascii="돋움체" w:eastAsia="돋움체" w:cs="돋움체" w:hint="eastAsia"/>
+                <w:rFonts w:ascii="돋움체" w:eastAsia="돋움체" w:cs="돋움체"/>
                 <w:color w:val="000000"/>
                 <w:kern w:val="0"/>
                 <w:sz w:val="22"/>
@@ -21092,7 +21577,7 @@
             <w:pPr>
               <w:jc w:val="center"/>
               <w:rPr>
-                <w:rFonts w:ascii="돋움체" w:eastAsia="돋움체" w:hAnsi="돋움체" w:hint="eastAsia"/>
+                <w:rFonts w:ascii="돋움체" w:eastAsia="돋움체" w:hAnsi="돋움체"/>
                 <w:sz w:val="22"/>
               </w:rPr>
             </w:pPr>
@@ -21123,7 +21608,7 @@
               <w:ind w:firstLineChars="400" w:firstLine="880"/>
               <w:jc w:val="left"/>
               <w:rPr>
-                <w:rFonts w:ascii="돋움체" w:eastAsia="돋움체" w:cs="돋움체" w:hint="eastAsia"/>
+                <w:rFonts w:ascii="돋움체" w:eastAsia="돋움체" w:cs="돋움체"/>
                 <w:color w:val="000000"/>
                 <w:kern w:val="0"/>
                 <w:sz w:val="22"/>
@@ -21159,7 +21644,7 @@
             <w:pPr>
               <w:jc w:val="center"/>
               <w:rPr>
-                <w:rFonts w:ascii="돋움체" w:eastAsia="돋움체" w:hAnsi="돋움체" w:hint="eastAsia"/>
+                <w:rFonts w:ascii="돋움체" w:eastAsia="돋움체" w:hAnsi="돋움체"/>
                 <w:sz w:val="22"/>
               </w:rPr>
             </w:pPr>
@@ -21189,7 +21674,7 @@
               <w:adjustRightInd w:val="0"/>
               <w:jc w:val="left"/>
               <w:rPr>
-                <w:rFonts w:ascii="돋움체" w:eastAsia="돋움체" w:cs="돋움체" w:hint="eastAsia"/>
+                <w:rFonts w:ascii="돋움체" w:eastAsia="돋움체" w:cs="돋움체"/>
                 <w:color w:val="000000"/>
                 <w:kern w:val="0"/>
                 <w:sz w:val="22"/>
@@ -21225,7 +21710,7 @@
             <w:pPr>
               <w:jc w:val="center"/>
               <w:rPr>
-                <w:rFonts w:ascii="돋움체" w:eastAsia="돋움체" w:hAnsi="돋움체" w:hint="eastAsia"/>
+                <w:rFonts w:ascii="돋움체" w:eastAsia="돋움체" w:hAnsi="돋움체"/>
                 <w:sz w:val="22"/>
               </w:rPr>
             </w:pPr>
@@ -21256,7 +21741,7 @@
               <w:ind w:firstLineChars="200" w:firstLine="440"/>
               <w:jc w:val="left"/>
               <w:rPr>
-                <w:rFonts w:ascii="돋움체" w:eastAsia="돋움체" w:cs="돋움체" w:hint="eastAsia"/>
+                <w:rFonts w:ascii="돋움체" w:eastAsia="돋움체" w:cs="돋움체"/>
                 <w:color w:val="000000"/>
                 <w:kern w:val="0"/>
                 <w:sz w:val="22"/>
@@ -21328,7 +21813,7 @@
             <w:pPr>
               <w:jc w:val="center"/>
               <w:rPr>
-                <w:rFonts w:ascii="돋움체" w:eastAsia="돋움체" w:hAnsi="돋움체" w:hint="eastAsia"/>
+                <w:rFonts w:ascii="돋움체" w:eastAsia="돋움체" w:hAnsi="돋움체"/>
                 <w:sz w:val="22"/>
               </w:rPr>
             </w:pPr>
@@ -21408,7 +21893,7 @@
             <w:pPr>
               <w:jc w:val="center"/>
               <w:rPr>
-                <w:rFonts w:ascii="돋움체" w:eastAsia="돋움체" w:hAnsi="돋움체" w:hint="eastAsia"/>
+                <w:rFonts w:ascii="돋움체" w:eastAsia="돋움체" w:hAnsi="돋움체"/>
                 <w:sz w:val="22"/>
               </w:rPr>
             </w:pPr>
@@ -21579,7 +22064,7 @@
               <w:adjustRightInd w:val="0"/>
               <w:jc w:val="left"/>
               <w:rPr>
-                <w:rFonts w:ascii="돋움체" w:eastAsia="돋움체" w:cs="돋움체" w:hint="eastAsia"/>
+                <w:rFonts w:ascii="돋움체" w:eastAsia="돋움체" w:cs="돋움체"/>
                 <w:color w:val="000000"/>
                 <w:kern w:val="0"/>
                 <w:sz w:val="22"/>
@@ -21725,7 +22210,7 @@
             <w:pPr>
               <w:jc w:val="center"/>
               <w:rPr>
-                <w:rFonts w:ascii="돋움체" w:eastAsia="돋움체" w:hAnsi="돋움체" w:hint="eastAsia"/>
+                <w:rFonts w:ascii="돋움체" w:eastAsia="돋움체" w:hAnsi="돋움체"/>
                 <w:sz w:val="22"/>
               </w:rPr>
             </w:pPr>
@@ -21755,7 +22240,7 @@
               <w:adjustRightInd w:val="0"/>
               <w:jc w:val="left"/>
               <w:rPr>
-                <w:rFonts w:ascii="돋움체" w:eastAsia="돋움체" w:cs="돋움체" w:hint="eastAsia"/>
+                <w:rFonts w:ascii="돋움체" w:eastAsia="돋움체" w:cs="돋움체"/>
                 <w:color w:val="000000"/>
                 <w:kern w:val="0"/>
                 <w:sz w:val="22"/>
@@ -21782,7 +22267,7 @@
             <w:pPr>
               <w:jc w:val="center"/>
               <w:rPr>
-                <w:rFonts w:ascii="돋움체" w:eastAsia="돋움체" w:hAnsi="돋움체" w:hint="eastAsia"/>
+                <w:rFonts w:ascii="돋움체" w:eastAsia="돋움체" w:hAnsi="돋움체"/>
                 <w:sz w:val="22"/>
               </w:rPr>
             </w:pPr>
@@ -21812,7 +22297,7 @@
               <w:adjustRightInd w:val="0"/>
               <w:jc w:val="left"/>
               <w:rPr>
-                <w:rFonts w:ascii="돋움체" w:eastAsia="돋움체" w:cs="돋움체" w:hint="eastAsia"/>
+                <w:rFonts w:ascii="돋움체" w:eastAsia="돋움체" w:cs="돋움체"/>
                 <w:color w:val="000000"/>
                 <w:kern w:val="0"/>
                 <w:sz w:val="22"/>
@@ -22087,25 +22572,7 @@
                 <w:kern w:val="0"/>
                 <w:sz w:val="22"/>
               </w:rPr>
-              <w:t>)</w:t>
-            </w:r>
-            <w:r>
-              <w:rPr>
-                <w:rFonts w:ascii="돋움체" w:eastAsia="돋움체" w:cs="돋움체"/>
-                <w:color w:val="000000"/>
-                <w:kern w:val="0"/>
-                <w:sz w:val="22"/>
-              </w:rPr>
-              <w:t xml:space="preserve"> </w:t>
-            </w:r>
-            <w:r>
-              <w:rPr>
-                <w:rFonts w:ascii="돋움체" w:eastAsia="돋움체" w:cs="돋움체"/>
-                <w:color w:val="000000"/>
-                <w:kern w:val="0"/>
-                <w:sz w:val="22"/>
-              </w:rPr>
-              <w:t>{</w:t>
+              <w:t>) {</w:t>
             </w:r>
           </w:p>
         </w:tc>
@@ -22119,7 +22586,7 @@
             <w:pPr>
               <w:jc w:val="center"/>
               <w:rPr>
-                <w:rFonts w:ascii="돋움체" w:eastAsia="돋움체" w:hAnsi="돋움체" w:hint="eastAsia"/>
+                <w:rFonts w:ascii="돋움체" w:eastAsia="돋움체" w:hAnsi="돋움체"/>
                 <w:sz w:val="22"/>
               </w:rPr>
             </w:pPr>
@@ -22259,7 +22726,7 @@
             <w:pPr>
               <w:jc w:val="center"/>
               <w:rPr>
-                <w:rFonts w:ascii="돋움체" w:eastAsia="돋움체" w:hAnsi="돋움체" w:hint="eastAsia"/>
+                <w:rFonts w:ascii="돋움체" w:eastAsia="돋움체" w:hAnsi="돋움체"/>
                 <w:sz w:val="22"/>
               </w:rPr>
             </w:pPr>
@@ -22341,7 +22808,7 @@
             <w:pPr>
               <w:jc w:val="center"/>
               <w:rPr>
-                <w:rFonts w:ascii="돋움체" w:eastAsia="돋움체" w:hAnsi="돋움체" w:hint="eastAsia"/>
+                <w:rFonts w:ascii="돋움체" w:eastAsia="돋움체" w:hAnsi="돋움체"/>
                 <w:sz w:val="22"/>
               </w:rPr>
             </w:pPr>
@@ -22404,7 +22871,7 @@
             <w:pPr>
               <w:jc w:val="center"/>
               <w:rPr>
-                <w:rFonts w:ascii="돋움체" w:eastAsia="돋움체" w:hAnsi="돋움체" w:hint="eastAsia"/>
+                <w:rFonts w:ascii="돋움체" w:eastAsia="돋움체" w:hAnsi="돋움체"/>
                 <w:sz w:val="22"/>
               </w:rPr>
             </w:pPr>
@@ -22508,7 +22975,7 @@
             <w:pPr>
               <w:jc w:val="center"/>
               <w:rPr>
-                <w:rFonts w:ascii="돋움체" w:eastAsia="돋움체" w:hAnsi="돋움체" w:hint="eastAsia"/>
+                <w:rFonts w:ascii="돋움체" w:eastAsia="돋움체" w:hAnsi="돋움체"/>
                 <w:sz w:val="22"/>
               </w:rPr>
             </w:pPr>
@@ -22619,7 +23086,7 @@
             <w:pPr>
               <w:jc w:val="center"/>
               <w:rPr>
-                <w:rFonts w:ascii="돋움체" w:eastAsia="돋움체" w:hAnsi="돋움체" w:hint="eastAsia"/>
+                <w:rFonts w:ascii="돋움체" w:eastAsia="돋움체" w:hAnsi="돋움체"/>
                 <w:sz w:val="22"/>
               </w:rPr>
             </w:pPr>
@@ -22719,7 +23186,7 @@
             <w:pPr>
               <w:jc w:val="center"/>
               <w:rPr>
-                <w:rFonts w:ascii="돋움체" w:eastAsia="돋움체" w:hAnsi="돋움체" w:hint="eastAsia"/>
+                <w:rFonts w:ascii="돋움체" w:eastAsia="돋움체" w:hAnsi="돋움체"/>
                 <w:sz w:val="22"/>
               </w:rPr>
             </w:pPr>
@@ -22801,7 +23268,7 @@
             <w:pPr>
               <w:jc w:val="center"/>
               <w:rPr>
-                <w:rFonts w:ascii="돋움체" w:eastAsia="돋움체" w:hAnsi="돋움체" w:hint="eastAsia"/>
+                <w:rFonts w:ascii="돋움체" w:eastAsia="돋움체" w:hAnsi="돋움체"/>
                 <w:sz w:val="22"/>
               </w:rPr>
             </w:pPr>
@@ -22956,7 +23423,7 @@
             <w:pPr>
               <w:jc w:val="center"/>
               <w:rPr>
-                <w:rFonts w:ascii="돋움체" w:eastAsia="돋움체" w:hAnsi="돋움체" w:hint="eastAsia"/>
+                <w:rFonts w:ascii="돋움체" w:eastAsia="돋움체" w:hAnsi="돋움체"/>
                 <w:sz w:val="22"/>
               </w:rPr>
             </w:pPr>
@@ -23111,7 +23578,7 @@
             <w:pPr>
               <w:jc w:val="center"/>
               <w:rPr>
-                <w:rFonts w:ascii="돋움체" w:eastAsia="돋움체" w:hAnsi="돋움체" w:hint="eastAsia"/>
+                <w:rFonts w:ascii="돋움체" w:eastAsia="돋움체" w:hAnsi="돋움체"/>
                 <w:sz w:val="22"/>
               </w:rPr>
             </w:pPr>
@@ -23166,7 +23633,7 @@
             <w:pPr>
               <w:jc w:val="center"/>
               <w:rPr>
-                <w:rFonts w:ascii="돋움체" w:eastAsia="돋움체" w:hAnsi="돋움체" w:hint="eastAsia"/>
+                <w:rFonts w:ascii="돋움체" w:eastAsia="돋움체" w:hAnsi="돋움체"/>
                 <w:sz w:val="22"/>
               </w:rPr>
             </w:pPr>
@@ -23250,7 +23717,7 @@
             <w:pPr>
               <w:jc w:val="center"/>
               <w:rPr>
-                <w:rFonts w:ascii="돋움체" w:eastAsia="돋움체" w:hAnsi="돋움체" w:hint="eastAsia"/>
+                <w:rFonts w:ascii="돋움체" w:eastAsia="돋움체" w:hAnsi="돋움체"/>
                 <w:sz w:val="22"/>
               </w:rPr>
             </w:pPr>
@@ -23296,15 +23763,7 @@
         </w:tc>
       </w:tr>
     </w:tbl>
-    <w:p>
-      <w:pPr>
-        <w:rPr>
-          <w:rFonts w:hint="eastAsia"/>
-        </w:rPr>
-      </w:pPr>
-      <w:bookmarkStart w:id="0" w:name="_GoBack"/>
-      <w:bookmarkEnd w:id="0"/>
-    </w:p>
+    <w:p/>
     <w:sectPr>
       <w:pgSz w:w="11906" w:h="16838"/>
       <w:pgMar w:top="1701" w:right="1440" w:bottom="1440" w:left="1440" w:header="851" w:footer="992" w:gutter="0"/>
@@ -25038,6 +25497,7 @@
   <w:style w:type="character" w:default="1" w:styleId="a0">
     <w:name w:val="Default Paragraph Font"/>
     <w:uiPriority w:val="1"/>
+    <w:semiHidden/>
     <w:unhideWhenUsed/>
   </w:style>
   <w:style w:type="table" w:default="1" w:styleId="a1">
@@ -25521,7 +25981,7 @@
 </file>
 
 <file path=customXml/itemProps1.xml><?xml version="1.0" encoding="utf-8"?>
-<ds:datastoreItem xmlns:ds="http://schemas.openxmlformats.org/officeDocument/2006/customXml" ds:itemID="{5365E0B2-EEDA-46FC-AC3D-58E45280035C}">
+<ds:datastoreItem xmlns:ds="http://schemas.openxmlformats.org/officeDocument/2006/customXml" ds:itemID="{FC8E7072-17D2-456E-8546-1BE413E5CA0E}">
   <ds:schemaRefs>
     <ds:schemaRef ds:uri="http://schemas.openxmlformats.org/officeDocument/2006/bibliography"/>
   </ds:schemaRefs>
